--- a/example/2 KAD/7 Assess Mapping Matrix/ICTAII502 Assessment Mapping Matrix (F122A8).docx
+++ b/example/2 KAD/7 Assess Mapping Matrix/ICTAII502 Assessment Mapping Matrix (F122A8).docx
@@ -217,43 +217,37 @@
           <w:p>
             <w:pPr>
               <w:pStyle w:val="Heading3"/>
+              <w:jc w:val="center"/>
             </w:pPr>
             <w:r>
-              <w:t xml:space="preserve">Assessment </w:t>
+              <w:t>Assessment Task 1</w:t>
             </w:r>
+          </w:p>
+        </w:tc>
+        <w:tc>
+          <w:tcPr>
+            <w:tcW w:w="0" w:type="auto"/>
+            <w:shd w:val="clear" w:color="auto" w:fill="auto"/>
+            <w:vAlign w:val="center"/>
+          </w:tcPr>
+          <w:p>
+            <w:pPr>
+              <w:pStyle w:val="Heading3"/>
+              <w:jc w:val="center"/>
+            </w:pPr>
             <w:r>
-              <w:t xml:space="preserve">Task </w:t>
+              <w:t>Assessment Task 2</w:t>
             </w:r>
-            <w:r>
-              <w:t>1</w:t>
-            </w:r>
-          </w:p>
-        </w:tc>
-        <w:tc>
-          <w:tcPr>
-            <w:tcW w:w="0" w:type="auto"/>
-            <w:shd w:val="clear" w:color="auto" w:fill="auto"/>
+          </w:p>
+        </w:tc>
+        <w:tc>
+          <w:tcPr>
+            <w:tcW w:w="0" w:type="auto"/>
             <w:vAlign w:val="center"/>
           </w:tcPr>
           <w:p>
             <w:pPr>
               <w:pStyle w:val="Heading3"/>
-            </w:pPr>
-            <w:r>
-              <w:t xml:space="preserve">Assessment </w:t>
-            </w:r>
-            <w:r>
-              <w:t>Task 2</w:t>
-            </w:r>
-          </w:p>
-        </w:tc>
-        <w:tc>
-          <w:tcPr>
-            <w:tcW w:w="0" w:type="auto"/>
-            <w:vAlign w:val="center"/>
-          </w:tcPr>
-          <w:p>
-            <w:pPr>
               <w:spacing w:after="60"/>
               <w:jc w:val="center"/>
               <w:outlineLvl w:val="1"/>
@@ -267,49 +261,21 @@
               </w:rPr>
             </w:pPr>
             <w:r>
-              <w:rPr>
-                <w:rFonts w:ascii="Arial" w:eastAsia="SimSun" w:hAnsi="Arial" w:cs="Arial"/>
-                <w:b/>
-                <w:bCs/>
-                <w:color w:val="C00000"/>
-                <w:sz w:val="28"/>
-                <w:szCs w:val="24"/>
-              </w:rPr>
-              <w:t xml:space="preserve">Assessment </w:t>
+              <w:t>Assessment Task 3</w:t>
             </w:r>
-            <w:r>
-              <w:rPr>
-                <w:rFonts w:ascii="Arial" w:eastAsia="SimSun" w:hAnsi="Arial" w:cs="Arial"/>
-                <w:b/>
-                <w:bCs/>
-                <w:color w:val="C00000"/>
-                <w:sz w:val="28"/>
-                <w:szCs w:val="24"/>
-              </w:rPr>
-              <w:t xml:space="preserve">Task </w:t>
-            </w:r>
-            <w:r>
-              <w:rPr>
-                <w:rFonts w:ascii="Arial" w:eastAsia="SimSun" w:hAnsi="Arial" w:cs="Arial"/>
-                <w:b/>
-                <w:bCs/>
-                <w:color w:val="C00000"/>
-                <w:sz w:val="28"/>
-                <w:szCs w:val="24"/>
-              </w:rPr>
-              <w:t>3</w:t>
-            </w:r>
-          </w:p>
-        </w:tc>
-        <w:tc>
-          <w:tcPr>
-            <w:tcW w:w="0" w:type="auto"/>
-            <w:shd w:val="clear" w:color="auto" w:fill="auto"/>
-            <w:vAlign w:val="center"/>
-          </w:tcPr>
-          <w:p>
-            <w:pPr>
-              <w:spacing w:after="0"/>
+          </w:p>
+        </w:tc>
+        <w:tc>
+          <w:tcPr>
+            <w:tcW w:w="0" w:type="auto"/>
+            <w:shd w:val="clear" w:color="auto" w:fill="auto"/>
+            <w:vAlign w:val="center"/>
+          </w:tcPr>
+          <w:p>
+            <w:pPr>
+              <w:pStyle w:val="Heading3"/>
+              <w:spacing w:after="0"/>
+              <w:jc w:val="center"/>
               <w:rPr>
                 <w:rFonts w:ascii="Arial" w:eastAsia="SimSun" w:hAnsi="Arial" w:cs="Arial"/>
                 <w:bCs/>
@@ -320,15 +286,7 @@
               </w:rPr>
             </w:pPr>
             <w:r>
-              <w:rPr>
-                <w:rFonts w:ascii="Arial" w:eastAsia="SimSun" w:hAnsi="Arial" w:cs="Arial"/>
-                <w:bCs/>
-                <w:i/>
-                <w:color w:val="0000FF"/>
-                <w:sz w:val="20"/>
-                <w:szCs w:val="18"/>
-              </w:rPr>
-              <w:t>Add additional columns as required</w:t>
+              <w:t>Assessment Task 4</w:t>
             </w:r>
           </w:p>
         </w:tc>
@@ -364,73 +322,44 @@
             <w:vAlign w:val="center"/>
           </w:tcPr>
           <w:p>
-            <w:pPr>
-              <w:spacing w:after="0"/>
-              <w:rPr>
-                <w:rFonts w:ascii="Arial" w:eastAsia="SimSun" w:hAnsi="Arial" w:cs="Arial"/>
-                <w:b/>
-                <w:bCs/>
-                <w:iCs/>
-                <w:szCs w:val="24"/>
-              </w:rPr>
-            </w:pPr>
-          </w:p>
-        </w:tc>
-        <w:tc>
-          <w:tcPr>
-            <w:tcW w:w="0" w:type="auto"/>
-            <w:shd w:val="clear" w:color="auto" w:fill="auto"/>
-            <w:vAlign w:val="center"/>
-          </w:tcPr>
-          <w:p>
-            <w:pPr>
-              <w:spacing w:after="0"/>
-              <w:rPr>
-                <w:rFonts w:ascii="Arial" w:eastAsia="SimSun" w:hAnsi="Arial" w:cs="Arial"/>
-                <w:b/>
-                <w:bCs/>
-                <w:iCs/>
-                <w:szCs w:val="24"/>
-              </w:rPr>
-            </w:pPr>
-          </w:p>
-        </w:tc>
-        <w:tc>
-          <w:tcPr>
-            <w:tcW w:w="0" w:type="auto"/>
-            <w:vAlign w:val="center"/>
-          </w:tcPr>
-          <w:p>
-            <w:pPr>
-              <w:spacing w:after="0"/>
-              <w:rPr>
-                <w:rFonts w:ascii="Arial" w:eastAsia="SimSun" w:hAnsi="Arial" w:cs="Arial"/>
-                <w:b/>
-                <w:bCs/>
-                <w:iCs/>
-                <w:szCs w:val="24"/>
-              </w:rPr>
-            </w:pPr>
-          </w:p>
-        </w:tc>
-        <w:tc>
-          <w:tcPr>
-            <w:tcW w:w="0" w:type="auto"/>
-            <w:shd w:val="clear" w:color="auto" w:fill="auto"/>
-            <w:vAlign w:val="center"/>
-          </w:tcPr>
-          <w:p>
-            <w:pPr>
-              <w:spacing w:after="0"/>
-              <w:jc w:val="center"/>
-              <w:rPr>
-                <w:rFonts w:ascii="Arial" w:eastAsia="SimSun" w:hAnsi="Arial" w:cs="Arial"/>
-                <w:b/>
-                <w:bCs/>
-                <w:iCs/>
-                <w:szCs w:val="24"/>
-              </w:rPr>
-            </w:pPr>
+            <w:r>
+              <w:t>AT1 Identify Opportunities for AI Task Automation</w:t>
+            </w:r>
+          </w:p>
+        </w:tc>
+        <w:tc>
+          <w:tcPr>
+            <w:tcW w:w="0" w:type="auto"/>
+            <w:shd w:val="clear" w:color="auto" w:fill="auto"/>
+            <w:vAlign w:val="center"/>
+          </w:tcPr>
+          <w:p>
+            <w:r>
+              <w:t>AT4 Apply Machine Learning to Task Automation</w:t>
+            </w:r>
+          </w:p>
+        </w:tc>
+        <w:tc>
+          <w:tcPr>
+            <w:tcW w:w="0" w:type="auto"/>
+            <w:vAlign w:val="center"/>
+          </w:tcPr>
+          <w:p>
+            <w:r>
+              <w:t>AT2 Knowledge-Based Assessment - Understanding AI, ML, and DL (Weeks 1–6)</w:t>
+            </w:r>
+          </w:p>
+        </w:tc>
+        <w:tc>
+          <w:tcPr>
+            <w:tcW w:w="0" w:type="auto"/>
+            <w:shd w:val="clear" w:color="auto" w:fill="auto"/>
+            <w:vAlign w:val="center"/>
+          </w:tcPr>
+          <w:p>
+            <w:r>
+              <w:t>AT3 Knowledge-Based Assessment - Understanding AI, ML, and DL (Weeks 8-13)</w:t>
+            </w:r>
           </w:p>
         </w:tc>
       </w:tr>
@@ -645,87 +574,50 @@
             <w:vAlign w:val="center"/>
           </w:tcPr>
           <w:p>
-            <w:pPr>
-              <w:spacing w:after="0"/>
-              <w:jc w:val="both"/>
-              <w:rPr>
-                <w:rFonts w:ascii="Arial" w:eastAsia="SimSun" w:hAnsi="Arial" w:cs="Arial"/>
-                <w:bCs/>
-                <w:szCs w:val="24"/>
-              </w:rPr>
-            </w:pPr>
-          </w:p>
-        </w:tc>
-        <w:tc>
-          <w:tcPr>
-            <w:tcW w:w="0" w:type="auto"/>
-            <w:shd w:val="clear" w:color="auto" w:fill="auto"/>
-            <w:vAlign w:val="center"/>
-          </w:tcPr>
-          <w:p>
-            <w:pPr>
-              <w:spacing w:after="0"/>
-              <w:rPr>
-                <w:rFonts w:ascii="Arial" w:eastAsia="SimSun" w:hAnsi="Arial" w:cs="Arial"/>
-                <w:iCs/>
-                <w:color w:val="000000"/>
-                <w:szCs w:val="24"/>
-              </w:rPr>
-            </w:pPr>
-          </w:p>
-        </w:tc>
-        <w:tc>
-          <w:tcPr>
-            <w:tcW w:w="0" w:type="auto"/>
-            <w:shd w:val="clear" w:color="auto" w:fill="auto"/>
-            <w:vAlign w:val="center"/>
-          </w:tcPr>
-          <w:p>
-            <w:pPr>
-              <w:spacing w:after="0"/>
-              <w:rPr>
-                <w:rFonts w:ascii="Arial" w:eastAsia="SimSun" w:hAnsi="Arial" w:cs="Arial"/>
-                <w:iCs/>
-                <w:color w:val="000000"/>
-                <w:szCs w:val="24"/>
-              </w:rPr>
-            </w:pPr>
-          </w:p>
-        </w:tc>
-        <w:tc>
-          <w:tcPr>
-            <w:tcW w:w="0" w:type="auto"/>
-            <w:vAlign w:val="center"/>
-          </w:tcPr>
-          <w:p>
-            <w:pPr>
-              <w:spacing w:after="0"/>
-              <w:rPr>
-                <w:rFonts w:ascii="Arial" w:eastAsia="SimSun" w:hAnsi="Arial" w:cs="Arial"/>
-                <w:iCs/>
-                <w:color w:val="000000"/>
-                <w:szCs w:val="24"/>
-              </w:rPr>
-            </w:pPr>
-          </w:p>
-        </w:tc>
-        <w:tc>
-          <w:tcPr>
-            <w:tcW w:w="0" w:type="auto"/>
-            <w:shd w:val="clear" w:color="auto" w:fill="auto"/>
-            <w:vAlign w:val="center"/>
-          </w:tcPr>
-          <w:p>
-            <w:pPr>
-              <w:spacing w:after="0"/>
-              <w:jc w:val="center"/>
-              <w:rPr>
-                <w:rFonts w:ascii="Arial" w:eastAsia="SimSun" w:hAnsi="Arial" w:cs="Arial"/>
-                <w:iCs/>
-                <w:color w:val="000000"/>
-                <w:szCs w:val="24"/>
-              </w:rPr>
-            </w:pPr>
+            <w:r>
+              <w:t>1.1 Confirm work brief and tasks according to organisational policies and procedures</w:t>
+            </w:r>
+          </w:p>
+        </w:tc>
+        <w:tc>
+          <w:tcPr>
+            <w:tcW w:w="0" w:type="auto"/>
+            <w:shd w:val="clear" w:color="auto" w:fill="auto"/>
+            <w:vAlign w:val="center"/>
+          </w:tcPr>
+          <w:p>
+            <w:r>
+              <w:t>1</w:t>
+            </w:r>
+          </w:p>
+        </w:tc>
+        <w:tc>
+          <w:tcPr>
+            <w:tcW w:w="0" w:type="auto"/>
+            <w:shd w:val="clear" w:color="auto" w:fill="auto"/>
+            <w:vAlign w:val="center"/>
+          </w:tcPr>
+          <w:p>
+            <w:r/>
+          </w:p>
+        </w:tc>
+        <w:tc>
+          <w:tcPr>
+            <w:tcW w:w="0" w:type="auto"/>
+            <w:vAlign w:val="center"/>
+          </w:tcPr>
+          <w:p>
+            <w:r/>
+          </w:p>
+        </w:tc>
+        <w:tc>
+          <w:tcPr>
+            <w:tcW w:w="0" w:type="auto"/>
+            <w:shd w:val="clear" w:color="auto" w:fill="auto"/>
+            <w:vAlign w:val="center"/>
+          </w:tcPr>
+          <w:p>
+            <w:r/>
           </w:p>
         </w:tc>
       </w:tr>
@@ -741,87 +633,50 @@
             <w:vAlign w:val="center"/>
           </w:tcPr>
           <w:p>
-            <w:pPr>
-              <w:spacing w:after="0"/>
-              <w:jc w:val="both"/>
-              <w:rPr>
-                <w:rFonts w:ascii="Arial" w:eastAsia="SimSun" w:hAnsi="Arial" w:cs="Arial"/>
-                <w:bCs/>
-                <w:szCs w:val="24"/>
-              </w:rPr>
-            </w:pPr>
-          </w:p>
-        </w:tc>
-        <w:tc>
-          <w:tcPr>
-            <w:tcW w:w="0" w:type="auto"/>
-            <w:shd w:val="clear" w:color="auto" w:fill="auto"/>
-            <w:vAlign w:val="center"/>
-          </w:tcPr>
-          <w:p>
-            <w:pPr>
-              <w:spacing w:after="0"/>
-              <w:rPr>
-                <w:rFonts w:ascii="Arial" w:eastAsia="SimSun" w:hAnsi="Arial" w:cs="Arial"/>
-                <w:iCs/>
-                <w:color w:val="000000"/>
-                <w:szCs w:val="24"/>
-              </w:rPr>
-            </w:pPr>
-          </w:p>
-        </w:tc>
-        <w:tc>
-          <w:tcPr>
-            <w:tcW w:w="0" w:type="auto"/>
-            <w:shd w:val="clear" w:color="auto" w:fill="auto"/>
-            <w:vAlign w:val="center"/>
-          </w:tcPr>
-          <w:p>
-            <w:pPr>
-              <w:spacing w:after="0"/>
-              <w:rPr>
-                <w:rFonts w:ascii="Arial" w:eastAsia="SimSun" w:hAnsi="Arial" w:cs="Arial"/>
-                <w:iCs/>
-                <w:color w:val="000000"/>
-                <w:szCs w:val="24"/>
-              </w:rPr>
-            </w:pPr>
-          </w:p>
-        </w:tc>
-        <w:tc>
-          <w:tcPr>
-            <w:tcW w:w="0" w:type="auto"/>
-            <w:vAlign w:val="center"/>
-          </w:tcPr>
-          <w:p>
-            <w:pPr>
-              <w:spacing w:after="0"/>
-              <w:rPr>
-                <w:rFonts w:ascii="Arial" w:eastAsia="SimSun" w:hAnsi="Arial" w:cs="Arial"/>
-                <w:iCs/>
-                <w:color w:val="000000"/>
-                <w:szCs w:val="24"/>
-              </w:rPr>
-            </w:pPr>
-          </w:p>
-        </w:tc>
-        <w:tc>
-          <w:tcPr>
-            <w:tcW w:w="0" w:type="auto"/>
-            <w:shd w:val="clear" w:color="auto" w:fill="auto"/>
-            <w:vAlign w:val="center"/>
-          </w:tcPr>
-          <w:p>
-            <w:pPr>
-              <w:spacing w:after="0"/>
-              <w:jc w:val="center"/>
-              <w:rPr>
-                <w:rFonts w:ascii="Arial" w:eastAsia="SimSun" w:hAnsi="Arial" w:cs="Arial"/>
-                <w:iCs/>
-                <w:color w:val="000000"/>
-                <w:szCs w:val="24"/>
-              </w:rPr>
-            </w:pPr>
+            <w:r>
+              <w:t>1.2 Analyse ML requirements according to cross-industry standard process for data mining (CRISP-DM) methodology, where required</w:t>
+            </w:r>
+          </w:p>
+        </w:tc>
+        <w:tc>
+          <w:tcPr>
+            <w:tcW w:w="0" w:type="auto"/>
+            <w:shd w:val="clear" w:color="auto" w:fill="auto"/>
+            <w:vAlign w:val="center"/>
+          </w:tcPr>
+          <w:p>
+            <w:r>
+              <w:t>1</w:t>
+            </w:r>
+          </w:p>
+        </w:tc>
+        <w:tc>
+          <w:tcPr>
+            <w:tcW w:w="0" w:type="auto"/>
+            <w:shd w:val="clear" w:color="auto" w:fill="auto"/>
+            <w:vAlign w:val="center"/>
+          </w:tcPr>
+          <w:p>
+            <w:r/>
+          </w:p>
+        </w:tc>
+        <w:tc>
+          <w:tcPr>
+            <w:tcW w:w="0" w:type="auto"/>
+            <w:vAlign w:val="center"/>
+          </w:tcPr>
+          <w:p>
+            <w:r/>
+          </w:p>
+        </w:tc>
+        <w:tc>
+          <w:tcPr>
+            <w:tcW w:w="0" w:type="auto"/>
+            <w:shd w:val="clear" w:color="auto" w:fill="auto"/>
+            <w:vAlign w:val="center"/>
+          </w:tcPr>
+          <w:p>
+            <w:r/>
           </w:p>
         </w:tc>
       </w:tr>
@@ -837,87 +692,50 @@
             <w:vAlign w:val="center"/>
           </w:tcPr>
           <w:p>
-            <w:pPr>
-              <w:spacing w:after="0"/>
-              <w:jc w:val="both"/>
-              <w:rPr>
-                <w:rFonts w:ascii="Arial" w:eastAsia="SimSun" w:hAnsi="Arial" w:cs="Arial"/>
-                <w:bCs/>
-                <w:szCs w:val="24"/>
-              </w:rPr>
-            </w:pPr>
-          </w:p>
-        </w:tc>
-        <w:tc>
-          <w:tcPr>
-            <w:tcW w:w="0" w:type="auto"/>
-            <w:shd w:val="clear" w:color="auto" w:fill="auto"/>
-            <w:vAlign w:val="center"/>
-          </w:tcPr>
-          <w:p>
-            <w:pPr>
-              <w:spacing w:after="0"/>
-              <w:rPr>
-                <w:rFonts w:ascii="Arial" w:eastAsia="SimSun" w:hAnsi="Arial" w:cs="Arial"/>
-                <w:iCs/>
-                <w:color w:val="000000"/>
-                <w:szCs w:val="24"/>
-              </w:rPr>
-            </w:pPr>
-          </w:p>
-        </w:tc>
-        <w:tc>
-          <w:tcPr>
-            <w:tcW w:w="0" w:type="auto"/>
-            <w:shd w:val="clear" w:color="auto" w:fill="auto"/>
-            <w:vAlign w:val="center"/>
-          </w:tcPr>
-          <w:p>
-            <w:pPr>
-              <w:spacing w:after="0"/>
-              <w:rPr>
-                <w:rFonts w:ascii="Arial" w:eastAsia="SimSun" w:hAnsi="Arial" w:cs="Arial"/>
-                <w:iCs/>
-                <w:color w:val="000000"/>
-                <w:szCs w:val="24"/>
-              </w:rPr>
-            </w:pPr>
-          </w:p>
-        </w:tc>
-        <w:tc>
-          <w:tcPr>
-            <w:tcW w:w="0" w:type="auto"/>
-            <w:vAlign w:val="center"/>
-          </w:tcPr>
-          <w:p>
-            <w:pPr>
-              <w:spacing w:after="0"/>
-              <w:rPr>
-                <w:rFonts w:ascii="Arial" w:eastAsia="SimSun" w:hAnsi="Arial" w:cs="Arial"/>
-                <w:iCs/>
-                <w:color w:val="000000"/>
-                <w:szCs w:val="24"/>
-              </w:rPr>
-            </w:pPr>
-          </w:p>
-        </w:tc>
-        <w:tc>
-          <w:tcPr>
-            <w:tcW w:w="0" w:type="auto"/>
-            <w:shd w:val="clear" w:color="auto" w:fill="auto"/>
-            <w:vAlign w:val="center"/>
-          </w:tcPr>
-          <w:p>
-            <w:pPr>
-              <w:spacing w:after="0"/>
-              <w:jc w:val="center"/>
-              <w:rPr>
-                <w:rFonts w:ascii="Arial" w:eastAsia="SimSun" w:hAnsi="Arial" w:cs="Arial"/>
-                <w:iCs/>
-                <w:color w:val="000000"/>
-                <w:szCs w:val="24"/>
-              </w:rPr>
-            </w:pPr>
+            <w:r>
+              <w:t>1.3 Confirm input machine training data source according to work brief</w:t>
+            </w:r>
+          </w:p>
+        </w:tc>
+        <w:tc>
+          <w:tcPr>
+            <w:tcW w:w="0" w:type="auto"/>
+            <w:shd w:val="clear" w:color="auto" w:fill="auto"/>
+            <w:vAlign w:val="center"/>
+          </w:tcPr>
+          <w:p>
+            <w:r>
+              <w:t>1</w:t>
+            </w:r>
+          </w:p>
+        </w:tc>
+        <w:tc>
+          <w:tcPr>
+            <w:tcW w:w="0" w:type="auto"/>
+            <w:shd w:val="clear" w:color="auto" w:fill="auto"/>
+            <w:vAlign w:val="center"/>
+          </w:tcPr>
+          <w:p>
+            <w:r/>
+          </w:p>
+        </w:tc>
+        <w:tc>
+          <w:tcPr>
+            <w:tcW w:w="0" w:type="auto"/>
+            <w:vAlign w:val="center"/>
+          </w:tcPr>
+          <w:p>
+            <w:r/>
+          </w:p>
+        </w:tc>
+        <w:tc>
+          <w:tcPr>
+            <w:tcW w:w="0" w:type="auto"/>
+            <w:shd w:val="clear" w:color="auto" w:fill="auto"/>
+            <w:vAlign w:val="center"/>
+          </w:tcPr>
+          <w:p>
+            <w:r/>
           </w:p>
         </w:tc>
       </w:tr>
@@ -933,87 +751,164 @@
             <w:vAlign w:val="center"/>
           </w:tcPr>
           <w:p>
-            <w:pPr>
-              <w:spacing w:after="0"/>
-              <w:jc w:val="both"/>
-              <w:rPr>
-                <w:rFonts w:ascii="Arial" w:eastAsia="SimSun" w:hAnsi="Arial" w:cs="Arial"/>
-                <w:bCs/>
-                <w:szCs w:val="24"/>
-              </w:rPr>
-            </w:pPr>
-          </w:p>
-        </w:tc>
-        <w:tc>
-          <w:tcPr>
-            <w:tcW w:w="0" w:type="auto"/>
-            <w:shd w:val="clear" w:color="auto" w:fill="auto"/>
-            <w:vAlign w:val="center"/>
-          </w:tcPr>
-          <w:p>
-            <w:pPr>
-              <w:spacing w:after="0"/>
-              <w:rPr>
-                <w:rFonts w:ascii="Arial" w:eastAsia="SimSun" w:hAnsi="Arial" w:cs="Arial"/>
-                <w:iCs/>
-                <w:color w:val="000000"/>
-                <w:szCs w:val="24"/>
-              </w:rPr>
-            </w:pPr>
-          </w:p>
-        </w:tc>
-        <w:tc>
-          <w:tcPr>
-            <w:tcW w:w="0" w:type="auto"/>
-            <w:shd w:val="clear" w:color="auto" w:fill="auto"/>
-            <w:vAlign w:val="center"/>
-          </w:tcPr>
-          <w:p>
-            <w:pPr>
-              <w:spacing w:after="0"/>
-              <w:rPr>
-                <w:rFonts w:ascii="Arial" w:eastAsia="SimSun" w:hAnsi="Arial" w:cs="Arial"/>
-                <w:iCs/>
-                <w:color w:val="000000"/>
-                <w:szCs w:val="24"/>
-              </w:rPr>
-            </w:pPr>
-          </w:p>
-        </w:tc>
-        <w:tc>
-          <w:tcPr>
-            <w:tcW w:w="0" w:type="auto"/>
-            <w:vAlign w:val="center"/>
-          </w:tcPr>
-          <w:p>
-            <w:pPr>
-              <w:spacing w:after="0"/>
-              <w:rPr>
-                <w:rFonts w:ascii="Arial" w:eastAsia="SimSun" w:hAnsi="Arial" w:cs="Arial"/>
-                <w:iCs/>
-                <w:color w:val="000000"/>
-                <w:szCs w:val="24"/>
-              </w:rPr>
-            </w:pPr>
-          </w:p>
-        </w:tc>
-        <w:tc>
-          <w:tcPr>
-            <w:tcW w:w="0" w:type="auto"/>
-            <w:shd w:val="clear" w:color="auto" w:fill="auto"/>
-            <w:vAlign w:val="center"/>
-          </w:tcPr>
-          <w:p>
-            <w:pPr>
-              <w:spacing w:after="0"/>
-              <w:jc w:val="center"/>
-              <w:rPr>
-                <w:rFonts w:ascii="Arial" w:eastAsia="SimSun" w:hAnsi="Arial" w:cs="Arial"/>
-                <w:iCs/>
-                <w:color w:val="000000"/>
-                <w:szCs w:val="24"/>
-              </w:rPr>
-            </w:pPr>
+            <w:r>
+              <w:t>1.4 Confirm that data attribute names contain target according to work brief</w:t>
+            </w:r>
+          </w:p>
+        </w:tc>
+        <w:tc>
+          <w:tcPr>
+            <w:tcW w:w="0" w:type="auto"/>
+            <w:shd w:val="clear" w:color="auto" w:fill="auto"/>
+            <w:vAlign w:val="center"/>
+          </w:tcPr>
+          <w:p>
+            <w:r>
+              <w:t>2</w:t>
+            </w:r>
+          </w:p>
+        </w:tc>
+        <w:tc>
+          <w:tcPr>
+            <w:tcW w:w="0" w:type="auto"/>
+            <w:shd w:val="clear" w:color="auto" w:fill="auto"/>
+            <w:vAlign w:val="center"/>
+          </w:tcPr>
+          <w:p>
+            <w:r/>
+          </w:p>
+        </w:tc>
+        <w:tc>
+          <w:tcPr>
+            <w:tcW w:w="0" w:type="auto"/>
+            <w:vAlign w:val="center"/>
+          </w:tcPr>
+          <w:p>
+            <w:r/>
+          </w:p>
+        </w:tc>
+        <w:tc>
+          <w:tcPr>
+            <w:tcW w:w="0" w:type="auto"/>
+            <w:shd w:val="clear" w:color="auto" w:fill="auto"/>
+            <w:vAlign w:val="center"/>
+          </w:tcPr>
+          <w:p>
+            <w:r/>
+          </w:p>
+        </w:tc>
+      </w:tr>
+      <w:tr>
+        <w:trPr>
+          <w:cantSplit/>
+          <w:trHeight w:val="32"/>
+        </w:trPr>
+        <w:tc>
+          <w:tcPr>
+            <w:tcW w:w="0" w:type="auto"/>
+            <w:shd w:val="clear" w:color="auto" w:fill="auto"/>
+            <w:vAlign w:val="center"/>
+          </w:tcPr>
+          <w:p>
+            <w:r>
+              <w:t>1.5 Review data transformation instructions according to work brief</w:t>
+            </w:r>
+          </w:p>
+        </w:tc>
+        <w:tc>
+          <w:tcPr>
+            <w:tcW w:w="0" w:type="auto"/>
+            <w:shd w:val="clear" w:color="auto" w:fill="auto"/>
+            <w:vAlign w:val="center"/>
+          </w:tcPr>
+          <w:p>
+            <w:r/>
+          </w:p>
+        </w:tc>
+        <w:tc>
+          <w:tcPr>
+            <w:tcW w:w="0" w:type="auto"/>
+            <w:shd w:val="clear" w:color="auto" w:fill="auto"/>
+            <w:vAlign w:val="center"/>
+          </w:tcPr>
+          <w:p>
+            <w:r/>
+          </w:p>
+        </w:tc>
+        <w:tc>
+          <w:tcPr>
+            <w:tcW w:w="0" w:type="auto"/>
+            <w:vAlign w:val="center"/>
+          </w:tcPr>
+          <w:p>
+            <w:r/>
+          </w:p>
+        </w:tc>
+        <w:tc>
+          <w:tcPr>
+            <w:tcW w:w="0" w:type="auto"/>
+            <w:shd w:val="clear" w:color="auto" w:fill="auto"/>
+            <w:vAlign w:val="center"/>
+          </w:tcPr>
+          <w:p>
+            <w:r/>
+          </w:p>
+        </w:tc>
+      </w:tr>
+      <w:tr>
+        <w:trPr>
+          <w:cantSplit/>
+          <w:trHeight w:val="32"/>
+        </w:trPr>
+        <w:tc>
+          <w:tcPr>
+            <w:tcW w:w="0" w:type="auto"/>
+            <w:shd w:val="clear" w:color="auto" w:fill="auto"/>
+            <w:vAlign w:val="center"/>
+          </w:tcPr>
+          <w:p>
+            <w:r>
+              <w:t>1.6 Confirm that default and non-default training parameters control required learning algorithm according to work brief</w:t>
+            </w:r>
+          </w:p>
+        </w:tc>
+        <w:tc>
+          <w:tcPr>
+            <w:tcW w:w="0" w:type="auto"/>
+            <w:shd w:val="clear" w:color="auto" w:fill="auto"/>
+            <w:vAlign w:val="center"/>
+          </w:tcPr>
+          <w:p>
+            <w:r/>
+          </w:p>
+        </w:tc>
+        <w:tc>
+          <w:tcPr>
+            <w:tcW w:w="0" w:type="auto"/>
+            <w:shd w:val="clear" w:color="auto" w:fill="auto"/>
+            <w:vAlign w:val="center"/>
+          </w:tcPr>
+          <w:p>
+            <w:r/>
+          </w:p>
+        </w:tc>
+        <w:tc>
+          <w:tcPr>
+            <w:tcW w:w="0" w:type="auto"/>
+            <w:vAlign w:val="center"/>
+          </w:tcPr>
+          <w:p>
+            <w:r/>
+          </w:p>
+        </w:tc>
+        <w:tc>
+          <w:tcPr>
+            <w:tcW w:w="0" w:type="auto"/>
+            <w:shd w:val="clear" w:color="auto" w:fill="auto"/>
+            <w:vAlign w:val="center"/>
+          </w:tcPr>
+          <w:p>
+            <w:r/>
           </w:p>
         </w:tc>
       </w:tr>
@@ -1149,86 +1044,50 @@
             <w:vAlign w:val="center"/>
           </w:tcPr>
           <w:p>
-            <w:pPr>
-              <w:spacing w:after="0"/>
-              <w:jc w:val="both"/>
-              <w:rPr>
-                <w:rFonts w:ascii="Arial" w:eastAsia="SimSun" w:hAnsi="Arial" w:cs="Arial"/>
-                <w:bCs/>
-                <w:szCs w:val="24"/>
-              </w:rPr>
-            </w:pPr>
-          </w:p>
-        </w:tc>
-        <w:tc>
-          <w:tcPr>
-            <w:tcW w:w="0" w:type="auto"/>
-            <w:shd w:val="clear" w:color="auto" w:fill="auto"/>
-            <w:vAlign w:val="center"/>
-          </w:tcPr>
-          <w:p>
-            <w:pPr>
-              <w:spacing w:after="0"/>
-              <w:jc w:val="both"/>
-              <w:rPr>
-                <w:rFonts w:ascii="Arial" w:eastAsia="SimSun" w:hAnsi="Arial" w:cs="Arial"/>
-                <w:bCs/>
-                <w:szCs w:val="24"/>
-              </w:rPr>
-            </w:pPr>
-          </w:p>
-        </w:tc>
-        <w:tc>
-          <w:tcPr>
-            <w:tcW w:w="0" w:type="auto"/>
-            <w:shd w:val="clear" w:color="auto" w:fill="auto"/>
-            <w:vAlign w:val="center"/>
-          </w:tcPr>
-          <w:p>
-            <w:pPr>
-              <w:spacing w:after="0"/>
-              <w:jc w:val="both"/>
-              <w:rPr>
-                <w:rFonts w:ascii="Arial" w:eastAsia="SimSun" w:hAnsi="Arial" w:cs="Arial"/>
-                <w:bCs/>
-                <w:szCs w:val="24"/>
-              </w:rPr>
-            </w:pPr>
-          </w:p>
-        </w:tc>
-        <w:tc>
-          <w:tcPr>
-            <w:tcW w:w="0" w:type="auto"/>
-            <w:vAlign w:val="center"/>
-          </w:tcPr>
-          <w:p>
-            <w:pPr>
-              <w:spacing w:after="0"/>
-              <w:jc w:val="both"/>
-              <w:rPr>
-                <w:rFonts w:ascii="Arial" w:eastAsia="SimSun" w:hAnsi="Arial" w:cs="Arial"/>
-                <w:bCs/>
-                <w:szCs w:val="24"/>
-              </w:rPr>
-            </w:pPr>
-          </w:p>
-        </w:tc>
-        <w:tc>
-          <w:tcPr>
-            <w:tcW w:w="0" w:type="auto"/>
-            <w:shd w:val="clear" w:color="auto" w:fill="auto"/>
-            <w:vAlign w:val="center"/>
-          </w:tcPr>
-          <w:p>
-            <w:pPr>
-              <w:spacing w:after="0"/>
-              <w:jc w:val="both"/>
-              <w:rPr>
-                <w:rFonts w:ascii="Arial" w:eastAsia="SimSun" w:hAnsi="Arial" w:cs="Arial"/>
-                <w:bCs/>
-                <w:szCs w:val="24"/>
-              </w:rPr>
-            </w:pPr>
+            <w:r>
+              <w:t>2.1 Set machine training data parameters according to work brief</w:t>
+            </w:r>
+          </w:p>
+        </w:tc>
+        <w:tc>
+          <w:tcPr>
+            <w:tcW w:w="0" w:type="auto"/>
+            <w:shd w:val="clear" w:color="auto" w:fill="auto"/>
+            <w:vAlign w:val="center"/>
+          </w:tcPr>
+          <w:p>
+            <w:r>
+              <w:t>2</w:t>
+            </w:r>
+          </w:p>
+        </w:tc>
+        <w:tc>
+          <w:tcPr>
+            <w:tcW w:w="0" w:type="auto"/>
+            <w:shd w:val="clear" w:color="auto" w:fill="auto"/>
+            <w:vAlign w:val="center"/>
+          </w:tcPr>
+          <w:p>
+            <w:r/>
+          </w:p>
+        </w:tc>
+        <w:tc>
+          <w:tcPr>
+            <w:tcW w:w="0" w:type="auto"/>
+            <w:vAlign w:val="center"/>
+          </w:tcPr>
+          <w:p>
+            <w:r/>
+          </w:p>
+        </w:tc>
+        <w:tc>
+          <w:tcPr>
+            <w:tcW w:w="0" w:type="auto"/>
+            <w:shd w:val="clear" w:color="auto" w:fill="auto"/>
+            <w:vAlign w:val="center"/>
+          </w:tcPr>
+          <w:p>
+            <w:r/>
           </w:p>
         </w:tc>
       </w:tr>
@@ -1244,86 +1103,50 @@
             <w:vAlign w:val="center"/>
           </w:tcPr>
           <w:p>
-            <w:pPr>
-              <w:spacing w:after="0"/>
-              <w:jc w:val="both"/>
-              <w:rPr>
-                <w:rFonts w:ascii="Arial" w:eastAsia="SimSun" w:hAnsi="Arial" w:cs="Arial"/>
-                <w:bCs/>
-                <w:szCs w:val="24"/>
-              </w:rPr>
-            </w:pPr>
-          </w:p>
-        </w:tc>
-        <w:tc>
-          <w:tcPr>
-            <w:tcW w:w="0" w:type="auto"/>
-            <w:shd w:val="clear" w:color="auto" w:fill="auto"/>
-            <w:vAlign w:val="center"/>
-          </w:tcPr>
-          <w:p>
-            <w:pPr>
-              <w:spacing w:after="0"/>
-              <w:jc w:val="both"/>
-              <w:rPr>
-                <w:rFonts w:ascii="Arial" w:eastAsia="SimSun" w:hAnsi="Arial" w:cs="Arial"/>
-                <w:bCs/>
-                <w:szCs w:val="24"/>
-              </w:rPr>
-            </w:pPr>
-          </w:p>
-        </w:tc>
-        <w:tc>
-          <w:tcPr>
-            <w:tcW w:w="0" w:type="auto"/>
-            <w:shd w:val="clear" w:color="auto" w:fill="auto"/>
-            <w:vAlign w:val="center"/>
-          </w:tcPr>
-          <w:p>
-            <w:pPr>
-              <w:spacing w:after="0"/>
-              <w:jc w:val="both"/>
-              <w:rPr>
-                <w:rFonts w:ascii="Arial" w:eastAsia="SimSun" w:hAnsi="Arial" w:cs="Arial"/>
-                <w:bCs/>
-                <w:szCs w:val="24"/>
-              </w:rPr>
-            </w:pPr>
-          </w:p>
-        </w:tc>
-        <w:tc>
-          <w:tcPr>
-            <w:tcW w:w="0" w:type="auto"/>
-            <w:vAlign w:val="center"/>
-          </w:tcPr>
-          <w:p>
-            <w:pPr>
-              <w:spacing w:after="0"/>
-              <w:jc w:val="both"/>
-              <w:rPr>
-                <w:rFonts w:ascii="Arial" w:eastAsia="SimSun" w:hAnsi="Arial" w:cs="Arial"/>
-                <w:bCs/>
-                <w:szCs w:val="24"/>
-              </w:rPr>
-            </w:pPr>
-          </w:p>
-        </w:tc>
-        <w:tc>
-          <w:tcPr>
-            <w:tcW w:w="0" w:type="auto"/>
-            <w:shd w:val="clear" w:color="auto" w:fill="auto"/>
-            <w:vAlign w:val="center"/>
-          </w:tcPr>
-          <w:p>
-            <w:pPr>
-              <w:spacing w:after="0"/>
-              <w:jc w:val="both"/>
-              <w:rPr>
-                <w:rFonts w:ascii="Arial" w:eastAsia="SimSun" w:hAnsi="Arial" w:cs="Arial"/>
-                <w:bCs/>
-                <w:szCs w:val="24"/>
-              </w:rPr>
-            </w:pPr>
+            <w:r>
+              <w:t>2.2 Select model size according to work brief</w:t>
+            </w:r>
+          </w:p>
+        </w:tc>
+        <w:tc>
+          <w:tcPr>
+            <w:tcW w:w="0" w:type="auto"/>
+            <w:shd w:val="clear" w:color="auto" w:fill="auto"/>
+            <w:vAlign w:val="center"/>
+          </w:tcPr>
+          <w:p>
+            <w:r>
+              <w:t>3</w:t>
+            </w:r>
+          </w:p>
+        </w:tc>
+        <w:tc>
+          <w:tcPr>
+            <w:tcW w:w="0" w:type="auto"/>
+            <w:shd w:val="clear" w:color="auto" w:fill="auto"/>
+            <w:vAlign w:val="center"/>
+          </w:tcPr>
+          <w:p>
+            <w:r/>
+          </w:p>
+        </w:tc>
+        <w:tc>
+          <w:tcPr>
+            <w:tcW w:w="0" w:type="auto"/>
+            <w:vAlign w:val="center"/>
+          </w:tcPr>
+          <w:p>
+            <w:r/>
+          </w:p>
+        </w:tc>
+        <w:tc>
+          <w:tcPr>
+            <w:tcW w:w="0" w:type="auto"/>
+            <w:shd w:val="clear" w:color="auto" w:fill="auto"/>
+            <w:vAlign w:val="center"/>
+          </w:tcPr>
+          <w:p>
+            <w:r/>
           </w:p>
         </w:tc>
       </w:tr>
@@ -1339,86 +1162,50 @@
             <w:vAlign w:val="center"/>
           </w:tcPr>
           <w:p>
-            <w:pPr>
-              <w:spacing w:after="0"/>
-              <w:jc w:val="both"/>
-              <w:rPr>
-                <w:rFonts w:ascii="Arial" w:eastAsia="SimSun" w:hAnsi="Arial" w:cs="Arial"/>
-                <w:bCs/>
-                <w:szCs w:val="24"/>
-              </w:rPr>
-            </w:pPr>
-          </w:p>
-        </w:tc>
-        <w:tc>
-          <w:tcPr>
-            <w:tcW w:w="0" w:type="auto"/>
-            <w:shd w:val="clear" w:color="auto" w:fill="auto"/>
-            <w:vAlign w:val="center"/>
-          </w:tcPr>
-          <w:p>
-            <w:pPr>
-              <w:spacing w:after="0"/>
-              <w:jc w:val="both"/>
-              <w:rPr>
-                <w:rFonts w:ascii="Arial" w:eastAsia="SimSun" w:hAnsi="Arial" w:cs="Arial"/>
-                <w:bCs/>
-                <w:szCs w:val="24"/>
-              </w:rPr>
-            </w:pPr>
-          </w:p>
-        </w:tc>
-        <w:tc>
-          <w:tcPr>
-            <w:tcW w:w="0" w:type="auto"/>
-            <w:shd w:val="clear" w:color="auto" w:fill="auto"/>
-            <w:vAlign w:val="center"/>
-          </w:tcPr>
-          <w:p>
-            <w:pPr>
-              <w:spacing w:after="0"/>
-              <w:jc w:val="both"/>
-              <w:rPr>
-                <w:rFonts w:ascii="Arial" w:eastAsia="SimSun" w:hAnsi="Arial" w:cs="Arial"/>
-                <w:bCs/>
-                <w:szCs w:val="24"/>
-              </w:rPr>
-            </w:pPr>
-          </w:p>
-        </w:tc>
-        <w:tc>
-          <w:tcPr>
-            <w:tcW w:w="0" w:type="auto"/>
-            <w:vAlign w:val="center"/>
-          </w:tcPr>
-          <w:p>
-            <w:pPr>
-              <w:spacing w:after="0"/>
-              <w:jc w:val="both"/>
-              <w:rPr>
-                <w:rFonts w:ascii="Arial" w:eastAsia="SimSun" w:hAnsi="Arial" w:cs="Arial"/>
-                <w:bCs/>
-                <w:szCs w:val="24"/>
-              </w:rPr>
-            </w:pPr>
-          </w:p>
-        </w:tc>
-        <w:tc>
-          <w:tcPr>
-            <w:tcW w:w="0" w:type="auto"/>
-            <w:shd w:val="clear" w:color="auto" w:fill="auto"/>
-            <w:vAlign w:val="center"/>
-          </w:tcPr>
-          <w:p>
-            <w:pPr>
-              <w:spacing w:after="0"/>
-              <w:jc w:val="both"/>
-              <w:rPr>
-                <w:rFonts w:ascii="Arial" w:eastAsia="SimSun" w:hAnsi="Arial" w:cs="Arial"/>
-                <w:bCs/>
-                <w:szCs w:val="24"/>
-              </w:rPr>
-            </w:pPr>
+            <w:r>
+              <w:t>2.3 Use selected parameter and feature engineering on required training data</w:t>
+            </w:r>
+          </w:p>
+        </w:tc>
+        <w:tc>
+          <w:tcPr>
+            <w:tcW w:w="0" w:type="auto"/>
+            <w:shd w:val="clear" w:color="auto" w:fill="auto"/>
+            <w:vAlign w:val="center"/>
+          </w:tcPr>
+          <w:p>
+            <w:r>
+              <w:t>3</w:t>
+            </w:r>
+          </w:p>
+        </w:tc>
+        <w:tc>
+          <w:tcPr>
+            <w:tcW w:w="0" w:type="auto"/>
+            <w:shd w:val="clear" w:color="auto" w:fill="auto"/>
+            <w:vAlign w:val="center"/>
+          </w:tcPr>
+          <w:p>
+            <w:r/>
+          </w:p>
+        </w:tc>
+        <w:tc>
+          <w:tcPr>
+            <w:tcW w:w="0" w:type="auto"/>
+            <w:vAlign w:val="center"/>
+          </w:tcPr>
+          <w:p>
+            <w:r/>
+          </w:p>
+        </w:tc>
+        <w:tc>
+          <w:tcPr>
+            <w:tcW w:w="0" w:type="auto"/>
+            <w:shd w:val="clear" w:color="auto" w:fill="auto"/>
+            <w:vAlign w:val="center"/>
+          </w:tcPr>
+          <w:p>
+            <w:r/>
           </w:p>
         </w:tc>
       </w:tr>
@@ -1434,6 +1221,255 @@
             <w:vAlign w:val="center"/>
           </w:tcPr>
           <w:p>
+            <w:r>
+              <w:t>2.4 Finalise machine training data procedures according to work brief</w:t>
+            </w:r>
+          </w:p>
+        </w:tc>
+        <w:tc>
+          <w:tcPr>
+            <w:tcW w:w="0" w:type="auto"/>
+            <w:shd w:val="clear" w:color="auto" w:fill="auto"/>
+            <w:vAlign w:val="center"/>
+          </w:tcPr>
+          <w:p>
+            <w:r>
+              <w:t>5</w:t>
+            </w:r>
+          </w:p>
+        </w:tc>
+        <w:tc>
+          <w:tcPr>
+            <w:tcW w:w="0" w:type="auto"/>
+            <w:shd w:val="clear" w:color="auto" w:fill="auto"/>
+            <w:vAlign w:val="center"/>
+          </w:tcPr>
+          <w:p>
+            <w:r/>
+          </w:p>
+        </w:tc>
+        <w:tc>
+          <w:tcPr>
+            <w:tcW w:w="0" w:type="auto"/>
+            <w:vAlign w:val="center"/>
+          </w:tcPr>
+          <w:p>
+            <w:r/>
+          </w:p>
+        </w:tc>
+        <w:tc>
+          <w:tcPr>
+            <w:tcW w:w="0" w:type="auto"/>
+            <w:shd w:val="clear" w:color="auto" w:fill="auto"/>
+            <w:vAlign w:val="center"/>
+          </w:tcPr>
+          <w:p>
+            <w:r/>
+          </w:p>
+        </w:tc>
+      </w:tr>
+      <w:tr>
+        <w:trPr>
+          <w:cantSplit/>
+          <w:trHeight w:val="32"/>
+        </w:trPr>
+        <w:tc>
+          <w:tcPr>
+            <w:tcW w:w="0" w:type="auto"/>
+            <w:shd w:val="clear" w:color="auto" w:fill="auto"/>
+            <w:vAlign w:val="center"/>
+          </w:tcPr>
+          <w:p>
+            <w:pPr>
+              <w:spacing w:after="0"/>
+              <w:jc w:val="both"/>
+              <w:rPr>
+                <w:rFonts w:ascii="Arial" w:eastAsia="SimSun" w:hAnsi="Arial" w:cs="Arial"/>
+                <w:bCs/>
+                <w:szCs w:val="24"/>
+              </w:rPr>
+            </w:pPr>
+          </w:p>
+        </w:tc>
+        <w:tc>
+          <w:tcPr>
+            <w:tcW w:w="0" w:type="auto"/>
+            <w:shd w:val="clear" w:color="auto" w:fill="auto"/>
+            <w:vAlign w:val="center"/>
+          </w:tcPr>
+          <w:p>
+            <w:pPr>
+              <w:spacing w:after="0"/>
+              <w:jc w:val="both"/>
+              <w:rPr>
+                <w:rFonts w:ascii="Arial" w:eastAsia="SimSun" w:hAnsi="Arial" w:cs="Arial"/>
+                <w:bCs/>
+                <w:szCs w:val="24"/>
+              </w:rPr>
+            </w:pPr>
+          </w:p>
+        </w:tc>
+        <w:tc>
+          <w:tcPr>
+            <w:tcW w:w="0" w:type="auto"/>
+            <w:shd w:val="clear" w:color="auto" w:fill="auto"/>
+            <w:vAlign w:val="center"/>
+          </w:tcPr>
+          <w:p>
+            <w:pPr>
+              <w:spacing w:after="0"/>
+              <w:jc w:val="both"/>
+              <w:rPr>
+                <w:rFonts w:ascii="Arial" w:eastAsia="SimSun" w:hAnsi="Arial" w:cs="Arial"/>
+                <w:bCs/>
+                <w:szCs w:val="24"/>
+              </w:rPr>
+            </w:pPr>
+          </w:p>
+        </w:tc>
+        <w:tc>
+          <w:tcPr>
+            <w:tcW w:w="0" w:type="auto"/>
+            <w:vAlign w:val="center"/>
+          </w:tcPr>
+          <w:p>
+            <w:pPr>
+              <w:spacing w:after="0"/>
+              <w:jc w:val="both"/>
+              <w:rPr>
+                <w:rFonts w:ascii="Arial" w:eastAsia="SimSun" w:hAnsi="Arial" w:cs="Arial"/>
+                <w:bCs/>
+                <w:szCs w:val="24"/>
+              </w:rPr>
+            </w:pPr>
+          </w:p>
+        </w:tc>
+        <w:tc>
+          <w:tcPr>
+            <w:tcW w:w="0" w:type="auto"/>
+            <w:shd w:val="clear" w:color="auto" w:fill="auto"/>
+            <w:vAlign w:val="center"/>
+          </w:tcPr>
+          <w:p>
+            <w:pPr>
+              <w:spacing w:after="0"/>
+              <w:jc w:val="both"/>
+              <w:rPr>
+                <w:rFonts w:ascii="Arial" w:eastAsia="SimSun" w:hAnsi="Arial" w:cs="Arial"/>
+                <w:bCs/>
+                <w:szCs w:val="24"/>
+              </w:rPr>
+            </w:pPr>
+          </w:p>
+        </w:tc>
+      </w:tr>
+      <w:tr>
+        <w:trPr>
+          <w:cantSplit/>
+          <w:trHeight w:val="32"/>
+        </w:trPr>
+        <w:tc>
+          <w:tcPr>
+            <w:tcW w:w="0" w:type="auto"/>
+            <w:shd w:val="clear" w:color="auto" w:fill="auto"/>
+            <w:vAlign w:val="center"/>
+          </w:tcPr>
+          <w:p>
+            <w:pPr>
+              <w:spacing w:after="0"/>
+              <w:jc w:val="both"/>
+              <w:rPr>
+                <w:rFonts w:ascii="Arial" w:eastAsia="SimSun" w:hAnsi="Arial" w:cs="Arial"/>
+                <w:bCs/>
+                <w:szCs w:val="24"/>
+              </w:rPr>
+            </w:pPr>
+          </w:p>
+        </w:tc>
+        <w:tc>
+          <w:tcPr>
+            <w:tcW w:w="0" w:type="auto"/>
+            <w:shd w:val="clear" w:color="auto" w:fill="auto"/>
+            <w:vAlign w:val="center"/>
+          </w:tcPr>
+          <w:p>
+            <w:pPr>
+              <w:spacing w:after="0"/>
+              <w:jc w:val="both"/>
+              <w:rPr>
+                <w:rFonts w:ascii="Arial" w:eastAsia="SimSun" w:hAnsi="Arial" w:cs="Arial"/>
+                <w:bCs/>
+                <w:szCs w:val="24"/>
+              </w:rPr>
+            </w:pPr>
+          </w:p>
+        </w:tc>
+        <w:tc>
+          <w:tcPr>
+            <w:tcW w:w="0" w:type="auto"/>
+            <w:shd w:val="clear" w:color="auto" w:fill="auto"/>
+            <w:vAlign w:val="center"/>
+          </w:tcPr>
+          <w:p>
+            <w:pPr>
+              <w:spacing w:after="0"/>
+              <w:jc w:val="both"/>
+              <w:rPr>
+                <w:rFonts w:ascii="Arial" w:eastAsia="SimSun" w:hAnsi="Arial" w:cs="Arial"/>
+                <w:bCs/>
+                <w:szCs w:val="24"/>
+              </w:rPr>
+            </w:pPr>
+          </w:p>
+        </w:tc>
+        <w:tc>
+          <w:tcPr>
+            <w:tcW w:w="0" w:type="auto"/>
+            <w:vAlign w:val="center"/>
+          </w:tcPr>
+          <w:p>
+            <w:pPr>
+              <w:spacing w:after="0"/>
+              <w:jc w:val="both"/>
+              <w:rPr>
+                <w:rFonts w:ascii="Arial" w:eastAsia="SimSun" w:hAnsi="Arial" w:cs="Arial"/>
+                <w:bCs/>
+                <w:szCs w:val="24"/>
+              </w:rPr>
+            </w:pPr>
+          </w:p>
+        </w:tc>
+        <w:tc>
+          <w:tcPr>
+            <w:tcW w:w="0" w:type="auto"/>
+            <w:shd w:val="clear" w:color="auto" w:fill="auto"/>
+            <w:vAlign w:val="center"/>
+          </w:tcPr>
+          <w:p>
+            <w:pPr>
+              <w:spacing w:after="0"/>
+              <w:jc w:val="both"/>
+              <w:rPr>
+                <w:rFonts w:ascii="Arial" w:eastAsia="SimSun" w:hAnsi="Arial" w:cs="Arial"/>
+                <w:bCs/>
+                <w:szCs w:val="24"/>
+              </w:rPr>
+            </w:pPr>
+          </w:p>
+        </w:tc>
+      </w:tr>
+      <w:tr>
+        <w:trPr>
+          <w:cantSplit/>
+          <w:trHeight w:val="32"/>
+        </w:trPr>
+        <w:tc>
+          <w:tcPr>
+            <w:tcW w:w="0" w:type="auto"/>
+            <w:shd w:val="clear" w:color="auto" w:fill="auto"/>
+            <w:vAlign w:val="center"/>
+          </w:tcPr>
+          <w:p>
             <w:pPr>
               <w:spacing w:after="0"/>
               <w:jc w:val="both"/>
@@ -1548,7 +1584,6 @@
                 <w:color w:val="C00000"/>
                 <w:szCs w:val="24"/>
               </w:rPr>
-              <w:lastRenderedPageBreak/>
               <w:t>Element 3</w:t>
             </w:r>
             <w:r>
@@ -1648,86 +1683,50 @@
             <w:vAlign w:val="center"/>
           </w:tcPr>
           <w:p>
-            <w:pPr>
-              <w:spacing w:after="0"/>
-              <w:jc w:val="both"/>
-              <w:rPr>
-                <w:rFonts w:ascii="Arial" w:eastAsia="SimSun" w:hAnsi="Arial" w:cs="Arial"/>
-                <w:bCs/>
-                <w:szCs w:val="24"/>
-              </w:rPr>
-            </w:pPr>
-          </w:p>
-        </w:tc>
-        <w:tc>
-          <w:tcPr>
-            <w:tcW w:w="0" w:type="auto"/>
-            <w:shd w:val="clear" w:color="auto" w:fill="auto"/>
-            <w:vAlign w:val="center"/>
-          </w:tcPr>
-          <w:p>
-            <w:pPr>
-              <w:spacing w:after="0"/>
-              <w:jc w:val="both"/>
-              <w:rPr>
-                <w:rFonts w:ascii="Arial" w:eastAsia="SimSun" w:hAnsi="Arial" w:cs="Arial"/>
-                <w:bCs/>
-                <w:szCs w:val="24"/>
-              </w:rPr>
-            </w:pPr>
-          </w:p>
-        </w:tc>
-        <w:tc>
-          <w:tcPr>
-            <w:tcW w:w="0" w:type="auto"/>
-            <w:shd w:val="clear" w:color="auto" w:fill="auto"/>
-            <w:vAlign w:val="center"/>
-          </w:tcPr>
-          <w:p>
-            <w:pPr>
-              <w:spacing w:after="0"/>
-              <w:jc w:val="both"/>
-              <w:rPr>
-                <w:rFonts w:ascii="Arial" w:eastAsia="SimSun" w:hAnsi="Arial" w:cs="Arial"/>
-                <w:bCs/>
-                <w:szCs w:val="24"/>
-              </w:rPr>
-            </w:pPr>
-          </w:p>
-        </w:tc>
-        <w:tc>
-          <w:tcPr>
-            <w:tcW w:w="0" w:type="auto"/>
-            <w:vAlign w:val="center"/>
-          </w:tcPr>
-          <w:p>
-            <w:pPr>
-              <w:spacing w:after="0"/>
-              <w:jc w:val="both"/>
-              <w:rPr>
-                <w:rFonts w:ascii="Arial" w:eastAsia="SimSun" w:hAnsi="Arial" w:cs="Arial"/>
-                <w:bCs/>
-                <w:szCs w:val="24"/>
-              </w:rPr>
-            </w:pPr>
-          </w:p>
-        </w:tc>
-        <w:tc>
-          <w:tcPr>
-            <w:tcW w:w="0" w:type="auto"/>
-            <w:shd w:val="clear" w:color="auto" w:fill="auto"/>
-            <w:vAlign w:val="center"/>
-          </w:tcPr>
-          <w:p>
-            <w:pPr>
-              <w:spacing w:after="0"/>
-              <w:jc w:val="both"/>
-              <w:rPr>
-                <w:rFonts w:ascii="Arial" w:eastAsia="SimSun" w:hAnsi="Arial" w:cs="Arial"/>
-                <w:bCs/>
-                <w:szCs w:val="24"/>
-              </w:rPr>
-            </w:pPr>
+            <w:r>
+              <w:t>3.1 Set validation data parameters according to work brief</w:t>
+            </w:r>
+          </w:p>
+        </w:tc>
+        <w:tc>
+          <w:tcPr>
+            <w:tcW w:w="0" w:type="auto"/>
+            <w:shd w:val="clear" w:color="auto" w:fill="auto"/>
+            <w:vAlign w:val="center"/>
+          </w:tcPr>
+          <w:p>
+            <w:r>
+              <w:t>4</w:t>
+            </w:r>
+          </w:p>
+        </w:tc>
+        <w:tc>
+          <w:tcPr>
+            <w:tcW w:w="0" w:type="auto"/>
+            <w:shd w:val="clear" w:color="auto" w:fill="auto"/>
+            <w:vAlign w:val="center"/>
+          </w:tcPr>
+          <w:p>
+            <w:r/>
+          </w:p>
+        </w:tc>
+        <w:tc>
+          <w:tcPr>
+            <w:tcW w:w="0" w:type="auto"/>
+            <w:vAlign w:val="center"/>
+          </w:tcPr>
+          <w:p>
+            <w:r/>
+          </w:p>
+        </w:tc>
+        <w:tc>
+          <w:tcPr>
+            <w:tcW w:w="0" w:type="auto"/>
+            <w:shd w:val="clear" w:color="auto" w:fill="auto"/>
+            <w:vAlign w:val="center"/>
+          </w:tcPr>
+          <w:p>
+            <w:r/>
           </w:p>
         </w:tc>
       </w:tr>
@@ -1743,86 +1742,50 @@
             <w:vAlign w:val="center"/>
           </w:tcPr>
           <w:p>
-            <w:pPr>
-              <w:spacing w:after="0"/>
-              <w:jc w:val="both"/>
-              <w:rPr>
-                <w:rFonts w:ascii="Arial" w:eastAsia="SimSun" w:hAnsi="Arial" w:cs="Arial"/>
-                <w:bCs/>
-                <w:szCs w:val="24"/>
-              </w:rPr>
-            </w:pPr>
-          </w:p>
-        </w:tc>
-        <w:tc>
-          <w:tcPr>
-            <w:tcW w:w="0" w:type="auto"/>
-            <w:shd w:val="clear" w:color="auto" w:fill="auto"/>
-            <w:vAlign w:val="center"/>
-          </w:tcPr>
-          <w:p>
-            <w:pPr>
-              <w:spacing w:after="0"/>
-              <w:jc w:val="both"/>
-              <w:rPr>
-                <w:rFonts w:ascii="Arial" w:eastAsia="SimSun" w:hAnsi="Arial" w:cs="Arial"/>
-                <w:bCs/>
-                <w:szCs w:val="24"/>
-              </w:rPr>
-            </w:pPr>
-          </w:p>
-        </w:tc>
-        <w:tc>
-          <w:tcPr>
-            <w:tcW w:w="0" w:type="auto"/>
-            <w:shd w:val="clear" w:color="auto" w:fill="auto"/>
-            <w:vAlign w:val="center"/>
-          </w:tcPr>
-          <w:p>
-            <w:pPr>
-              <w:spacing w:after="0"/>
-              <w:jc w:val="both"/>
-              <w:rPr>
-                <w:rFonts w:ascii="Arial" w:eastAsia="SimSun" w:hAnsi="Arial" w:cs="Arial"/>
-                <w:bCs/>
-                <w:szCs w:val="24"/>
-              </w:rPr>
-            </w:pPr>
-          </w:p>
-        </w:tc>
-        <w:tc>
-          <w:tcPr>
-            <w:tcW w:w="0" w:type="auto"/>
-            <w:vAlign w:val="center"/>
-          </w:tcPr>
-          <w:p>
-            <w:pPr>
-              <w:spacing w:after="0"/>
-              <w:jc w:val="both"/>
-              <w:rPr>
-                <w:rFonts w:ascii="Arial" w:eastAsia="SimSun" w:hAnsi="Arial" w:cs="Arial"/>
-                <w:bCs/>
-                <w:szCs w:val="24"/>
-              </w:rPr>
-            </w:pPr>
-          </w:p>
-        </w:tc>
-        <w:tc>
-          <w:tcPr>
-            <w:tcW w:w="0" w:type="auto"/>
-            <w:shd w:val="clear" w:color="auto" w:fill="auto"/>
-            <w:vAlign w:val="center"/>
-          </w:tcPr>
-          <w:p>
-            <w:pPr>
-              <w:spacing w:after="0"/>
-              <w:jc w:val="both"/>
-              <w:rPr>
-                <w:rFonts w:ascii="Arial" w:eastAsia="SimSun" w:hAnsi="Arial" w:cs="Arial"/>
-                <w:bCs/>
-                <w:szCs w:val="24"/>
-              </w:rPr>
-            </w:pPr>
+            <w:r>
+              <w:t>3.2 Select model size according to work brief</w:t>
+            </w:r>
+          </w:p>
+        </w:tc>
+        <w:tc>
+          <w:tcPr>
+            <w:tcW w:w="0" w:type="auto"/>
+            <w:shd w:val="clear" w:color="auto" w:fill="auto"/>
+            <w:vAlign w:val="center"/>
+          </w:tcPr>
+          <w:p>
+            <w:r>
+              <w:t>5</w:t>
+            </w:r>
+          </w:p>
+        </w:tc>
+        <w:tc>
+          <w:tcPr>
+            <w:tcW w:w="0" w:type="auto"/>
+            <w:shd w:val="clear" w:color="auto" w:fill="auto"/>
+            <w:vAlign w:val="center"/>
+          </w:tcPr>
+          <w:p>
+            <w:r/>
+          </w:p>
+        </w:tc>
+        <w:tc>
+          <w:tcPr>
+            <w:tcW w:w="0" w:type="auto"/>
+            <w:vAlign w:val="center"/>
+          </w:tcPr>
+          <w:p>
+            <w:r/>
+          </w:p>
+        </w:tc>
+        <w:tc>
+          <w:tcPr>
+            <w:tcW w:w="0" w:type="auto"/>
+            <w:shd w:val="clear" w:color="auto" w:fill="auto"/>
+            <w:vAlign w:val="center"/>
+          </w:tcPr>
+          <w:p>
+            <w:r/>
           </w:p>
         </w:tc>
       </w:tr>
@@ -1838,6 +1801,274 @@
             <w:vAlign w:val="center"/>
           </w:tcPr>
           <w:p>
+            <w:r>
+              <w:t>3.3 Use selected parameter and feature engineering on required validation data</w:t>
+            </w:r>
+          </w:p>
+        </w:tc>
+        <w:tc>
+          <w:tcPr>
+            <w:tcW w:w="0" w:type="auto"/>
+            <w:shd w:val="clear" w:color="auto" w:fill="auto"/>
+            <w:vAlign w:val="center"/>
+          </w:tcPr>
+          <w:p>
+            <w:r>
+              <w:t>5</w:t>
+            </w:r>
+          </w:p>
+        </w:tc>
+        <w:tc>
+          <w:tcPr>
+            <w:tcW w:w="0" w:type="auto"/>
+            <w:shd w:val="clear" w:color="auto" w:fill="auto"/>
+            <w:vAlign w:val="center"/>
+          </w:tcPr>
+          <w:p>
+            <w:r/>
+          </w:p>
+        </w:tc>
+        <w:tc>
+          <w:tcPr>
+            <w:tcW w:w="0" w:type="auto"/>
+            <w:vAlign w:val="center"/>
+          </w:tcPr>
+          <w:p>
+            <w:r/>
+          </w:p>
+        </w:tc>
+        <w:tc>
+          <w:tcPr>
+            <w:tcW w:w="0" w:type="auto"/>
+            <w:shd w:val="clear" w:color="auto" w:fill="auto"/>
+            <w:vAlign w:val="center"/>
+          </w:tcPr>
+          <w:p>
+            <w:r/>
+          </w:p>
+        </w:tc>
+      </w:tr>
+      <w:tr>
+        <w:trPr>
+          <w:cantSplit/>
+          <w:trHeight w:val="32"/>
+        </w:trPr>
+        <w:tc>
+          <w:tcPr>
+            <w:tcW w:w="0" w:type="auto"/>
+            <w:shd w:val="clear" w:color="auto" w:fill="auto"/>
+            <w:vAlign w:val="center"/>
+          </w:tcPr>
+          <w:p>
+            <w:r>
+              <w:t>3.4 Identify any functionality issues of parameters</w:t>
+            </w:r>
+          </w:p>
+        </w:tc>
+        <w:tc>
+          <w:tcPr>
+            <w:tcW w:w="0" w:type="auto"/>
+            <w:shd w:val="clear" w:color="auto" w:fill="auto"/>
+            <w:vAlign w:val="center"/>
+          </w:tcPr>
+          <w:p>
+            <w:r/>
+          </w:p>
+        </w:tc>
+        <w:tc>
+          <w:tcPr>
+            <w:tcW w:w="0" w:type="auto"/>
+            <w:shd w:val="clear" w:color="auto" w:fill="auto"/>
+            <w:vAlign w:val="center"/>
+          </w:tcPr>
+          <w:p>
+            <w:r/>
+          </w:p>
+        </w:tc>
+        <w:tc>
+          <w:tcPr>
+            <w:tcW w:w="0" w:type="auto"/>
+            <w:vAlign w:val="center"/>
+          </w:tcPr>
+          <w:p>
+            <w:r/>
+          </w:p>
+        </w:tc>
+        <w:tc>
+          <w:tcPr>
+            <w:tcW w:w="0" w:type="auto"/>
+            <w:shd w:val="clear" w:color="auto" w:fill="auto"/>
+            <w:vAlign w:val="center"/>
+          </w:tcPr>
+          <w:p>
+            <w:r/>
+          </w:p>
+        </w:tc>
+      </w:tr>
+      <w:tr>
+        <w:trPr>
+          <w:cantSplit/>
+          <w:trHeight w:val="32"/>
+        </w:trPr>
+        <w:tc>
+          <w:tcPr>
+            <w:tcW w:w="0" w:type="auto"/>
+            <w:shd w:val="clear" w:color="auto" w:fill="auto"/>
+            <w:vAlign w:val="center"/>
+          </w:tcPr>
+          <w:p>
+            <w:r>
+              <w:t>3.5 Refine ML parameters according to work brief</w:t>
+            </w:r>
+          </w:p>
+        </w:tc>
+        <w:tc>
+          <w:tcPr>
+            <w:tcW w:w="0" w:type="auto"/>
+            <w:shd w:val="clear" w:color="auto" w:fill="auto"/>
+            <w:vAlign w:val="center"/>
+          </w:tcPr>
+          <w:p>
+            <w:r/>
+          </w:p>
+        </w:tc>
+        <w:tc>
+          <w:tcPr>
+            <w:tcW w:w="0" w:type="auto"/>
+            <w:shd w:val="clear" w:color="auto" w:fill="auto"/>
+            <w:vAlign w:val="center"/>
+          </w:tcPr>
+          <w:p>
+            <w:r/>
+          </w:p>
+        </w:tc>
+        <w:tc>
+          <w:tcPr>
+            <w:tcW w:w="0" w:type="auto"/>
+            <w:vAlign w:val="center"/>
+          </w:tcPr>
+          <w:p>
+            <w:r/>
+          </w:p>
+        </w:tc>
+        <w:tc>
+          <w:tcPr>
+            <w:tcW w:w="0" w:type="auto"/>
+            <w:shd w:val="clear" w:color="auto" w:fill="auto"/>
+            <w:vAlign w:val="center"/>
+          </w:tcPr>
+          <w:p>
+            <w:r/>
+          </w:p>
+        </w:tc>
+      </w:tr>
+      <w:tr>
+        <w:trPr>
+          <w:cantSplit/>
+          <w:trHeight w:val="32"/>
+        </w:trPr>
+        <w:tc>
+          <w:tcPr>
+            <w:tcW w:w="0" w:type="auto"/>
+            <w:shd w:val="clear" w:color="auto" w:fill="auto"/>
+            <w:vAlign w:val="center"/>
+          </w:tcPr>
+          <w:p>
+            <w:pPr>
+              <w:spacing w:after="0"/>
+              <w:jc w:val="both"/>
+              <w:rPr>
+                <w:rFonts w:ascii="Arial" w:eastAsia="SimSun" w:hAnsi="Arial" w:cs="Arial"/>
+                <w:bCs/>
+                <w:szCs w:val="24"/>
+              </w:rPr>
+            </w:pPr>
+          </w:p>
+        </w:tc>
+        <w:tc>
+          <w:tcPr>
+            <w:tcW w:w="0" w:type="auto"/>
+            <w:shd w:val="clear" w:color="auto" w:fill="auto"/>
+            <w:vAlign w:val="center"/>
+          </w:tcPr>
+          <w:p>
+            <w:pPr>
+              <w:spacing w:after="0"/>
+              <w:jc w:val="both"/>
+              <w:rPr>
+                <w:rFonts w:ascii="Arial" w:eastAsia="SimSun" w:hAnsi="Arial" w:cs="Arial"/>
+                <w:bCs/>
+                <w:szCs w:val="24"/>
+              </w:rPr>
+            </w:pPr>
+          </w:p>
+        </w:tc>
+        <w:tc>
+          <w:tcPr>
+            <w:tcW w:w="0" w:type="auto"/>
+            <w:shd w:val="clear" w:color="auto" w:fill="auto"/>
+            <w:vAlign w:val="center"/>
+          </w:tcPr>
+          <w:p>
+            <w:pPr>
+              <w:spacing w:after="0"/>
+              <w:jc w:val="both"/>
+              <w:rPr>
+                <w:rFonts w:ascii="Arial" w:eastAsia="SimSun" w:hAnsi="Arial" w:cs="Arial"/>
+                <w:bCs/>
+                <w:szCs w:val="24"/>
+              </w:rPr>
+            </w:pPr>
+          </w:p>
+        </w:tc>
+        <w:tc>
+          <w:tcPr>
+            <w:tcW w:w="0" w:type="auto"/>
+            <w:vAlign w:val="center"/>
+          </w:tcPr>
+          <w:p>
+            <w:pPr>
+              <w:spacing w:after="0"/>
+              <w:jc w:val="both"/>
+              <w:rPr>
+                <w:rFonts w:ascii="Arial" w:eastAsia="SimSun" w:hAnsi="Arial" w:cs="Arial"/>
+                <w:bCs/>
+                <w:szCs w:val="24"/>
+              </w:rPr>
+            </w:pPr>
+          </w:p>
+        </w:tc>
+        <w:tc>
+          <w:tcPr>
+            <w:tcW w:w="0" w:type="auto"/>
+            <w:shd w:val="clear" w:color="auto" w:fill="auto"/>
+            <w:vAlign w:val="center"/>
+          </w:tcPr>
+          <w:p>
+            <w:pPr>
+              <w:spacing w:after="0"/>
+              <w:jc w:val="both"/>
+              <w:rPr>
+                <w:rFonts w:ascii="Arial" w:eastAsia="SimSun" w:hAnsi="Arial" w:cs="Arial"/>
+                <w:bCs/>
+                <w:szCs w:val="24"/>
+              </w:rPr>
+            </w:pPr>
+          </w:p>
+        </w:tc>
+      </w:tr>
+      <w:tr>
+        <w:trPr>
+          <w:cantSplit/>
+          <w:trHeight w:val="32"/>
+        </w:trPr>
+        <w:tc>
+          <w:tcPr>
+            <w:tcW w:w="0" w:type="auto"/>
+            <w:shd w:val="clear" w:color="auto" w:fill="auto"/>
+            <w:vAlign w:val="center"/>
+          </w:tcPr>
+          <w:p>
             <w:pPr>
               <w:spacing w:after="0"/>
               <w:jc w:val="both"/>
@@ -2043,86 +2274,48 @@
             <w:vAlign w:val="center"/>
           </w:tcPr>
           <w:p>
-            <w:pPr>
-              <w:spacing w:after="0"/>
-              <w:jc w:val="both"/>
-              <w:rPr>
-                <w:rFonts w:ascii="Arial" w:eastAsia="SimSun" w:hAnsi="Arial" w:cs="Arial"/>
-                <w:bCs/>
-                <w:szCs w:val="24"/>
-              </w:rPr>
-            </w:pPr>
-          </w:p>
-        </w:tc>
-        <w:tc>
-          <w:tcPr>
-            <w:tcW w:w="0" w:type="auto"/>
-            <w:shd w:val="clear" w:color="auto" w:fill="auto"/>
-            <w:vAlign w:val="center"/>
-          </w:tcPr>
-          <w:p>
-            <w:pPr>
-              <w:spacing w:after="0"/>
-              <w:jc w:val="both"/>
-              <w:rPr>
-                <w:rFonts w:ascii="Arial" w:eastAsia="SimSun" w:hAnsi="Arial" w:cs="Arial"/>
-                <w:bCs/>
-                <w:szCs w:val="24"/>
-              </w:rPr>
-            </w:pPr>
-          </w:p>
-        </w:tc>
-        <w:tc>
-          <w:tcPr>
-            <w:tcW w:w="0" w:type="auto"/>
-            <w:shd w:val="clear" w:color="auto" w:fill="auto"/>
-            <w:vAlign w:val="center"/>
-          </w:tcPr>
-          <w:p>
-            <w:pPr>
-              <w:spacing w:after="0"/>
-              <w:jc w:val="both"/>
-              <w:rPr>
-                <w:rFonts w:ascii="Arial" w:eastAsia="SimSun" w:hAnsi="Arial" w:cs="Arial"/>
-                <w:bCs/>
-                <w:szCs w:val="24"/>
-              </w:rPr>
-            </w:pPr>
-          </w:p>
-        </w:tc>
-        <w:tc>
-          <w:tcPr>
-            <w:tcW w:w="0" w:type="auto"/>
-            <w:vAlign w:val="center"/>
-          </w:tcPr>
-          <w:p>
-            <w:pPr>
-              <w:spacing w:after="0"/>
-              <w:jc w:val="both"/>
-              <w:rPr>
-                <w:rFonts w:ascii="Arial" w:eastAsia="SimSun" w:hAnsi="Arial" w:cs="Arial"/>
-                <w:bCs/>
-                <w:szCs w:val="24"/>
-              </w:rPr>
-            </w:pPr>
-          </w:p>
-        </w:tc>
-        <w:tc>
-          <w:tcPr>
-            <w:tcW w:w="0" w:type="auto"/>
-            <w:shd w:val="clear" w:color="auto" w:fill="auto"/>
-            <w:vAlign w:val="center"/>
-          </w:tcPr>
-          <w:p>
-            <w:pPr>
-              <w:spacing w:after="0"/>
-              <w:jc w:val="both"/>
-              <w:rPr>
-                <w:rFonts w:ascii="Arial" w:eastAsia="SimSun" w:hAnsi="Arial" w:cs="Arial"/>
-                <w:bCs/>
-                <w:szCs w:val="24"/>
-              </w:rPr>
-            </w:pPr>
+            <w:r>
+              <w:t>4.1 Set test data parameters according to work brief</w:t>
+            </w:r>
+          </w:p>
+        </w:tc>
+        <w:tc>
+          <w:tcPr>
+            <w:tcW w:w="0" w:type="auto"/>
+            <w:shd w:val="clear" w:color="auto" w:fill="auto"/>
+            <w:vAlign w:val="center"/>
+          </w:tcPr>
+          <w:p>
+            <w:r/>
+          </w:p>
+        </w:tc>
+        <w:tc>
+          <w:tcPr>
+            <w:tcW w:w="0" w:type="auto"/>
+            <w:shd w:val="clear" w:color="auto" w:fill="auto"/>
+            <w:vAlign w:val="center"/>
+          </w:tcPr>
+          <w:p>
+            <w:r/>
+          </w:p>
+        </w:tc>
+        <w:tc>
+          <w:tcPr>
+            <w:tcW w:w="0" w:type="auto"/>
+            <w:vAlign w:val="center"/>
+          </w:tcPr>
+          <w:p>
+            <w:r/>
+          </w:p>
+        </w:tc>
+        <w:tc>
+          <w:tcPr>
+            <w:tcW w:w="0" w:type="auto"/>
+            <w:shd w:val="clear" w:color="auto" w:fill="auto"/>
+            <w:vAlign w:val="center"/>
+          </w:tcPr>
+          <w:p>
+            <w:r/>
           </w:p>
         </w:tc>
       </w:tr>
@@ -2138,86 +2331,48 @@
             <w:vAlign w:val="center"/>
           </w:tcPr>
           <w:p>
-            <w:pPr>
-              <w:spacing w:after="0"/>
-              <w:jc w:val="both"/>
-              <w:rPr>
-                <w:rFonts w:ascii="Arial" w:eastAsia="SimSun" w:hAnsi="Arial" w:cs="Arial"/>
-                <w:bCs/>
-                <w:szCs w:val="24"/>
-              </w:rPr>
-            </w:pPr>
-          </w:p>
-        </w:tc>
-        <w:tc>
-          <w:tcPr>
-            <w:tcW w:w="0" w:type="auto"/>
-            <w:shd w:val="clear" w:color="auto" w:fill="auto"/>
-            <w:vAlign w:val="center"/>
-          </w:tcPr>
-          <w:p>
-            <w:pPr>
-              <w:spacing w:after="0"/>
-              <w:jc w:val="both"/>
-              <w:rPr>
-                <w:rFonts w:ascii="Arial" w:eastAsia="SimSun" w:hAnsi="Arial" w:cs="Arial"/>
-                <w:bCs/>
-                <w:szCs w:val="24"/>
-              </w:rPr>
-            </w:pPr>
-          </w:p>
-        </w:tc>
-        <w:tc>
-          <w:tcPr>
-            <w:tcW w:w="0" w:type="auto"/>
-            <w:shd w:val="clear" w:color="auto" w:fill="auto"/>
-            <w:vAlign w:val="center"/>
-          </w:tcPr>
-          <w:p>
-            <w:pPr>
-              <w:spacing w:after="0"/>
-              <w:jc w:val="both"/>
-              <w:rPr>
-                <w:rFonts w:ascii="Arial" w:eastAsia="SimSun" w:hAnsi="Arial" w:cs="Arial"/>
-                <w:bCs/>
-                <w:szCs w:val="24"/>
-              </w:rPr>
-            </w:pPr>
-          </w:p>
-        </w:tc>
-        <w:tc>
-          <w:tcPr>
-            <w:tcW w:w="0" w:type="auto"/>
-            <w:vAlign w:val="center"/>
-          </w:tcPr>
-          <w:p>
-            <w:pPr>
-              <w:spacing w:after="0"/>
-              <w:jc w:val="both"/>
-              <w:rPr>
-                <w:rFonts w:ascii="Arial" w:eastAsia="SimSun" w:hAnsi="Arial" w:cs="Arial"/>
-                <w:bCs/>
-                <w:szCs w:val="24"/>
-              </w:rPr>
-            </w:pPr>
-          </w:p>
-        </w:tc>
-        <w:tc>
-          <w:tcPr>
-            <w:tcW w:w="0" w:type="auto"/>
-            <w:shd w:val="clear" w:color="auto" w:fill="auto"/>
-            <w:vAlign w:val="center"/>
-          </w:tcPr>
-          <w:p>
-            <w:pPr>
-              <w:spacing w:after="0"/>
-              <w:jc w:val="both"/>
-              <w:rPr>
-                <w:rFonts w:ascii="Arial" w:eastAsia="SimSun" w:hAnsi="Arial" w:cs="Arial"/>
-                <w:bCs/>
-                <w:szCs w:val="24"/>
-              </w:rPr>
-            </w:pPr>
+            <w:r>
+              <w:t>4.2 Select model size according to work brief</w:t>
+            </w:r>
+          </w:p>
+        </w:tc>
+        <w:tc>
+          <w:tcPr>
+            <w:tcW w:w="0" w:type="auto"/>
+            <w:shd w:val="clear" w:color="auto" w:fill="auto"/>
+            <w:vAlign w:val="center"/>
+          </w:tcPr>
+          <w:p>
+            <w:r/>
+          </w:p>
+        </w:tc>
+        <w:tc>
+          <w:tcPr>
+            <w:tcW w:w="0" w:type="auto"/>
+            <w:shd w:val="clear" w:color="auto" w:fill="auto"/>
+            <w:vAlign w:val="center"/>
+          </w:tcPr>
+          <w:p>
+            <w:r/>
+          </w:p>
+        </w:tc>
+        <w:tc>
+          <w:tcPr>
+            <w:tcW w:w="0" w:type="auto"/>
+            <w:vAlign w:val="center"/>
+          </w:tcPr>
+          <w:p>
+            <w:r/>
+          </w:p>
+        </w:tc>
+        <w:tc>
+          <w:tcPr>
+            <w:tcW w:w="0" w:type="auto"/>
+            <w:shd w:val="clear" w:color="auto" w:fill="auto"/>
+            <w:vAlign w:val="center"/>
+          </w:tcPr>
+          <w:p>
+            <w:r/>
           </w:p>
         </w:tc>
       </w:tr>
@@ -2233,6 +2388,272 @@
             <w:vAlign w:val="center"/>
           </w:tcPr>
           <w:p>
+            <w:r>
+              <w:t>4.3 Use selected parameter and feature engineering on required test data</w:t>
+            </w:r>
+          </w:p>
+        </w:tc>
+        <w:tc>
+          <w:tcPr>
+            <w:tcW w:w="0" w:type="auto"/>
+            <w:shd w:val="clear" w:color="auto" w:fill="auto"/>
+            <w:vAlign w:val="center"/>
+          </w:tcPr>
+          <w:p>
+            <w:r/>
+          </w:p>
+        </w:tc>
+        <w:tc>
+          <w:tcPr>
+            <w:tcW w:w="0" w:type="auto"/>
+            <w:shd w:val="clear" w:color="auto" w:fill="auto"/>
+            <w:vAlign w:val="center"/>
+          </w:tcPr>
+          <w:p>
+            <w:r/>
+          </w:p>
+        </w:tc>
+        <w:tc>
+          <w:tcPr>
+            <w:tcW w:w="0" w:type="auto"/>
+            <w:vAlign w:val="center"/>
+          </w:tcPr>
+          <w:p>
+            <w:r/>
+          </w:p>
+        </w:tc>
+        <w:tc>
+          <w:tcPr>
+            <w:tcW w:w="0" w:type="auto"/>
+            <w:shd w:val="clear" w:color="auto" w:fill="auto"/>
+            <w:vAlign w:val="center"/>
+          </w:tcPr>
+          <w:p>
+            <w:r/>
+          </w:p>
+        </w:tc>
+      </w:tr>
+      <w:tr>
+        <w:trPr>
+          <w:cantSplit/>
+          <w:trHeight w:val="32"/>
+        </w:trPr>
+        <w:tc>
+          <w:tcPr>
+            <w:tcW w:w="0" w:type="auto"/>
+            <w:shd w:val="clear" w:color="auto" w:fill="auto"/>
+            <w:vAlign w:val="center"/>
+          </w:tcPr>
+          <w:p>
+            <w:r>
+              <w:t>4.4 Identify and rectify any functionality issues in test dataset</w:t>
+            </w:r>
+          </w:p>
+        </w:tc>
+        <w:tc>
+          <w:tcPr>
+            <w:tcW w:w="0" w:type="auto"/>
+            <w:shd w:val="clear" w:color="auto" w:fill="auto"/>
+            <w:vAlign w:val="center"/>
+          </w:tcPr>
+          <w:p>
+            <w:r/>
+          </w:p>
+        </w:tc>
+        <w:tc>
+          <w:tcPr>
+            <w:tcW w:w="0" w:type="auto"/>
+            <w:shd w:val="clear" w:color="auto" w:fill="auto"/>
+            <w:vAlign w:val="center"/>
+          </w:tcPr>
+          <w:p>
+            <w:r/>
+          </w:p>
+        </w:tc>
+        <w:tc>
+          <w:tcPr>
+            <w:tcW w:w="0" w:type="auto"/>
+            <w:vAlign w:val="center"/>
+          </w:tcPr>
+          <w:p>
+            <w:r/>
+          </w:p>
+        </w:tc>
+        <w:tc>
+          <w:tcPr>
+            <w:tcW w:w="0" w:type="auto"/>
+            <w:shd w:val="clear" w:color="auto" w:fill="auto"/>
+            <w:vAlign w:val="center"/>
+          </w:tcPr>
+          <w:p>
+            <w:r/>
+          </w:p>
+        </w:tc>
+      </w:tr>
+      <w:tr>
+        <w:trPr>
+          <w:cantSplit/>
+          <w:trHeight w:val="32"/>
+        </w:trPr>
+        <w:tc>
+          <w:tcPr>
+            <w:tcW w:w="0" w:type="auto"/>
+            <w:shd w:val="clear" w:color="auto" w:fill="auto"/>
+            <w:vAlign w:val="center"/>
+          </w:tcPr>
+          <w:p>
+            <w:r>
+              <w:t>4.5 Finalise test data procedures according to work brief</w:t>
+            </w:r>
+          </w:p>
+        </w:tc>
+        <w:tc>
+          <w:tcPr>
+            <w:tcW w:w="0" w:type="auto"/>
+            <w:shd w:val="clear" w:color="auto" w:fill="auto"/>
+            <w:vAlign w:val="center"/>
+          </w:tcPr>
+          <w:p>
+            <w:r/>
+          </w:p>
+        </w:tc>
+        <w:tc>
+          <w:tcPr>
+            <w:tcW w:w="0" w:type="auto"/>
+            <w:shd w:val="clear" w:color="auto" w:fill="auto"/>
+            <w:vAlign w:val="center"/>
+          </w:tcPr>
+          <w:p>
+            <w:r/>
+          </w:p>
+        </w:tc>
+        <w:tc>
+          <w:tcPr>
+            <w:tcW w:w="0" w:type="auto"/>
+            <w:vAlign w:val="center"/>
+          </w:tcPr>
+          <w:p>
+            <w:r/>
+          </w:p>
+        </w:tc>
+        <w:tc>
+          <w:tcPr>
+            <w:tcW w:w="0" w:type="auto"/>
+            <w:shd w:val="clear" w:color="auto" w:fill="auto"/>
+            <w:vAlign w:val="center"/>
+          </w:tcPr>
+          <w:p>
+            <w:r/>
+          </w:p>
+        </w:tc>
+      </w:tr>
+      <w:tr>
+        <w:trPr>
+          <w:cantSplit/>
+          <w:trHeight w:val="32"/>
+        </w:trPr>
+        <w:tc>
+          <w:tcPr>
+            <w:tcW w:w="0" w:type="auto"/>
+            <w:shd w:val="clear" w:color="auto" w:fill="auto"/>
+            <w:vAlign w:val="center"/>
+          </w:tcPr>
+          <w:p>
+            <w:pPr>
+              <w:spacing w:after="0"/>
+              <w:jc w:val="both"/>
+              <w:rPr>
+                <w:rFonts w:ascii="Arial" w:eastAsia="SimSun" w:hAnsi="Arial" w:cs="Arial"/>
+                <w:bCs/>
+                <w:szCs w:val="24"/>
+              </w:rPr>
+            </w:pPr>
+          </w:p>
+        </w:tc>
+        <w:tc>
+          <w:tcPr>
+            <w:tcW w:w="0" w:type="auto"/>
+            <w:shd w:val="clear" w:color="auto" w:fill="auto"/>
+            <w:vAlign w:val="center"/>
+          </w:tcPr>
+          <w:p>
+            <w:pPr>
+              <w:spacing w:after="0"/>
+              <w:jc w:val="both"/>
+              <w:rPr>
+                <w:rFonts w:ascii="Arial" w:eastAsia="SimSun" w:hAnsi="Arial" w:cs="Arial"/>
+                <w:bCs/>
+                <w:szCs w:val="24"/>
+              </w:rPr>
+            </w:pPr>
+          </w:p>
+        </w:tc>
+        <w:tc>
+          <w:tcPr>
+            <w:tcW w:w="0" w:type="auto"/>
+            <w:shd w:val="clear" w:color="auto" w:fill="auto"/>
+            <w:vAlign w:val="center"/>
+          </w:tcPr>
+          <w:p>
+            <w:pPr>
+              <w:spacing w:after="0"/>
+              <w:jc w:val="both"/>
+              <w:rPr>
+                <w:rFonts w:ascii="Arial" w:eastAsia="SimSun" w:hAnsi="Arial" w:cs="Arial"/>
+                <w:bCs/>
+                <w:szCs w:val="24"/>
+              </w:rPr>
+            </w:pPr>
+          </w:p>
+        </w:tc>
+        <w:tc>
+          <w:tcPr>
+            <w:tcW w:w="0" w:type="auto"/>
+            <w:vAlign w:val="center"/>
+          </w:tcPr>
+          <w:p>
+            <w:pPr>
+              <w:spacing w:after="0"/>
+              <w:jc w:val="both"/>
+              <w:rPr>
+                <w:rFonts w:ascii="Arial" w:eastAsia="SimSun" w:hAnsi="Arial" w:cs="Arial"/>
+                <w:bCs/>
+                <w:szCs w:val="24"/>
+              </w:rPr>
+            </w:pPr>
+          </w:p>
+        </w:tc>
+        <w:tc>
+          <w:tcPr>
+            <w:tcW w:w="0" w:type="auto"/>
+            <w:shd w:val="clear" w:color="auto" w:fill="auto"/>
+            <w:vAlign w:val="center"/>
+          </w:tcPr>
+          <w:p>
+            <w:pPr>
+              <w:spacing w:after="0"/>
+              <w:jc w:val="both"/>
+              <w:rPr>
+                <w:rFonts w:ascii="Arial" w:eastAsia="SimSun" w:hAnsi="Arial" w:cs="Arial"/>
+                <w:bCs/>
+                <w:szCs w:val="24"/>
+              </w:rPr>
+            </w:pPr>
+          </w:p>
+        </w:tc>
+      </w:tr>
+      <w:tr>
+        <w:trPr>
+          <w:cantSplit/>
+          <w:trHeight w:val="32"/>
+        </w:trPr>
+        <w:tc>
+          <w:tcPr>
+            <w:tcW w:w="0" w:type="auto"/>
+            <w:shd w:val="clear" w:color="auto" w:fill="auto"/>
+            <w:vAlign w:val="center"/>
+          </w:tcPr>
+          <w:p>
             <w:pPr>
               <w:spacing w:after="0"/>
               <w:jc w:val="both"/>
@@ -2438,86 +2859,48 @@
             <w:vAlign w:val="center"/>
           </w:tcPr>
           <w:p>
-            <w:pPr>
-              <w:spacing w:after="0"/>
-              <w:jc w:val="both"/>
-              <w:rPr>
-                <w:rFonts w:ascii="Arial" w:eastAsia="SimSun" w:hAnsi="Arial" w:cs="Arial"/>
-                <w:bCs/>
-                <w:szCs w:val="24"/>
-              </w:rPr>
-            </w:pPr>
-          </w:p>
-        </w:tc>
-        <w:tc>
-          <w:tcPr>
-            <w:tcW w:w="0" w:type="auto"/>
-            <w:shd w:val="clear" w:color="auto" w:fill="auto"/>
-            <w:vAlign w:val="center"/>
-          </w:tcPr>
-          <w:p>
-            <w:pPr>
-              <w:spacing w:after="0"/>
-              <w:jc w:val="both"/>
-              <w:rPr>
-                <w:rFonts w:ascii="Arial" w:eastAsia="SimSun" w:hAnsi="Arial" w:cs="Arial"/>
-                <w:bCs/>
-                <w:szCs w:val="24"/>
-              </w:rPr>
-            </w:pPr>
-          </w:p>
-        </w:tc>
-        <w:tc>
-          <w:tcPr>
-            <w:tcW w:w="0" w:type="auto"/>
-            <w:shd w:val="clear" w:color="auto" w:fill="auto"/>
-            <w:vAlign w:val="center"/>
-          </w:tcPr>
-          <w:p>
-            <w:pPr>
-              <w:spacing w:after="0"/>
-              <w:jc w:val="both"/>
-              <w:rPr>
-                <w:rFonts w:ascii="Arial" w:eastAsia="SimSun" w:hAnsi="Arial" w:cs="Arial"/>
-                <w:bCs/>
-                <w:szCs w:val="24"/>
-              </w:rPr>
-            </w:pPr>
-          </w:p>
-        </w:tc>
-        <w:tc>
-          <w:tcPr>
-            <w:tcW w:w="0" w:type="auto"/>
-            <w:vAlign w:val="center"/>
-          </w:tcPr>
-          <w:p>
-            <w:pPr>
-              <w:spacing w:after="0"/>
-              <w:jc w:val="both"/>
-              <w:rPr>
-                <w:rFonts w:ascii="Arial" w:eastAsia="SimSun" w:hAnsi="Arial" w:cs="Arial"/>
-                <w:bCs/>
-                <w:szCs w:val="24"/>
-              </w:rPr>
-            </w:pPr>
-          </w:p>
-        </w:tc>
-        <w:tc>
-          <w:tcPr>
-            <w:tcW w:w="0" w:type="auto"/>
-            <w:shd w:val="clear" w:color="auto" w:fill="auto"/>
-            <w:vAlign w:val="center"/>
-          </w:tcPr>
-          <w:p>
-            <w:pPr>
-              <w:spacing w:after="0"/>
-              <w:jc w:val="both"/>
-              <w:rPr>
-                <w:rFonts w:ascii="Arial" w:eastAsia="SimSun" w:hAnsi="Arial" w:cs="Arial"/>
-                <w:bCs/>
-                <w:szCs w:val="24"/>
-              </w:rPr>
-            </w:pPr>
+            <w:r>
+              <w:t>5.1 Review target data outputs according to work brief</w:t>
+            </w:r>
+          </w:p>
+        </w:tc>
+        <w:tc>
+          <w:tcPr>
+            <w:tcW w:w="0" w:type="auto"/>
+            <w:shd w:val="clear" w:color="auto" w:fill="auto"/>
+            <w:vAlign w:val="center"/>
+          </w:tcPr>
+          <w:p>
+            <w:r/>
+          </w:p>
+        </w:tc>
+        <w:tc>
+          <w:tcPr>
+            <w:tcW w:w="0" w:type="auto"/>
+            <w:shd w:val="clear" w:color="auto" w:fill="auto"/>
+            <w:vAlign w:val="center"/>
+          </w:tcPr>
+          <w:p>
+            <w:r/>
+          </w:p>
+        </w:tc>
+        <w:tc>
+          <w:tcPr>
+            <w:tcW w:w="0" w:type="auto"/>
+            <w:vAlign w:val="center"/>
+          </w:tcPr>
+          <w:p>
+            <w:r/>
+          </w:p>
+        </w:tc>
+        <w:tc>
+          <w:tcPr>
+            <w:tcW w:w="0" w:type="auto"/>
+            <w:shd w:val="clear" w:color="auto" w:fill="auto"/>
+            <w:vAlign w:val="center"/>
+          </w:tcPr>
+          <w:p>
+            <w:r/>
           </w:p>
         </w:tc>
       </w:tr>
@@ -2533,86 +2916,48 @@
             <w:vAlign w:val="center"/>
           </w:tcPr>
           <w:p>
-            <w:pPr>
-              <w:spacing w:after="0"/>
-              <w:jc w:val="both"/>
-              <w:rPr>
-                <w:rFonts w:ascii="Arial" w:eastAsia="SimSun" w:hAnsi="Arial" w:cs="Arial"/>
-                <w:bCs/>
-                <w:szCs w:val="24"/>
-              </w:rPr>
-            </w:pPr>
-          </w:p>
-        </w:tc>
-        <w:tc>
-          <w:tcPr>
-            <w:tcW w:w="0" w:type="auto"/>
-            <w:shd w:val="clear" w:color="auto" w:fill="auto"/>
-            <w:vAlign w:val="center"/>
-          </w:tcPr>
-          <w:p>
-            <w:pPr>
-              <w:spacing w:after="0"/>
-              <w:jc w:val="both"/>
-              <w:rPr>
-                <w:rFonts w:ascii="Arial" w:eastAsia="SimSun" w:hAnsi="Arial" w:cs="Arial"/>
-                <w:bCs/>
-                <w:szCs w:val="24"/>
-              </w:rPr>
-            </w:pPr>
-          </w:p>
-        </w:tc>
-        <w:tc>
-          <w:tcPr>
-            <w:tcW w:w="0" w:type="auto"/>
-            <w:shd w:val="clear" w:color="auto" w:fill="auto"/>
-            <w:vAlign w:val="center"/>
-          </w:tcPr>
-          <w:p>
-            <w:pPr>
-              <w:spacing w:after="0"/>
-              <w:jc w:val="both"/>
-              <w:rPr>
-                <w:rFonts w:ascii="Arial" w:eastAsia="SimSun" w:hAnsi="Arial" w:cs="Arial"/>
-                <w:bCs/>
-                <w:szCs w:val="24"/>
-              </w:rPr>
-            </w:pPr>
-          </w:p>
-        </w:tc>
-        <w:tc>
-          <w:tcPr>
-            <w:tcW w:w="0" w:type="auto"/>
-            <w:vAlign w:val="center"/>
-          </w:tcPr>
-          <w:p>
-            <w:pPr>
-              <w:spacing w:after="0"/>
-              <w:jc w:val="both"/>
-              <w:rPr>
-                <w:rFonts w:ascii="Arial" w:eastAsia="SimSun" w:hAnsi="Arial" w:cs="Arial"/>
-                <w:bCs/>
-                <w:szCs w:val="24"/>
-              </w:rPr>
-            </w:pPr>
-          </w:p>
-        </w:tc>
-        <w:tc>
-          <w:tcPr>
-            <w:tcW w:w="0" w:type="auto"/>
-            <w:shd w:val="clear" w:color="auto" w:fill="auto"/>
-            <w:vAlign w:val="center"/>
-          </w:tcPr>
-          <w:p>
-            <w:pPr>
-              <w:spacing w:after="0"/>
-              <w:jc w:val="both"/>
-              <w:rPr>
-                <w:rFonts w:ascii="Arial" w:eastAsia="SimSun" w:hAnsi="Arial" w:cs="Arial"/>
-                <w:bCs/>
-                <w:szCs w:val="24"/>
-              </w:rPr>
-            </w:pPr>
+            <w:r>
+              <w:t>5.2 Adjust model based on any discrepancies of outputs, where required</w:t>
+            </w:r>
+          </w:p>
+        </w:tc>
+        <w:tc>
+          <w:tcPr>
+            <w:tcW w:w="0" w:type="auto"/>
+            <w:shd w:val="clear" w:color="auto" w:fill="auto"/>
+            <w:vAlign w:val="center"/>
+          </w:tcPr>
+          <w:p>
+            <w:r/>
+          </w:p>
+        </w:tc>
+        <w:tc>
+          <w:tcPr>
+            <w:tcW w:w="0" w:type="auto"/>
+            <w:shd w:val="clear" w:color="auto" w:fill="auto"/>
+            <w:vAlign w:val="center"/>
+          </w:tcPr>
+          <w:p>
+            <w:r/>
+          </w:p>
+        </w:tc>
+        <w:tc>
+          <w:tcPr>
+            <w:tcW w:w="0" w:type="auto"/>
+            <w:vAlign w:val="center"/>
+          </w:tcPr>
+          <w:p>
+            <w:r/>
+          </w:p>
+        </w:tc>
+        <w:tc>
+          <w:tcPr>
+            <w:tcW w:w="0" w:type="auto"/>
+            <w:shd w:val="clear" w:color="auto" w:fill="auto"/>
+            <w:vAlign w:val="center"/>
+          </w:tcPr>
+          <w:p>
+            <w:r/>
           </w:p>
         </w:tc>
       </w:tr>
@@ -2628,6 +2973,234 @@
             <w:vAlign w:val="center"/>
           </w:tcPr>
           <w:p>
+            <w:r>
+              <w:t>5.3 Record predictive accuracy of ML model according to work brief</w:t>
+            </w:r>
+          </w:p>
+        </w:tc>
+        <w:tc>
+          <w:tcPr>
+            <w:tcW w:w="0" w:type="auto"/>
+            <w:shd w:val="clear" w:color="auto" w:fill="auto"/>
+            <w:vAlign w:val="center"/>
+          </w:tcPr>
+          <w:p>
+            <w:r/>
+          </w:p>
+        </w:tc>
+        <w:tc>
+          <w:tcPr>
+            <w:tcW w:w="0" w:type="auto"/>
+            <w:shd w:val="clear" w:color="auto" w:fill="auto"/>
+            <w:vAlign w:val="center"/>
+          </w:tcPr>
+          <w:p>
+            <w:r/>
+          </w:p>
+        </w:tc>
+        <w:tc>
+          <w:tcPr>
+            <w:tcW w:w="0" w:type="auto"/>
+            <w:vAlign w:val="center"/>
+          </w:tcPr>
+          <w:p>
+            <w:r/>
+          </w:p>
+        </w:tc>
+        <w:tc>
+          <w:tcPr>
+            <w:tcW w:w="0" w:type="auto"/>
+            <w:shd w:val="clear" w:color="auto" w:fill="auto"/>
+            <w:vAlign w:val="center"/>
+          </w:tcPr>
+          <w:p>
+            <w:r/>
+          </w:p>
+        </w:tc>
+      </w:tr>
+      <w:tr>
+        <w:trPr>
+          <w:cantSplit/>
+          <w:trHeight w:val="32"/>
+        </w:trPr>
+        <w:tc>
+          <w:tcPr>
+            <w:tcW w:w="0" w:type="auto"/>
+            <w:shd w:val="clear" w:color="auto" w:fill="auto"/>
+            <w:vAlign w:val="center"/>
+          </w:tcPr>
+          <w:p>
+            <w:r>
+              <w:t>5.4 Run variables through ML model and record outputs</w:t>
+            </w:r>
+          </w:p>
+        </w:tc>
+        <w:tc>
+          <w:tcPr>
+            <w:tcW w:w="0" w:type="auto"/>
+            <w:shd w:val="clear" w:color="auto" w:fill="auto"/>
+            <w:vAlign w:val="center"/>
+          </w:tcPr>
+          <w:p>
+            <w:r/>
+          </w:p>
+        </w:tc>
+        <w:tc>
+          <w:tcPr>
+            <w:tcW w:w="0" w:type="auto"/>
+            <w:shd w:val="clear" w:color="auto" w:fill="auto"/>
+            <w:vAlign w:val="center"/>
+          </w:tcPr>
+          <w:p>
+            <w:r/>
+          </w:p>
+        </w:tc>
+        <w:tc>
+          <w:tcPr>
+            <w:tcW w:w="0" w:type="auto"/>
+            <w:vAlign w:val="center"/>
+          </w:tcPr>
+          <w:p>
+            <w:r/>
+          </w:p>
+        </w:tc>
+        <w:tc>
+          <w:tcPr>
+            <w:tcW w:w="0" w:type="auto"/>
+            <w:shd w:val="clear" w:color="auto" w:fill="auto"/>
+            <w:vAlign w:val="center"/>
+          </w:tcPr>
+          <w:p>
+            <w:r/>
+          </w:p>
+        </w:tc>
+      </w:tr>
+      <w:tr>
+        <w:trPr>
+          <w:cantSplit/>
+          <w:trHeight w:val="32"/>
+        </w:trPr>
+        <w:tc>
+          <w:tcPr>
+            <w:tcW w:w="0" w:type="auto"/>
+            <w:shd w:val="clear" w:color="auto" w:fill="auto"/>
+            <w:vAlign w:val="center"/>
+          </w:tcPr>
+          <w:p>
+            <w:r>
+              <w:t>5.5 Compare outputs returned by ML model against target data outputs</w:t>
+            </w:r>
+          </w:p>
+        </w:tc>
+        <w:tc>
+          <w:tcPr>
+            <w:tcW w:w="0" w:type="auto"/>
+            <w:shd w:val="clear" w:color="auto" w:fill="auto"/>
+            <w:vAlign w:val="center"/>
+          </w:tcPr>
+          <w:p>
+            <w:r/>
+          </w:p>
+        </w:tc>
+        <w:tc>
+          <w:tcPr>
+            <w:tcW w:w="0" w:type="auto"/>
+            <w:shd w:val="clear" w:color="auto" w:fill="auto"/>
+            <w:vAlign w:val="center"/>
+          </w:tcPr>
+          <w:p>
+            <w:r/>
+          </w:p>
+        </w:tc>
+        <w:tc>
+          <w:tcPr>
+            <w:tcW w:w="0" w:type="auto"/>
+            <w:vAlign w:val="center"/>
+          </w:tcPr>
+          <w:p>
+            <w:r/>
+          </w:p>
+        </w:tc>
+        <w:tc>
+          <w:tcPr>
+            <w:tcW w:w="0" w:type="auto"/>
+            <w:shd w:val="clear" w:color="auto" w:fill="auto"/>
+            <w:vAlign w:val="center"/>
+          </w:tcPr>
+          <w:p>
+            <w:r/>
+          </w:p>
+        </w:tc>
+      </w:tr>
+      <w:tr>
+        <w:trPr>
+          <w:cantSplit/>
+          <w:trHeight w:val="32"/>
+        </w:trPr>
+        <w:tc>
+          <w:tcPr>
+            <w:tcW w:w="0" w:type="auto"/>
+            <w:shd w:val="clear" w:color="auto" w:fill="auto"/>
+            <w:vAlign w:val="center"/>
+          </w:tcPr>
+          <w:p>
+            <w:r>
+              <w:t>5.6 Document metrics and accuracy of ML data predictions according to organisational policies and procedures</w:t>
+            </w:r>
+          </w:p>
+        </w:tc>
+        <w:tc>
+          <w:tcPr>
+            <w:tcW w:w="0" w:type="auto"/>
+            <w:shd w:val="clear" w:color="auto" w:fill="auto"/>
+            <w:vAlign w:val="center"/>
+          </w:tcPr>
+          <w:p>
+            <w:r/>
+          </w:p>
+        </w:tc>
+        <w:tc>
+          <w:tcPr>
+            <w:tcW w:w="0" w:type="auto"/>
+            <w:shd w:val="clear" w:color="auto" w:fill="auto"/>
+            <w:vAlign w:val="center"/>
+          </w:tcPr>
+          <w:p>
+            <w:r/>
+          </w:p>
+        </w:tc>
+        <w:tc>
+          <w:tcPr>
+            <w:tcW w:w="0" w:type="auto"/>
+            <w:vAlign w:val="center"/>
+          </w:tcPr>
+          <w:p>
+            <w:r/>
+          </w:p>
+        </w:tc>
+        <w:tc>
+          <w:tcPr>
+            <w:tcW w:w="0" w:type="auto"/>
+            <w:shd w:val="clear" w:color="auto" w:fill="auto"/>
+            <w:vAlign w:val="center"/>
+          </w:tcPr>
+          <w:p>
+            <w:r/>
+          </w:p>
+        </w:tc>
+      </w:tr>
+      <w:tr>
+        <w:trPr>
+          <w:cantSplit/>
+          <w:trHeight w:val="32"/>
+        </w:trPr>
+        <w:tc>
+          <w:tcPr>
+            <w:tcW w:w="0" w:type="auto"/>
+            <w:shd w:val="clear" w:color="auto" w:fill="auto"/>
+            <w:vAlign w:val="center"/>
+          </w:tcPr>
+          <w:p>
             <w:pPr>
               <w:spacing w:after="0"/>
               <w:jc w:val="both"/>
@@ -2833,94 +3406,53 @@
             <w:vAlign w:val="center"/>
           </w:tcPr>
           <w:p>
-            <w:pPr>
-              <w:spacing w:after="0"/>
-              <w:jc w:val="both"/>
-              <w:rPr>
-                <w:rFonts w:ascii="Arial" w:eastAsia="SimSun" w:hAnsi="Arial" w:cs="Arial"/>
-                <w:bCs/>
-                <w:szCs w:val="24"/>
-              </w:rPr>
-            </w:pPr>
-          </w:p>
-        </w:tc>
-        <w:tc>
-          <w:tcPr>
-            <w:tcW w:w="0" w:type="auto"/>
-            <w:shd w:val="clear" w:color="auto" w:fill="auto"/>
-            <w:vAlign w:val="center"/>
-          </w:tcPr>
-          <w:p>
-            <w:pPr>
-              <w:spacing w:after="0"/>
-              <w:jc w:val="both"/>
-              <w:rPr>
-                <w:rFonts w:ascii="Arial" w:eastAsia="SimSun" w:hAnsi="Arial" w:cs="Arial"/>
-                <w:bCs/>
-                <w:iCs/>
-                <w:color w:val="000000"/>
-                <w:szCs w:val="24"/>
-              </w:rPr>
-            </w:pPr>
-          </w:p>
-        </w:tc>
-        <w:tc>
-          <w:tcPr>
-            <w:tcW w:w="0" w:type="auto"/>
-            <w:shd w:val="clear" w:color="auto" w:fill="auto"/>
-            <w:vAlign w:val="center"/>
-          </w:tcPr>
-          <w:p>
-            <w:pPr>
-              <w:spacing w:after="0"/>
-              <w:jc w:val="both"/>
-              <w:rPr>
-                <w:rFonts w:ascii="Arial" w:eastAsia="SimSun" w:hAnsi="Arial" w:cs="Arial"/>
-                <w:bCs/>
-                <w:iCs/>
-                <w:color w:val="000000"/>
-                <w:szCs w:val="24"/>
-              </w:rPr>
-            </w:pPr>
-          </w:p>
-        </w:tc>
-        <w:tc>
-          <w:tcPr>
-            <w:tcW w:w="0" w:type="auto"/>
-            <w:vAlign w:val="center"/>
-          </w:tcPr>
-          <w:p>
-            <w:pPr>
-              <w:spacing w:after="0"/>
-              <w:jc w:val="both"/>
-              <w:rPr>
-                <w:rFonts w:ascii="Arial" w:eastAsia="SimSun" w:hAnsi="Arial" w:cs="Arial"/>
-                <w:bCs/>
-                <w:iCs/>
-                <w:color w:val="000000"/>
-                <w:szCs w:val="24"/>
-              </w:rPr>
-            </w:pPr>
-          </w:p>
-        </w:tc>
-        <w:tc>
-          <w:tcPr>
-            <w:tcW w:w="0" w:type="auto"/>
-            <w:shd w:val="clear" w:color="auto" w:fill="auto"/>
-            <w:vAlign w:val="center"/>
-          </w:tcPr>
-          <w:p>
-            <w:pPr>
-              <w:spacing w:after="0"/>
-              <w:jc w:val="both"/>
-              <w:rPr>
-                <w:rFonts w:ascii="Arial" w:eastAsia="SimSun" w:hAnsi="Arial" w:cs="Arial"/>
-                <w:bCs/>
-                <w:iCs/>
-                <w:color w:val="000000"/>
-                <w:szCs w:val="24"/>
-              </w:rPr>
-            </w:pPr>
+            <w:r>
+              <w:rPr>
+                <w:b/>
+              </w:rPr>
+              <w:t>key features and functions of supervised and unsupervised ML techniques</w:t>
+            </w:r>
+          </w:p>
+        </w:tc>
+        <w:tc>
+          <w:tcPr>
+            <w:tcW w:w="0" w:type="auto"/>
+            <w:shd w:val="clear" w:color="auto" w:fill="auto"/>
+            <w:vAlign w:val="center"/>
+          </w:tcPr>
+          <w:p>
+            <w:r>
+              <w:t>2, 3, 4</w:t>
+            </w:r>
+          </w:p>
+        </w:tc>
+        <w:tc>
+          <w:tcPr>
+            <w:tcW w:w="0" w:type="auto"/>
+            <w:shd w:val="clear" w:color="auto" w:fill="auto"/>
+            <w:vAlign w:val="center"/>
+          </w:tcPr>
+          <w:p>
+            <w:r/>
+          </w:p>
+        </w:tc>
+        <w:tc>
+          <w:tcPr>
+            <w:tcW w:w="0" w:type="auto"/>
+            <w:vAlign w:val="center"/>
+          </w:tcPr>
+          <w:p>
+            <w:r/>
+          </w:p>
+        </w:tc>
+        <w:tc>
+          <w:tcPr>
+            <w:tcW w:w="0" w:type="auto"/>
+            <w:shd w:val="clear" w:color="auto" w:fill="auto"/>
+            <w:vAlign w:val="center"/>
+          </w:tcPr>
+          <w:p>
+            <w:r/>
           </w:p>
         </w:tc>
       </w:tr>
@@ -2936,94 +3468,132 @@
             <w:vAlign w:val="center"/>
           </w:tcPr>
           <w:p>
-            <w:pPr>
-              <w:spacing w:after="0"/>
-              <w:jc w:val="both"/>
-              <w:rPr>
-                <w:rFonts w:ascii="Arial" w:eastAsia="SimSun" w:hAnsi="Arial" w:cs="Arial"/>
-                <w:bCs/>
-                <w:szCs w:val="24"/>
-              </w:rPr>
-            </w:pPr>
-          </w:p>
-        </w:tc>
-        <w:tc>
-          <w:tcPr>
-            <w:tcW w:w="0" w:type="auto"/>
-            <w:shd w:val="clear" w:color="auto" w:fill="auto"/>
-            <w:vAlign w:val="center"/>
-          </w:tcPr>
-          <w:p>
-            <w:pPr>
-              <w:spacing w:after="0"/>
-              <w:jc w:val="both"/>
-              <w:rPr>
-                <w:rFonts w:ascii="Arial" w:eastAsia="SimSun" w:hAnsi="Arial" w:cs="Arial"/>
-                <w:bCs/>
-                <w:iCs/>
-                <w:color w:val="000000"/>
-                <w:szCs w:val="24"/>
-              </w:rPr>
-            </w:pPr>
-          </w:p>
-        </w:tc>
-        <w:tc>
-          <w:tcPr>
-            <w:tcW w:w="0" w:type="auto"/>
-            <w:shd w:val="clear" w:color="auto" w:fill="auto"/>
-            <w:vAlign w:val="center"/>
-          </w:tcPr>
-          <w:p>
-            <w:pPr>
-              <w:spacing w:after="0"/>
-              <w:jc w:val="both"/>
-              <w:rPr>
-                <w:rFonts w:ascii="Arial" w:eastAsia="SimSun" w:hAnsi="Arial" w:cs="Arial"/>
-                <w:bCs/>
-                <w:iCs/>
-                <w:color w:val="000000"/>
-                <w:szCs w:val="24"/>
-              </w:rPr>
-            </w:pPr>
-          </w:p>
-        </w:tc>
-        <w:tc>
-          <w:tcPr>
-            <w:tcW w:w="0" w:type="auto"/>
-            <w:vAlign w:val="center"/>
-          </w:tcPr>
-          <w:p>
-            <w:pPr>
-              <w:spacing w:after="0"/>
-              <w:jc w:val="both"/>
-              <w:rPr>
-                <w:rFonts w:ascii="Arial" w:eastAsia="SimSun" w:hAnsi="Arial" w:cs="Arial"/>
-                <w:bCs/>
-                <w:iCs/>
-                <w:color w:val="000000"/>
-                <w:szCs w:val="24"/>
-              </w:rPr>
-            </w:pPr>
-          </w:p>
-        </w:tc>
-        <w:tc>
-          <w:tcPr>
-            <w:tcW w:w="0" w:type="auto"/>
-            <w:shd w:val="clear" w:color="auto" w:fill="auto"/>
-            <w:vAlign w:val="center"/>
-          </w:tcPr>
-          <w:p>
-            <w:pPr>
-              <w:spacing w:after="0"/>
-              <w:jc w:val="both"/>
-              <w:rPr>
-                <w:rFonts w:ascii="Arial" w:eastAsia="SimSun" w:hAnsi="Arial" w:cs="Arial"/>
-                <w:bCs/>
-                <w:iCs/>
-                <w:color w:val="000000"/>
-                <w:szCs w:val="24"/>
-              </w:rPr>
-            </w:pPr>
+            <w:r>
+              <w:rPr>
+                <w:b/>
+              </w:rPr>
+              <w:t>key features and functions of ML, including:</w:t>
+            </w:r>
+          </w:p>
+          <w:p>
+            <w:pPr>
+              <w:spacing w:after="0"/>
+              <w:ind w:left="720"/>
+            </w:pPr>
+            <w:r>
+              <w:t>data sources</w:t>
+            </w:r>
+          </w:p>
+          <w:p>
+            <w:pPr>
+              <w:spacing w:after="0"/>
+              <w:ind w:left="720"/>
+            </w:pPr>
+            <w:r>
+              <w:t>training, validation and test data</w:t>
+            </w:r>
+          </w:p>
+          <w:p>
+            <w:pPr>
+              <w:spacing w:after="0"/>
+              <w:ind w:left="720"/>
+            </w:pPr>
+            <w:r>
+              <w:t>attribute names</w:t>
+            </w:r>
+          </w:p>
+          <w:p>
+            <w:pPr>
+              <w:spacing w:after="0"/>
+              <w:ind w:left="720"/>
+            </w:pPr>
+            <w:r>
+              <w:t>target data</w:t>
+            </w:r>
+          </w:p>
+          <w:p>
+            <w:pPr>
+              <w:spacing w:after="0"/>
+              <w:ind w:left="720"/>
+            </w:pPr>
+            <w:r>
+              <w:t>default and non-default parameters</w:t>
+            </w:r>
+          </w:p>
+          <w:p>
+            <w:pPr>
+              <w:spacing w:after="0"/>
+              <w:ind w:left="720"/>
+            </w:pPr>
+            <w:r>
+              <w:t>feature engineering</w:t>
+            </w:r>
+          </w:p>
+          <w:p>
+            <w:pPr>
+              <w:spacing w:after="0"/>
+              <w:ind w:left="720"/>
+            </w:pPr>
+            <w:r>
+              <w:t>learning algorithms</w:t>
+            </w:r>
+          </w:p>
+          <w:p>
+            <w:pPr>
+              <w:spacing w:after="0"/>
+              <w:ind w:left="720"/>
+            </w:pPr>
+            <w:r>
+              <w:t>model sizes</w:t>
+            </w:r>
+          </w:p>
+          <w:p>
+            <w:pPr>
+              <w:spacing w:after="0"/>
+              <w:ind w:left="720"/>
+            </w:pPr>
+            <w:r>
+              <w:t>metrics</w:t>
+            </w:r>
+          </w:p>
+        </w:tc>
+        <w:tc>
+          <w:tcPr>
+            <w:tcW w:w="0" w:type="auto"/>
+            <w:shd w:val="clear" w:color="auto" w:fill="auto"/>
+            <w:vAlign w:val="center"/>
+          </w:tcPr>
+          <w:p>
+            <w:r/>
+          </w:p>
+        </w:tc>
+        <w:tc>
+          <w:tcPr>
+            <w:tcW w:w="0" w:type="auto"/>
+            <w:shd w:val="clear" w:color="auto" w:fill="auto"/>
+            <w:vAlign w:val="center"/>
+          </w:tcPr>
+          <w:p>
+            <w:r/>
+          </w:p>
+        </w:tc>
+        <w:tc>
+          <w:tcPr>
+            <w:tcW w:w="0" w:type="auto"/>
+            <w:vAlign w:val="center"/>
+          </w:tcPr>
+          <w:p>
+            <w:r/>
+          </w:p>
+        </w:tc>
+        <w:tc>
+          <w:tcPr>
+            <w:tcW w:w="0" w:type="auto"/>
+            <w:shd w:val="clear" w:color="auto" w:fill="auto"/>
+            <w:vAlign w:val="center"/>
+          </w:tcPr>
+          <w:p>
+            <w:r/>
           </w:p>
         </w:tc>
       </w:tr>
@@ -3039,94 +3609,53 @@
             <w:vAlign w:val="center"/>
           </w:tcPr>
           <w:p>
-            <w:pPr>
-              <w:spacing w:after="0"/>
-              <w:jc w:val="both"/>
-              <w:rPr>
-                <w:rFonts w:ascii="Arial" w:eastAsia="SimSun" w:hAnsi="Arial" w:cs="Arial"/>
-                <w:bCs/>
-                <w:szCs w:val="24"/>
-              </w:rPr>
-            </w:pPr>
-          </w:p>
-        </w:tc>
-        <w:tc>
-          <w:tcPr>
-            <w:tcW w:w="0" w:type="auto"/>
-            <w:shd w:val="clear" w:color="auto" w:fill="auto"/>
-            <w:vAlign w:val="center"/>
-          </w:tcPr>
-          <w:p>
-            <w:pPr>
-              <w:spacing w:after="0"/>
-              <w:jc w:val="both"/>
-              <w:rPr>
-                <w:rFonts w:ascii="Arial" w:eastAsia="SimSun" w:hAnsi="Arial" w:cs="Arial"/>
-                <w:bCs/>
-                <w:iCs/>
-                <w:color w:val="000000"/>
-                <w:szCs w:val="24"/>
-              </w:rPr>
-            </w:pPr>
-          </w:p>
-        </w:tc>
-        <w:tc>
-          <w:tcPr>
-            <w:tcW w:w="0" w:type="auto"/>
-            <w:shd w:val="clear" w:color="auto" w:fill="auto"/>
-            <w:vAlign w:val="center"/>
-          </w:tcPr>
-          <w:p>
-            <w:pPr>
-              <w:spacing w:after="0"/>
-              <w:jc w:val="both"/>
-              <w:rPr>
-                <w:rFonts w:ascii="Arial" w:eastAsia="SimSun" w:hAnsi="Arial" w:cs="Arial"/>
-                <w:bCs/>
-                <w:iCs/>
-                <w:color w:val="000000"/>
-                <w:szCs w:val="24"/>
-              </w:rPr>
-            </w:pPr>
-          </w:p>
-        </w:tc>
-        <w:tc>
-          <w:tcPr>
-            <w:tcW w:w="0" w:type="auto"/>
-            <w:vAlign w:val="center"/>
-          </w:tcPr>
-          <w:p>
-            <w:pPr>
-              <w:spacing w:after="0"/>
-              <w:jc w:val="both"/>
-              <w:rPr>
-                <w:rFonts w:ascii="Arial" w:eastAsia="SimSun" w:hAnsi="Arial" w:cs="Arial"/>
-                <w:bCs/>
-                <w:iCs/>
-                <w:color w:val="000000"/>
-                <w:szCs w:val="24"/>
-              </w:rPr>
-            </w:pPr>
-          </w:p>
-        </w:tc>
-        <w:tc>
-          <w:tcPr>
-            <w:tcW w:w="0" w:type="auto"/>
-            <w:shd w:val="clear" w:color="auto" w:fill="auto"/>
-            <w:vAlign w:val="center"/>
-          </w:tcPr>
-          <w:p>
-            <w:pPr>
-              <w:spacing w:after="0"/>
-              <w:jc w:val="both"/>
-              <w:rPr>
-                <w:rFonts w:ascii="Arial" w:eastAsia="SimSun" w:hAnsi="Arial" w:cs="Arial"/>
-                <w:bCs/>
-                <w:iCs/>
-                <w:color w:val="000000"/>
-                <w:szCs w:val="24"/>
-              </w:rPr>
-            </w:pPr>
+            <w:r>
+              <w:rPr>
+                <w:b/>
+              </w:rPr>
+              <w:t>procedures for training, testing and validating data parameters</w:t>
+            </w:r>
+          </w:p>
+        </w:tc>
+        <w:tc>
+          <w:tcPr>
+            <w:tcW w:w="0" w:type="auto"/>
+            <w:shd w:val="clear" w:color="auto" w:fill="auto"/>
+            <w:vAlign w:val="center"/>
+          </w:tcPr>
+          <w:p>
+            <w:r>
+              <w:t>3</w:t>
+            </w:r>
+          </w:p>
+        </w:tc>
+        <w:tc>
+          <w:tcPr>
+            <w:tcW w:w="0" w:type="auto"/>
+            <w:shd w:val="clear" w:color="auto" w:fill="auto"/>
+            <w:vAlign w:val="center"/>
+          </w:tcPr>
+          <w:p>
+            <w:r/>
+          </w:p>
+        </w:tc>
+        <w:tc>
+          <w:tcPr>
+            <w:tcW w:w="0" w:type="auto"/>
+            <w:vAlign w:val="center"/>
+          </w:tcPr>
+          <w:p>
+            <w:r/>
+          </w:p>
+        </w:tc>
+        <w:tc>
+          <w:tcPr>
+            <w:tcW w:w="0" w:type="auto"/>
+            <w:shd w:val="clear" w:color="auto" w:fill="auto"/>
+            <w:vAlign w:val="center"/>
+          </w:tcPr>
+          <w:p>
+            <w:r/>
           </w:p>
         </w:tc>
       </w:tr>
@@ -3142,6 +3671,2347 @@
             <w:vAlign w:val="center"/>
           </w:tcPr>
           <w:p>
+            <w:r>
+              <w:rPr>
+                <w:b/>
+              </w:rPr>
+              <w:t>key methods to determine ML deployment requirements for end users, including:</w:t>
+            </w:r>
+          </w:p>
+          <w:p>
+            <w:pPr>
+              <w:spacing w:after="0"/>
+              <w:ind w:left="720"/>
+            </w:pPr>
+            <w:r>
+              <w:t>cross-industry standard process for data mining (CRISP-DM) methodology</w:t>
+            </w:r>
+          </w:p>
+          <w:p>
+            <w:pPr>
+              <w:spacing w:after="0"/>
+              <w:ind w:left="720"/>
+            </w:pPr>
+            <w:r>
+              <w:t>software development methodology</w:t>
+            </w:r>
+          </w:p>
+        </w:tc>
+        <w:tc>
+          <w:tcPr>
+            <w:tcW w:w="0" w:type="auto"/>
+            <w:shd w:val="clear" w:color="auto" w:fill="auto"/>
+            <w:vAlign w:val="center"/>
+          </w:tcPr>
+          <w:p>
+            <w:r>
+              <w:t>3</w:t>
+            </w:r>
+          </w:p>
+        </w:tc>
+        <w:tc>
+          <w:tcPr>
+            <w:tcW w:w="0" w:type="auto"/>
+            <w:shd w:val="clear" w:color="auto" w:fill="auto"/>
+            <w:vAlign w:val="center"/>
+          </w:tcPr>
+          <w:p>
+            <w:r/>
+          </w:p>
+        </w:tc>
+        <w:tc>
+          <w:tcPr>
+            <w:tcW w:w="0" w:type="auto"/>
+            <w:vAlign w:val="center"/>
+          </w:tcPr>
+          <w:p>
+            <w:r/>
+          </w:p>
+        </w:tc>
+        <w:tc>
+          <w:tcPr>
+            <w:tcW w:w="0" w:type="auto"/>
+            <w:shd w:val="clear" w:color="auto" w:fill="auto"/>
+            <w:vAlign w:val="center"/>
+          </w:tcPr>
+          <w:p>
+            <w:r/>
+          </w:p>
+        </w:tc>
+      </w:tr>
+      <w:tr>
+        <w:trPr>
+          <w:cantSplit/>
+          <w:trHeight w:val="32"/>
+        </w:trPr>
+        <w:tc>
+          <w:tcPr>
+            <w:tcW w:w="0" w:type="auto"/>
+            <w:shd w:val="clear" w:color="auto" w:fill="auto"/>
+            <w:vAlign w:val="center"/>
+          </w:tcPr>
+          <w:p>
+            <w:r>
+              <w:rPr>
+                <w:b/>
+              </w:rPr>
+              <w:t>method to determine predictive accuracy of ML models using target data</w:t>
+            </w:r>
+          </w:p>
+        </w:tc>
+        <w:tc>
+          <w:tcPr>
+            <w:tcW w:w="0" w:type="auto"/>
+            <w:shd w:val="clear" w:color="auto" w:fill="auto"/>
+            <w:vAlign w:val="center"/>
+          </w:tcPr>
+          <w:p>
+            <w:r>
+              <w:t>1, 2, 3, 4, 5</w:t>
+            </w:r>
+          </w:p>
+        </w:tc>
+        <w:tc>
+          <w:tcPr>
+            <w:tcW w:w="0" w:type="auto"/>
+            <w:shd w:val="clear" w:color="auto" w:fill="auto"/>
+            <w:vAlign w:val="center"/>
+          </w:tcPr>
+          <w:p>
+            <w:r/>
+          </w:p>
+        </w:tc>
+        <w:tc>
+          <w:tcPr>
+            <w:tcW w:w="0" w:type="auto"/>
+            <w:vAlign w:val="center"/>
+          </w:tcPr>
+          <w:p>
+            <w:r/>
+          </w:p>
+        </w:tc>
+        <w:tc>
+          <w:tcPr>
+            <w:tcW w:w="0" w:type="auto"/>
+            <w:shd w:val="clear" w:color="auto" w:fill="auto"/>
+            <w:vAlign w:val="center"/>
+          </w:tcPr>
+          <w:p>
+            <w:r/>
+          </w:p>
+        </w:tc>
+      </w:tr>
+      <w:tr>
+        <w:trPr>
+          <w:cantSplit/>
+          <w:trHeight w:val="32"/>
+        </w:trPr>
+        <w:tc>
+          <w:tcPr>
+            <w:tcW w:w="0" w:type="auto"/>
+            <w:shd w:val="clear" w:color="auto" w:fill="auto"/>
+            <w:vAlign w:val="center"/>
+          </w:tcPr>
+          <w:p>
+            <w:r>
+              <w:rPr>
+                <w:b/>
+              </w:rPr>
+              <w:t>method to compare predictions returned by ML models against known target values</w:t>
+            </w:r>
+          </w:p>
+        </w:tc>
+        <w:tc>
+          <w:tcPr>
+            <w:tcW w:w="0" w:type="auto"/>
+            <w:shd w:val="clear" w:color="auto" w:fill="auto"/>
+            <w:vAlign w:val="center"/>
+          </w:tcPr>
+          <w:p>
+            <w:r>
+              <w:t>1, 2, 3, 4</w:t>
+            </w:r>
+          </w:p>
+        </w:tc>
+        <w:tc>
+          <w:tcPr>
+            <w:tcW w:w="0" w:type="auto"/>
+            <w:shd w:val="clear" w:color="auto" w:fill="auto"/>
+            <w:vAlign w:val="center"/>
+          </w:tcPr>
+          <w:p>
+            <w:r/>
+          </w:p>
+        </w:tc>
+        <w:tc>
+          <w:tcPr>
+            <w:tcW w:w="0" w:type="auto"/>
+            <w:vAlign w:val="center"/>
+          </w:tcPr>
+          <w:p>
+            <w:r/>
+          </w:p>
+        </w:tc>
+        <w:tc>
+          <w:tcPr>
+            <w:tcW w:w="0" w:type="auto"/>
+            <w:shd w:val="clear" w:color="auto" w:fill="auto"/>
+            <w:vAlign w:val="center"/>
+          </w:tcPr>
+          <w:p>
+            <w:r/>
+          </w:p>
+        </w:tc>
+      </w:tr>
+      <w:tr>
+        <w:trPr>
+          <w:cantSplit/>
+          <w:trHeight w:val="32"/>
+        </w:trPr>
+        <w:tc>
+          <w:tcPr>
+            <w:tcW w:w="0" w:type="auto"/>
+            <w:shd w:val="clear" w:color="auto" w:fill="auto"/>
+            <w:vAlign w:val="center"/>
+          </w:tcPr>
+          <w:p>
+            <w:r>
+              <w:rPr>
+                <w:b/>
+              </w:rPr>
+              <w:t>key features and functions of industry-recognised ML models that may be trained and evaluated</w:t>
+            </w:r>
+          </w:p>
+        </w:tc>
+        <w:tc>
+          <w:tcPr>
+            <w:tcW w:w="0" w:type="auto"/>
+            <w:shd w:val="clear" w:color="auto" w:fill="auto"/>
+            <w:vAlign w:val="center"/>
+          </w:tcPr>
+          <w:p>
+            <w:r/>
+          </w:p>
+        </w:tc>
+        <w:tc>
+          <w:tcPr>
+            <w:tcW w:w="0" w:type="auto"/>
+            <w:shd w:val="clear" w:color="auto" w:fill="auto"/>
+            <w:vAlign w:val="center"/>
+          </w:tcPr>
+          <w:p>
+            <w:r/>
+          </w:p>
+        </w:tc>
+        <w:tc>
+          <w:tcPr>
+            <w:tcW w:w="0" w:type="auto"/>
+            <w:vAlign w:val="center"/>
+          </w:tcPr>
+          <w:p>
+            <w:r/>
+          </w:p>
+        </w:tc>
+        <w:tc>
+          <w:tcPr>
+            <w:tcW w:w="0" w:type="auto"/>
+            <w:shd w:val="clear" w:color="auto" w:fill="auto"/>
+            <w:vAlign w:val="center"/>
+          </w:tcPr>
+          <w:p>
+            <w:r/>
+          </w:p>
+        </w:tc>
+      </w:tr>
+      <w:tr>
+        <w:trPr>
+          <w:cantSplit/>
+          <w:trHeight w:val="32"/>
+        </w:trPr>
+        <w:tc>
+          <w:tcPr>
+            <w:tcW w:w="0" w:type="auto"/>
+            <w:shd w:val="clear" w:color="auto" w:fill="auto"/>
+            <w:vAlign w:val="center"/>
+          </w:tcPr>
+          <w:p>
+            <w:r>
+              <w:rPr>
+                <w:b/>
+              </w:rPr>
+              <w:t>organisational formats used for documenting ML model evaluations</w:t>
+            </w:r>
+          </w:p>
+        </w:tc>
+        <w:tc>
+          <w:tcPr>
+            <w:tcW w:w="0" w:type="auto"/>
+            <w:shd w:val="clear" w:color="auto" w:fill="auto"/>
+            <w:vAlign w:val="center"/>
+          </w:tcPr>
+          <w:p>
+            <w:r/>
+          </w:p>
+        </w:tc>
+        <w:tc>
+          <w:tcPr>
+            <w:tcW w:w="0" w:type="auto"/>
+            <w:shd w:val="clear" w:color="auto" w:fill="auto"/>
+            <w:vAlign w:val="center"/>
+          </w:tcPr>
+          <w:p>
+            <w:r/>
+          </w:p>
+        </w:tc>
+        <w:tc>
+          <w:tcPr>
+            <w:tcW w:w="0" w:type="auto"/>
+            <w:vAlign w:val="center"/>
+          </w:tcPr>
+          <w:p>
+            <w:r/>
+          </w:p>
+        </w:tc>
+        <w:tc>
+          <w:tcPr>
+            <w:tcW w:w="0" w:type="auto"/>
+            <w:shd w:val="clear" w:color="auto" w:fill="auto"/>
+            <w:vAlign w:val="center"/>
+          </w:tcPr>
+          <w:p>
+            <w:r/>
+          </w:p>
+        </w:tc>
+      </w:tr>
+      <w:tr>
+        <w:trPr>
+          <w:cantSplit/>
+          <w:trHeight w:val="32"/>
+        </w:trPr>
+        <w:tc>
+          <w:tcPr>
+            <w:tcW w:w="0" w:type="auto"/>
+            <w:shd w:val="clear" w:color="auto" w:fill="auto"/>
+            <w:vAlign w:val="center"/>
+          </w:tcPr>
+          <w:p>
+            <w:r>
+              <w:rPr>
+                <w:b/>
+              </w:rPr>
+              <w:t>organisational policies and procedures, and legislative requirements relating to work tasks.</w:t>
+            </w:r>
+          </w:p>
+        </w:tc>
+        <w:tc>
+          <w:tcPr>
+            <w:tcW w:w="0" w:type="auto"/>
+            <w:shd w:val="clear" w:color="auto" w:fill="auto"/>
+            <w:vAlign w:val="center"/>
+          </w:tcPr>
+          <w:p>
+            <w:r/>
+          </w:p>
+        </w:tc>
+        <w:tc>
+          <w:tcPr>
+            <w:tcW w:w="0" w:type="auto"/>
+            <w:shd w:val="clear" w:color="auto" w:fill="auto"/>
+            <w:vAlign w:val="center"/>
+          </w:tcPr>
+          <w:p>
+            <w:r/>
+          </w:p>
+        </w:tc>
+        <w:tc>
+          <w:tcPr>
+            <w:tcW w:w="0" w:type="auto"/>
+            <w:vAlign w:val="center"/>
+          </w:tcPr>
+          <w:p>
+            <w:r/>
+          </w:p>
+        </w:tc>
+        <w:tc>
+          <w:tcPr>
+            <w:tcW w:w="0" w:type="auto"/>
+            <w:shd w:val="clear" w:color="auto" w:fill="auto"/>
+            <w:vAlign w:val="center"/>
+          </w:tcPr>
+          <w:p>
+            <w:r/>
+          </w:p>
+        </w:tc>
+      </w:tr>
+      <w:tr>
+        <w:trPr>
+          <w:cantSplit/>
+          <w:trHeight w:val="32"/>
+        </w:trPr>
+        <w:tc>
+          <w:tcPr>
+            <w:tcW w:w="0" w:type="auto"/>
+            <w:shd w:val="clear" w:color="auto" w:fill="auto"/>
+            <w:vAlign w:val="center"/>
+          </w:tcPr>
+          <w:p>
+            <w:pPr>
+              <w:spacing w:after="0"/>
+              <w:jc w:val="both"/>
+              <w:rPr>
+                <w:rFonts w:ascii="Arial" w:eastAsia="SimSun" w:hAnsi="Arial" w:cs="Arial"/>
+                <w:bCs/>
+                <w:szCs w:val="24"/>
+              </w:rPr>
+            </w:pPr>
+          </w:p>
+        </w:tc>
+        <w:tc>
+          <w:tcPr>
+            <w:tcW w:w="0" w:type="auto"/>
+            <w:shd w:val="clear" w:color="auto" w:fill="auto"/>
+            <w:vAlign w:val="center"/>
+          </w:tcPr>
+          <w:p>
+            <w:pPr>
+              <w:spacing w:after="0"/>
+              <w:jc w:val="both"/>
+              <w:rPr>
+                <w:rFonts w:ascii="Arial" w:eastAsia="SimSun" w:hAnsi="Arial" w:cs="Arial"/>
+                <w:bCs/>
+                <w:iCs/>
+                <w:color w:val="000000"/>
+                <w:szCs w:val="24"/>
+              </w:rPr>
+            </w:pPr>
+          </w:p>
+        </w:tc>
+        <w:tc>
+          <w:tcPr>
+            <w:tcW w:w="0" w:type="auto"/>
+            <w:shd w:val="clear" w:color="auto" w:fill="auto"/>
+            <w:vAlign w:val="center"/>
+          </w:tcPr>
+          <w:p>
+            <w:pPr>
+              <w:spacing w:after="0"/>
+              <w:jc w:val="both"/>
+              <w:rPr>
+                <w:rFonts w:ascii="Arial" w:eastAsia="SimSun" w:hAnsi="Arial" w:cs="Arial"/>
+                <w:bCs/>
+                <w:iCs/>
+                <w:color w:val="000000"/>
+                <w:szCs w:val="24"/>
+              </w:rPr>
+            </w:pPr>
+          </w:p>
+        </w:tc>
+        <w:tc>
+          <w:tcPr>
+            <w:tcW w:w="0" w:type="auto"/>
+            <w:vAlign w:val="center"/>
+          </w:tcPr>
+          <w:p>
+            <w:pPr>
+              <w:spacing w:after="0"/>
+              <w:jc w:val="both"/>
+              <w:rPr>
+                <w:rFonts w:ascii="Arial" w:eastAsia="SimSun" w:hAnsi="Arial" w:cs="Arial"/>
+                <w:bCs/>
+                <w:iCs/>
+                <w:color w:val="000000"/>
+                <w:szCs w:val="24"/>
+              </w:rPr>
+            </w:pPr>
+          </w:p>
+        </w:tc>
+        <w:tc>
+          <w:tcPr>
+            <w:tcW w:w="0" w:type="auto"/>
+            <w:shd w:val="clear" w:color="auto" w:fill="auto"/>
+            <w:vAlign w:val="center"/>
+          </w:tcPr>
+          <w:p>
+            <w:pPr>
+              <w:spacing w:after="0"/>
+              <w:jc w:val="both"/>
+              <w:rPr>
+                <w:rFonts w:ascii="Arial" w:eastAsia="SimSun" w:hAnsi="Arial" w:cs="Arial"/>
+                <w:bCs/>
+                <w:iCs/>
+                <w:color w:val="000000"/>
+                <w:szCs w:val="24"/>
+              </w:rPr>
+            </w:pPr>
+          </w:p>
+        </w:tc>
+      </w:tr>
+      <w:tr>
+        <w:trPr>
+          <w:cantSplit/>
+          <w:trHeight w:val="32"/>
+        </w:trPr>
+        <w:tc>
+          <w:tcPr>
+            <w:tcW w:w="0" w:type="auto"/>
+            <w:shd w:val="clear" w:color="auto" w:fill="auto"/>
+            <w:vAlign w:val="center"/>
+          </w:tcPr>
+          <w:p>
+            <w:pPr>
+              <w:spacing w:after="0"/>
+              <w:jc w:val="both"/>
+              <w:rPr>
+                <w:rFonts w:ascii="Arial" w:eastAsia="SimSun" w:hAnsi="Arial" w:cs="Arial"/>
+                <w:bCs/>
+                <w:szCs w:val="24"/>
+              </w:rPr>
+            </w:pPr>
+          </w:p>
+        </w:tc>
+        <w:tc>
+          <w:tcPr>
+            <w:tcW w:w="0" w:type="auto"/>
+            <w:shd w:val="clear" w:color="auto" w:fill="auto"/>
+            <w:vAlign w:val="center"/>
+          </w:tcPr>
+          <w:p>
+            <w:pPr>
+              <w:spacing w:after="0"/>
+              <w:jc w:val="both"/>
+              <w:rPr>
+                <w:rFonts w:ascii="Arial" w:eastAsia="SimSun" w:hAnsi="Arial" w:cs="Arial"/>
+                <w:bCs/>
+                <w:iCs/>
+                <w:color w:val="000000"/>
+                <w:szCs w:val="24"/>
+              </w:rPr>
+            </w:pPr>
+          </w:p>
+        </w:tc>
+        <w:tc>
+          <w:tcPr>
+            <w:tcW w:w="0" w:type="auto"/>
+            <w:shd w:val="clear" w:color="auto" w:fill="auto"/>
+            <w:vAlign w:val="center"/>
+          </w:tcPr>
+          <w:p>
+            <w:pPr>
+              <w:spacing w:after="0"/>
+              <w:jc w:val="both"/>
+              <w:rPr>
+                <w:rFonts w:ascii="Arial" w:eastAsia="SimSun" w:hAnsi="Arial" w:cs="Arial"/>
+                <w:bCs/>
+                <w:iCs/>
+                <w:color w:val="000000"/>
+                <w:szCs w:val="24"/>
+              </w:rPr>
+            </w:pPr>
+          </w:p>
+        </w:tc>
+        <w:tc>
+          <w:tcPr>
+            <w:tcW w:w="0" w:type="auto"/>
+            <w:vAlign w:val="center"/>
+          </w:tcPr>
+          <w:p>
+            <w:pPr>
+              <w:spacing w:after="0"/>
+              <w:jc w:val="both"/>
+              <w:rPr>
+                <w:rFonts w:ascii="Arial" w:eastAsia="SimSun" w:hAnsi="Arial" w:cs="Arial"/>
+                <w:bCs/>
+                <w:iCs/>
+                <w:color w:val="000000"/>
+                <w:szCs w:val="24"/>
+              </w:rPr>
+            </w:pPr>
+          </w:p>
+        </w:tc>
+        <w:tc>
+          <w:tcPr>
+            <w:tcW w:w="0" w:type="auto"/>
+            <w:shd w:val="clear" w:color="auto" w:fill="auto"/>
+            <w:vAlign w:val="center"/>
+          </w:tcPr>
+          <w:p>
+            <w:pPr>
+              <w:spacing w:after="0"/>
+              <w:jc w:val="both"/>
+              <w:rPr>
+                <w:rFonts w:ascii="Arial" w:eastAsia="SimSun" w:hAnsi="Arial" w:cs="Arial"/>
+                <w:bCs/>
+                <w:iCs/>
+                <w:color w:val="000000"/>
+                <w:szCs w:val="24"/>
+              </w:rPr>
+            </w:pPr>
+          </w:p>
+        </w:tc>
+      </w:tr>
+      <w:tr>
+        <w:trPr>
+          <w:cantSplit/>
+          <w:trHeight w:val="32"/>
+        </w:trPr>
+        <w:tc>
+          <w:tcPr>
+            <w:tcW w:w="0" w:type="auto"/>
+            <w:shd w:val="clear" w:color="auto" w:fill="auto"/>
+            <w:vAlign w:val="center"/>
+          </w:tcPr>
+          <w:p>
+            <w:pPr>
+              <w:spacing w:after="0"/>
+              <w:jc w:val="both"/>
+              <w:rPr>
+                <w:rFonts w:ascii="Arial" w:eastAsia="SimSun" w:hAnsi="Arial" w:cs="Arial"/>
+                <w:bCs/>
+                <w:szCs w:val="24"/>
+              </w:rPr>
+            </w:pPr>
+          </w:p>
+        </w:tc>
+        <w:tc>
+          <w:tcPr>
+            <w:tcW w:w="0" w:type="auto"/>
+            <w:shd w:val="clear" w:color="auto" w:fill="auto"/>
+            <w:vAlign w:val="center"/>
+          </w:tcPr>
+          <w:p>
+            <w:pPr>
+              <w:spacing w:after="0"/>
+              <w:jc w:val="both"/>
+              <w:rPr>
+                <w:rFonts w:ascii="Arial" w:eastAsia="SimSun" w:hAnsi="Arial" w:cs="Arial"/>
+                <w:bCs/>
+                <w:iCs/>
+                <w:color w:val="000000"/>
+                <w:szCs w:val="24"/>
+              </w:rPr>
+            </w:pPr>
+          </w:p>
+        </w:tc>
+        <w:tc>
+          <w:tcPr>
+            <w:tcW w:w="0" w:type="auto"/>
+            <w:shd w:val="clear" w:color="auto" w:fill="auto"/>
+            <w:vAlign w:val="center"/>
+          </w:tcPr>
+          <w:p>
+            <w:pPr>
+              <w:spacing w:after="0"/>
+              <w:jc w:val="both"/>
+              <w:rPr>
+                <w:rFonts w:ascii="Arial" w:eastAsia="SimSun" w:hAnsi="Arial" w:cs="Arial"/>
+                <w:bCs/>
+                <w:iCs/>
+                <w:color w:val="000000"/>
+                <w:szCs w:val="24"/>
+              </w:rPr>
+            </w:pPr>
+          </w:p>
+        </w:tc>
+        <w:tc>
+          <w:tcPr>
+            <w:tcW w:w="0" w:type="auto"/>
+            <w:vAlign w:val="center"/>
+          </w:tcPr>
+          <w:p>
+            <w:pPr>
+              <w:spacing w:after="0"/>
+              <w:jc w:val="both"/>
+              <w:rPr>
+                <w:rFonts w:ascii="Arial" w:eastAsia="SimSun" w:hAnsi="Arial" w:cs="Arial"/>
+                <w:bCs/>
+                <w:iCs/>
+                <w:color w:val="000000"/>
+                <w:szCs w:val="24"/>
+              </w:rPr>
+            </w:pPr>
+          </w:p>
+        </w:tc>
+        <w:tc>
+          <w:tcPr>
+            <w:tcW w:w="0" w:type="auto"/>
+            <w:shd w:val="clear" w:color="auto" w:fill="auto"/>
+            <w:vAlign w:val="center"/>
+          </w:tcPr>
+          <w:p>
+            <w:pPr>
+              <w:spacing w:after="0"/>
+              <w:jc w:val="both"/>
+              <w:rPr>
+                <w:rFonts w:ascii="Arial" w:eastAsia="SimSun" w:hAnsi="Arial" w:cs="Arial"/>
+                <w:bCs/>
+                <w:iCs/>
+                <w:color w:val="000000"/>
+                <w:szCs w:val="24"/>
+              </w:rPr>
+            </w:pPr>
+          </w:p>
+        </w:tc>
+      </w:tr>
+      <w:tr>
+        <w:trPr>
+          <w:cantSplit/>
+          <w:trHeight w:val="32"/>
+        </w:trPr>
+        <w:tc>
+          <w:tcPr>
+            <w:tcW w:w="0" w:type="auto"/>
+            <w:shd w:val="clear" w:color="auto" w:fill="auto"/>
+            <w:vAlign w:val="center"/>
+          </w:tcPr>
+          <w:p>
+            <w:pPr>
+              <w:spacing w:after="0"/>
+              <w:jc w:val="both"/>
+              <w:rPr>
+                <w:rFonts w:ascii="Arial" w:eastAsia="SimSun" w:hAnsi="Arial" w:cs="Arial"/>
+                <w:bCs/>
+                <w:szCs w:val="24"/>
+              </w:rPr>
+            </w:pPr>
+          </w:p>
+        </w:tc>
+        <w:tc>
+          <w:tcPr>
+            <w:tcW w:w="0" w:type="auto"/>
+            <w:shd w:val="clear" w:color="auto" w:fill="auto"/>
+            <w:vAlign w:val="center"/>
+          </w:tcPr>
+          <w:p>
+            <w:pPr>
+              <w:spacing w:after="0"/>
+              <w:jc w:val="both"/>
+              <w:rPr>
+                <w:rFonts w:ascii="Arial" w:eastAsia="SimSun" w:hAnsi="Arial" w:cs="Arial"/>
+                <w:bCs/>
+                <w:iCs/>
+                <w:color w:val="000000"/>
+                <w:szCs w:val="24"/>
+              </w:rPr>
+            </w:pPr>
+          </w:p>
+        </w:tc>
+        <w:tc>
+          <w:tcPr>
+            <w:tcW w:w="0" w:type="auto"/>
+            <w:shd w:val="clear" w:color="auto" w:fill="auto"/>
+            <w:vAlign w:val="center"/>
+          </w:tcPr>
+          <w:p>
+            <w:pPr>
+              <w:spacing w:after="0"/>
+              <w:jc w:val="both"/>
+              <w:rPr>
+                <w:rFonts w:ascii="Arial" w:eastAsia="SimSun" w:hAnsi="Arial" w:cs="Arial"/>
+                <w:bCs/>
+                <w:iCs/>
+                <w:color w:val="000000"/>
+                <w:szCs w:val="24"/>
+              </w:rPr>
+            </w:pPr>
+          </w:p>
+        </w:tc>
+        <w:tc>
+          <w:tcPr>
+            <w:tcW w:w="0" w:type="auto"/>
+            <w:vAlign w:val="center"/>
+          </w:tcPr>
+          <w:p>
+            <w:pPr>
+              <w:spacing w:after="0"/>
+              <w:jc w:val="both"/>
+              <w:rPr>
+                <w:rFonts w:ascii="Arial" w:eastAsia="SimSun" w:hAnsi="Arial" w:cs="Arial"/>
+                <w:bCs/>
+                <w:iCs/>
+                <w:color w:val="000000"/>
+                <w:szCs w:val="24"/>
+              </w:rPr>
+            </w:pPr>
+          </w:p>
+        </w:tc>
+        <w:tc>
+          <w:tcPr>
+            <w:tcW w:w="0" w:type="auto"/>
+            <w:shd w:val="clear" w:color="auto" w:fill="auto"/>
+            <w:vAlign w:val="center"/>
+          </w:tcPr>
+          <w:p>
+            <w:pPr>
+              <w:spacing w:after="0"/>
+              <w:jc w:val="both"/>
+              <w:rPr>
+                <w:rFonts w:ascii="Arial" w:eastAsia="SimSun" w:hAnsi="Arial" w:cs="Arial"/>
+                <w:bCs/>
+                <w:iCs/>
+                <w:color w:val="000000"/>
+                <w:szCs w:val="24"/>
+              </w:rPr>
+            </w:pPr>
+          </w:p>
+        </w:tc>
+      </w:tr>
+      <w:tr>
+        <w:trPr>
+          <w:cantSplit/>
+          <w:trHeight w:val="32"/>
+        </w:trPr>
+        <w:tc>
+          <w:tcPr>
+            <w:tcW w:w="0" w:type="auto"/>
+            <w:shd w:val="clear" w:color="auto" w:fill="auto"/>
+            <w:vAlign w:val="center"/>
+          </w:tcPr>
+          <w:p>
+            <w:pPr>
+              <w:spacing w:after="0"/>
+              <w:jc w:val="both"/>
+              <w:rPr>
+                <w:rFonts w:ascii="Arial" w:eastAsia="SimSun" w:hAnsi="Arial" w:cs="Arial"/>
+                <w:bCs/>
+                <w:szCs w:val="24"/>
+              </w:rPr>
+            </w:pPr>
+          </w:p>
+        </w:tc>
+        <w:tc>
+          <w:tcPr>
+            <w:tcW w:w="0" w:type="auto"/>
+            <w:shd w:val="clear" w:color="auto" w:fill="auto"/>
+            <w:vAlign w:val="center"/>
+          </w:tcPr>
+          <w:p>
+            <w:pPr>
+              <w:spacing w:after="0"/>
+              <w:jc w:val="both"/>
+              <w:rPr>
+                <w:rFonts w:ascii="Arial" w:eastAsia="SimSun" w:hAnsi="Arial" w:cs="Arial"/>
+                <w:bCs/>
+                <w:iCs/>
+                <w:color w:val="000000"/>
+                <w:szCs w:val="24"/>
+              </w:rPr>
+            </w:pPr>
+          </w:p>
+        </w:tc>
+        <w:tc>
+          <w:tcPr>
+            <w:tcW w:w="0" w:type="auto"/>
+            <w:shd w:val="clear" w:color="auto" w:fill="auto"/>
+            <w:vAlign w:val="center"/>
+          </w:tcPr>
+          <w:p>
+            <w:pPr>
+              <w:spacing w:after="0"/>
+              <w:jc w:val="both"/>
+              <w:rPr>
+                <w:rFonts w:ascii="Arial" w:eastAsia="SimSun" w:hAnsi="Arial" w:cs="Arial"/>
+                <w:bCs/>
+                <w:iCs/>
+                <w:color w:val="000000"/>
+                <w:szCs w:val="24"/>
+              </w:rPr>
+            </w:pPr>
+          </w:p>
+        </w:tc>
+        <w:tc>
+          <w:tcPr>
+            <w:tcW w:w="0" w:type="auto"/>
+            <w:vAlign w:val="center"/>
+          </w:tcPr>
+          <w:p>
+            <w:pPr>
+              <w:spacing w:after="0"/>
+              <w:jc w:val="both"/>
+              <w:rPr>
+                <w:rFonts w:ascii="Arial" w:eastAsia="SimSun" w:hAnsi="Arial" w:cs="Arial"/>
+                <w:bCs/>
+                <w:iCs/>
+                <w:color w:val="000000"/>
+                <w:szCs w:val="24"/>
+              </w:rPr>
+            </w:pPr>
+          </w:p>
+        </w:tc>
+        <w:tc>
+          <w:tcPr>
+            <w:tcW w:w="0" w:type="auto"/>
+            <w:shd w:val="clear" w:color="auto" w:fill="auto"/>
+            <w:vAlign w:val="center"/>
+          </w:tcPr>
+          <w:p>
+            <w:pPr>
+              <w:spacing w:after="0"/>
+              <w:jc w:val="both"/>
+              <w:rPr>
+                <w:rFonts w:ascii="Arial" w:eastAsia="SimSun" w:hAnsi="Arial" w:cs="Arial"/>
+                <w:bCs/>
+                <w:iCs/>
+                <w:color w:val="000000"/>
+                <w:szCs w:val="24"/>
+              </w:rPr>
+            </w:pPr>
+          </w:p>
+        </w:tc>
+      </w:tr>
+      <w:tr>
+        <w:trPr>
+          <w:cantSplit/>
+          <w:trHeight w:val="32"/>
+        </w:trPr>
+        <w:tc>
+          <w:tcPr>
+            <w:tcW w:w="0" w:type="auto"/>
+            <w:shd w:val="clear" w:color="auto" w:fill="auto"/>
+            <w:vAlign w:val="center"/>
+          </w:tcPr>
+          <w:p>
+            <w:pPr>
+              <w:spacing w:after="0"/>
+              <w:jc w:val="both"/>
+              <w:rPr>
+                <w:rFonts w:ascii="Arial" w:eastAsia="SimSun" w:hAnsi="Arial" w:cs="Arial"/>
+                <w:bCs/>
+                <w:szCs w:val="24"/>
+              </w:rPr>
+            </w:pPr>
+          </w:p>
+        </w:tc>
+        <w:tc>
+          <w:tcPr>
+            <w:tcW w:w="0" w:type="auto"/>
+            <w:shd w:val="clear" w:color="auto" w:fill="auto"/>
+            <w:vAlign w:val="center"/>
+          </w:tcPr>
+          <w:p>
+            <w:pPr>
+              <w:spacing w:after="0"/>
+              <w:jc w:val="both"/>
+              <w:rPr>
+                <w:rFonts w:ascii="Arial" w:eastAsia="SimSun" w:hAnsi="Arial" w:cs="Arial"/>
+                <w:bCs/>
+                <w:iCs/>
+                <w:color w:val="000000"/>
+                <w:szCs w:val="24"/>
+              </w:rPr>
+            </w:pPr>
+          </w:p>
+        </w:tc>
+        <w:tc>
+          <w:tcPr>
+            <w:tcW w:w="0" w:type="auto"/>
+            <w:shd w:val="clear" w:color="auto" w:fill="auto"/>
+            <w:vAlign w:val="center"/>
+          </w:tcPr>
+          <w:p>
+            <w:pPr>
+              <w:spacing w:after="0"/>
+              <w:jc w:val="both"/>
+              <w:rPr>
+                <w:rFonts w:ascii="Arial" w:eastAsia="SimSun" w:hAnsi="Arial" w:cs="Arial"/>
+                <w:bCs/>
+                <w:iCs/>
+                <w:color w:val="000000"/>
+                <w:szCs w:val="24"/>
+              </w:rPr>
+            </w:pPr>
+          </w:p>
+        </w:tc>
+        <w:tc>
+          <w:tcPr>
+            <w:tcW w:w="0" w:type="auto"/>
+            <w:vAlign w:val="center"/>
+          </w:tcPr>
+          <w:p>
+            <w:pPr>
+              <w:spacing w:after="0"/>
+              <w:jc w:val="both"/>
+              <w:rPr>
+                <w:rFonts w:ascii="Arial" w:eastAsia="SimSun" w:hAnsi="Arial" w:cs="Arial"/>
+                <w:bCs/>
+                <w:iCs/>
+                <w:color w:val="000000"/>
+                <w:szCs w:val="24"/>
+              </w:rPr>
+            </w:pPr>
+          </w:p>
+        </w:tc>
+        <w:tc>
+          <w:tcPr>
+            <w:tcW w:w="0" w:type="auto"/>
+            <w:shd w:val="clear" w:color="auto" w:fill="auto"/>
+            <w:vAlign w:val="center"/>
+          </w:tcPr>
+          <w:p>
+            <w:pPr>
+              <w:spacing w:after="0"/>
+              <w:jc w:val="both"/>
+              <w:rPr>
+                <w:rFonts w:ascii="Arial" w:eastAsia="SimSun" w:hAnsi="Arial" w:cs="Arial"/>
+                <w:bCs/>
+                <w:iCs/>
+                <w:color w:val="000000"/>
+                <w:szCs w:val="24"/>
+              </w:rPr>
+            </w:pPr>
+          </w:p>
+        </w:tc>
+      </w:tr>
+      <w:tr>
+        <w:trPr>
+          <w:cantSplit/>
+          <w:trHeight w:val="32"/>
+        </w:trPr>
+        <w:tc>
+          <w:tcPr>
+            <w:tcW w:w="0" w:type="auto"/>
+            <w:shd w:val="clear" w:color="auto" w:fill="auto"/>
+            <w:vAlign w:val="center"/>
+          </w:tcPr>
+          <w:p>
+            <w:pPr>
+              <w:spacing w:after="0"/>
+              <w:jc w:val="both"/>
+              <w:rPr>
+                <w:rFonts w:ascii="Arial" w:eastAsia="SimSun" w:hAnsi="Arial" w:cs="Arial"/>
+                <w:bCs/>
+                <w:szCs w:val="24"/>
+              </w:rPr>
+            </w:pPr>
+          </w:p>
+        </w:tc>
+        <w:tc>
+          <w:tcPr>
+            <w:tcW w:w="0" w:type="auto"/>
+            <w:shd w:val="clear" w:color="auto" w:fill="auto"/>
+            <w:vAlign w:val="center"/>
+          </w:tcPr>
+          <w:p>
+            <w:pPr>
+              <w:spacing w:after="0"/>
+              <w:jc w:val="both"/>
+              <w:rPr>
+                <w:rFonts w:ascii="Arial" w:eastAsia="SimSun" w:hAnsi="Arial" w:cs="Arial"/>
+                <w:bCs/>
+                <w:iCs/>
+                <w:color w:val="000000"/>
+                <w:szCs w:val="24"/>
+              </w:rPr>
+            </w:pPr>
+          </w:p>
+        </w:tc>
+        <w:tc>
+          <w:tcPr>
+            <w:tcW w:w="0" w:type="auto"/>
+            <w:shd w:val="clear" w:color="auto" w:fill="auto"/>
+            <w:vAlign w:val="center"/>
+          </w:tcPr>
+          <w:p>
+            <w:pPr>
+              <w:spacing w:after="0"/>
+              <w:jc w:val="both"/>
+              <w:rPr>
+                <w:rFonts w:ascii="Arial" w:eastAsia="SimSun" w:hAnsi="Arial" w:cs="Arial"/>
+                <w:bCs/>
+                <w:iCs/>
+                <w:color w:val="000000"/>
+                <w:szCs w:val="24"/>
+              </w:rPr>
+            </w:pPr>
+          </w:p>
+        </w:tc>
+        <w:tc>
+          <w:tcPr>
+            <w:tcW w:w="0" w:type="auto"/>
+            <w:vAlign w:val="center"/>
+          </w:tcPr>
+          <w:p>
+            <w:pPr>
+              <w:spacing w:after="0"/>
+              <w:jc w:val="both"/>
+              <w:rPr>
+                <w:rFonts w:ascii="Arial" w:eastAsia="SimSun" w:hAnsi="Arial" w:cs="Arial"/>
+                <w:bCs/>
+                <w:iCs/>
+                <w:color w:val="000000"/>
+                <w:szCs w:val="24"/>
+              </w:rPr>
+            </w:pPr>
+          </w:p>
+        </w:tc>
+        <w:tc>
+          <w:tcPr>
+            <w:tcW w:w="0" w:type="auto"/>
+            <w:shd w:val="clear" w:color="auto" w:fill="auto"/>
+            <w:vAlign w:val="center"/>
+          </w:tcPr>
+          <w:p>
+            <w:pPr>
+              <w:spacing w:after="0"/>
+              <w:jc w:val="both"/>
+              <w:rPr>
+                <w:rFonts w:ascii="Arial" w:eastAsia="SimSun" w:hAnsi="Arial" w:cs="Arial"/>
+                <w:bCs/>
+                <w:iCs/>
+                <w:color w:val="000000"/>
+                <w:szCs w:val="24"/>
+              </w:rPr>
+            </w:pPr>
+          </w:p>
+        </w:tc>
+      </w:tr>
+      <w:tr>
+        <w:trPr>
+          <w:cantSplit/>
+          <w:trHeight w:val="32"/>
+        </w:trPr>
+        <w:tc>
+          <w:tcPr>
+            <w:tcW w:w="0" w:type="auto"/>
+            <w:shd w:val="clear" w:color="auto" w:fill="auto"/>
+            <w:vAlign w:val="center"/>
+          </w:tcPr>
+          <w:p>
+            <w:pPr>
+              <w:spacing w:after="0"/>
+              <w:jc w:val="both"/>
+              <w:rPr>
+                <w:rFonts w:ascii="Arial" w:eastAsia="SimSun" w:hAnsi="Arial" w:cs="Arial"/>
+                <w:bCs/>
+                <w:szCs w:val="24"/>
+              </w:rPr>
+            </w:pPr>
+          </w:p>
+        </w:tc>
+        <w:tc>
+          <w:tcPr>
+            <w:tcW w:w="0" w:type="auto"/>
+            <w:shd w:val="clear" w:color="auto" w:fill="auto"/>
+            <w:vAlign w:val="center"/>
+          </w:tcPr>
+          <w:p>
+            <w:pPr>
+              <w:spacing w:after="0"/>
+              <w:jc w:val="both"/>
+              <w:rPr>
+                <w:rFonts w:ascii="Arial" w:eastAsia="SimSun" w:hAnsi="Arial" w:cs="Arial"/>
+                <w:bCs/>
+                <w:iCs/>
+                <w:color w:val="000000"/>
+                <w:szCs w:val="24"/>
+              </w:rPr>
+            </w:pPr>
+          </w:p>
+        </w:tc>
+        <w:tc>
+          <w:tcPr>
+            <w:tcW w:w="0" w:type="auto"/>
+            <w:shd w:val="clear" w:color="auto" w:fill="auto"/>
+            <w:vAlign w:val="center"/>
+          </w:tcPr>
+          <w:p>
+            <w:pPr>
+              <w:spacing w:after="0"/>
+              <w:jc w:val="both"/>
+              <w:rPr>
+                <w:rFonts w:ascii="Arial" w:eastAsia="SimSun" w:hAnsi="Arial" w:cs="Arial"/>
+                <w:bCs/>
+                <w:iCs/>
+                <w:color w:val="000000"/>
+                <w:szCs w:val="24"/>
+              </w:rPr>
+            </w:pPr>
+          </w:p>
+        </w:tc>
+        <w:tc>
+          <w:tcPr>
+            <w:tcW w:w="0" w:type="auto"/>
+            <w:vAlign w:val="center"/>
+          </w:tcPr>
+          <w:p>
+            <w:pPr>
+              <w:spacing w:after="0"/>
+              <w:jc w:val="both"/>
+              <w:rPr>
+                <w:rFonts w:ascii="Arial" w:eastAsia="SimSun" w:hAnsi="Arial" w:cs="Arial"/>
+                <w:bCs/>
+                <w:iCs/>
+                <w:color w:val="000000"/>
+                <w:szCs w:val="24"/>
+              </w:rPr>
+            </w:pPr>
+          </w:p>
+        </w:tc>
+        <w:tc>
+          <w:tcPr>
+            <w:tcW w:w="0" w:type="auto"/>
+            <w:shd w:val="clear" w:color="auto" w:fill="auto"/>
+            <w:vAlign w:val="center"/>
+          </w:tcPr>
+          <w:p>
+            <w:pPr>
+              <w:spacing w:after="0"/>
+              <w:jc w:val="both"/>
+              <w:rPr>
+                <w:rFonts w:ascii="Arial" w:eastAsia="SimSun" w:hAnsi="Arial" w:cs="Arial"/>
+                <w:bCs/>
+                <w:iCs/>
+                <w:color w:val="000000"/>
+                <w:szCs w:val="24"/>
+              </w:rPr>
+            </w:pPr>
+          </w:p>
+        </w:tc>
+      </w:tr>
+      <w:tr>
+        <w:trPr>
+          <w:cantSplit/>
+          <w:trHeight w:val="32"/>
+        </w:trPr>
+        <w:tc>
+          <w:tcPr>
+            <w:tcW w:w="0" w:type="auto"/>
+            <w:shd w:val="clear" w:color="auto" w:fill="auto"/>
+            <w:vAlign w:val="center"/>
+          </w:tcPr>
+          <w:p>
+            <w:pPr>
+              <w:spacing w:after="0"/>
+              <w:jc w:val="both"/>
+              <w:rPr>
+                <w:rFonts w:ascii="Arial" w:eastAsia="SimSun" w:hAnsi="Arial" w:cs="Arial"/>
+                <w:bCs/>
+                <w:szCs w:val="24"/>
+              </w:rPr>
+            </w:pPr>
+          </w:p>
+        </w:tc>
+        <w:tc>
+          <w:tcPr>
+            <w:tcW w:w="0" w:type="auto"/>
+            <w:shd w:val="clear" w:color="auto" w:fill="auto"/>
+            <w:vAlign w:val="center"/>
+          </w:tcPr>
+          <w:p>
+            <w:pPr>
+              <w:spacing w:after="0"/>
+              <w:jc w:val="both"/>
+              <w:rPr>
+                <w:rFonts w:ascii="Arial" w:eastAsia="SimSun" w:hAnsi="Arial" w:cs="Arial"/>
+                <w:bCs/>
+                <w:iCs/>
+                <w:color w:val="000000"/>
+                <w:szCs w:val="24"/>
+              </w:rPr>
+            </w:pPr>
+          </w:p>
+        </w:tc>
+        <w:tc>
+          <w:tcPr>
+            <w:tcW w:w="0" w:type="auto"/>
+            <w:shd w:val="clear" w:color="auto" w:fill="auto"/>
+            <w:vAlign w:val="center"/>
+          </w:tcPr>
+          <w:p>
+            <w:pPr>
+              <w:spacing w:after="0"/>
+              <w:jc w:val="both"/>
+              <w:rPr>
+                <w:rFonts w:ascii="Arial" w:eastAsia="SimSun" w:hAnsi="Arial" w:cs="Arial"/>
+                <w:bCs/>
+                <w:iCs/>
+                <w:color w:val="000000"/>
+                <w:szCs w:val="24"/>
+              </w:rPr>
+            </w:pPr>
+          </w:p>
+        </w:tc>
+        <w:tc>
+          <w:tcPr>
+            <w:tcW w:w="0" w:type="auto"/>
+            <w:vAlign w:val="center"/>
+          </w:tcPr>
+          <w:p>
+            <w:pPr>
+              <w:spacing w:after="0"/>
+              <w:jc w:val="both"/>
+              <w:rPr>
+                <w:rFonts w:ascii="Arial" w:eastAsia="SimSun" w:hAnsi="Arial" w:cs="Arial"/>
+                <w:bCs/>
+                <w:iCs/>
+                <w:color w:val="000000"/>
+                <w:szCs w:val="24"/>
+              </w:rPr>
+            </w:pPr>
+          </w:p>
+        </w:tc>
+        <w:tc>
+          <w:tcPr>
+            <w:tcW w:w="0" w:type="auto"/>
+            <w:shd w:val="clear" w:color="auto" w:fill="auto"/>
+            <w:vAlign w:val="center"/>
+          </w:tcPr>
+          <w:p>
+            <w:pPr>
+              <w:spacing w:after="0"/>
+              <w:jc w:val="both"/>
+              <w:rPr>
+                <w:rFonts w:ascii="Arial" w:eastAsia="SimSun" w:hAnsi="Arial" w:cs="Arial"/>
+                <w:bCs/>
+                <w:iCs/>
+                <w:color w:val="000000"/>
+                <w:szCs w:val="24"/>
+              </w:rPr>
+            </w:pPr>
+          </w:p>
+        </w:tc>
+      </w:tr>
+      <w:tr>
+        <w:trPr>
+          <w:cantSplit/>
+          <w:trHeight w:val="32"/>
+        </w:trPr>
+        <w:tc>
+          <w:tcPr>
+            <w:tcW w:w="0" w:type="auto"/>
+            <w:shd w:val="clear" w:color="auto" w:fill="auto"/>
+            <w:vAlign w:val="center"/>
+          </w:tcPr>
+          <w:p>
+            <w:pPr>
+              <w:spacing w:after="0"/>
+              <w:jc w:val="both"/>
+              <w:rPr>
+                <w:rFonts w:ascii="Arial" w:eastAsia="SimSun" w:hAnsi="Arial" w:cs="Arial"/>
+                <w:bCs/>
+                <w:szCs w:val="24"/>
+              </w:rPr>
+            </w:pPr>
+          </w:p>
+        </w:tc>
+        <w:tc>
+          <w:tcPr>
+            <w:tcW w:w="0" w:type="auto"/>
+            <w:shd w:val="clear" w:color="auto" w:fill="auto"/>
+            <w:vAlign w:val="center"/>
+          </w:tcPr>
+          <w:p>
+            <w:pPr>
+              <w:spacing w:after="0"/>
+              <w:jc w:val="both"/>
+              <w:rPr>
+                <w:rFonts w:ascii="Arial" w:eastAsia="SimSun" w:hAnsi="Arial" w:cs="Arial"/>
+                <w:bCs/>
+                <w:iCs/>
+                <w:color w:val="000000"/>
+                <w:szCs w:val="24"/>
+              </w:rPr>
+            </w:pPr>
+          </w:p>
+        </w:tc>
+        <w:tc>
+          <w:tcPr>
+            <w:tcW w:w="0" w:type="auto"/>
+            <w:shd w:val="clear" w:color="auto" w:fill="auto"/>
+            <w:vAlign w:val="center"/>
+          </w:tcPr>
+          <w:p>
+            <w:pPr>
+              <w:spacing w:after="0"/>
+              <w:jc w:val="both"/>
+              <w:rPr>
+                <w:rFonts w:ascii="Arial" w:eastAsia="SimSun" w:hAnsi="Arial" w:cs="Arial"/>
+                <w:bCs/>
+                <w:iCs/>
+                <w:color w:val="000000"/>
+                <w:szCs w:val="24"/>
+              </w:rPr>
+            </w:pPr>
+          </w:p>
+        </w:tc>
+        <w:tc>
+          <w:tcPr>
+            <w:tcW w:w="0" w:type="auto"/>
+            <w:vAlign w:val="center"/>
+          </w:tcPr>
+          <w:p>
+            <w:pPr>
+              <w:spacing w:after="0"/>
+              <w:jc w:val="both"/>
+              <w:rPr>
+                <w:rFonts w:ascii="Arial" w:eastAsia="SimSun" w:hAnsi="Arial" w:cs="Arial"/>
+                <w:bCs/>
+                <w:iCs/>
+                <w:color w:val="000000"/>
+                <w:szCs w:val="24"/>
+              </w:rPr>
+            </w:pPr>
+          </w:p>
+        </w:tc>
+        <w:tc>
+          <w:tcPr>
+            <w:tcW w:w="0" w:type="auto"/>
+            <w:shd w:val="clear" w:color="auto" w:fill="auto"/>
+            <w:vAlign w:val="center"/>
+          </w:tcPr>
+          <w:p>
+            <w:pPr>
+              <w:spacing w:after="0"/>
+              <w:jc w:val="both"/>
+              <w:rPr>
+                <w:rFonts w:ascii="Arial" w:eastAsia="SimSun" w:hAnsi="Arial" w:cs="Arial"/>
+                <w:bCs/>
+                <w:iCs/>
+                <w:color w:val="000000"/>
+                <w:szCs w:val="24"/>
+              </w:rPr>
+            </w:pPr>
+          </w:p>
+        </w:tc>
+      </w:tr>
+      <w:tr>
+        <w:trPr>
+          <w:cantSplit/>
+          <w:trHeight w:val="32"/>
+        </w:trPr>
+        <w:tc>
+          <w:tcPr>
+            <w:tcW w:w="0" w:type="auto"/>
+            <w:shd w:val="clear" w:color="auto" w:fill="auto"/>
+            <w:vAlign w:val="center"/>
+          </w:tcPr>
+          <w:p>
+            <w:pPr>
+              <w:spacing w:after="0"/>
+              <w:jc w:val="both"/>
+              <w:rPr>
+                <w:rFonts w:ascii="Arial" w:eastAsia="SimSun" w:hAnsi="Arial" w:cs="Arial"/>
+                <w:bCs/>
+                <w:szCs w:val="24"/>
+              </w:rPr>
+            </w:pPr>
+          </w:p>
+        </w:tc>
+        <w:tc>
+          <w:tcPr>
+            <w:tcW w:w="0" w:type="auto"/>
+            <w:shd w:val="clear" w:color="auto" w:fill="auto"/>
+            <w:vAlign w:val="center"/>
+          </w:tcPr>
+          <w:p>
+            <w:pPr>
+              <w:spacing w:after="0"/>
+              <w:jc w:val="both"/>
+              <w:rPr>
+                <w:rFonts w:ascii="Arial" w:eastAsia="SimSun" w:hAnsi="Arial" w:cs="Arial"/>
+                <w:bCs/>
+                <w:iCs/>
+                <w:color w:val="000000"/>
+                <w:szCs w:val="24"/>
+              </w:rPr>
+            </w:pPr>
+          </w:p>
+        </w:tc>
+        <w:tc>
+          <w:tcPr>
+            <w:tcW w:w="0" w:type="auto"/>
+            <w:shd w:val="clear" w:color="auto" w:fill="auto"/>
+            <w:vAlign w:val="center"/>
+          </w:tcPr>
+          <w:p>
+            <w:pPr>
+              <w:spacing w:after="0"/>
+              <w:jc w:val="both"/>
+              <w:rPr>
+                <w:rFonts w:ascii="Arial" w:eastAsia="SimSun" w:hAnsi="Arial" w:cs="Arial"/>
+                <w:bCs/>
+                <w:iCs/>
+                <w:color w:val="000000"/>
+                <w:szCs w:val="24"/>
+              </w:rPr>
+            </w:pPr>
+          </w:p>
+        </w:tc>
+        <w:tc>
+          <w:tcPr>
+            <w:tcW w:w="0" w:type="auto"/>
+            <w:vAlign w:val="center"/>
+          </w:tcPr>
+          <w:p>
+            <w:pPr>
+              <w:spacing w:after="0"/>
+              <w:jc w:val="both"/>
+              <w:rPr>
+                <w:rFonts w:ascii="Arial" w:eastAsia="SimSun" w:hAnsi="Arial" w:cs="Arial"/>
+                <w:bCs/>
+                <w:iCs/>
+                <w:color w:val="000000"/>
+                <w:szCs w:val="24"/>
+              </w:rPr>
+            </w:pPr>
+          </w:p>
+        </w:tc>
+        <w:tc>
+          <w:tcPr>
+            <w:tcW w:w="0" w:type="auto"/>
+            <w:shd w:val="clear" w:color="auto" w:fill="auto"/>
+            <w:vAlign w:val="center"/>
+          </w:tcPr>
+          <w:p>
+            <w:pPr>
+              <w:spacing w:after="0"/>
+              <w:jc w:val="both"/>
+              <w:rPr>
+                <w:rFonts w:ascii="Arial" w:eastAsia="SimSun" w:hAnsi="Arial" w:cs="Arial"/>
+                <w:bCs/>
+                <w:iCs/>
+                <w:color w:val="000000"/>
+                <w:szCs w:val="24"/>
+              </w:rPr>
+            </w:pPr>
+          </w:p>
+        </w:tc>
+      </w:tr>
+      <w:tr>
+        <w:trPr>
+          <w:cantSplit/>
+          <w:trHeight w:val="32"/>
+        </w:trPr>
+        <w:tc>
+          <w:tcPr>
+            <w:tcW w:w="0" w:type="auto"/>
+            <w:shd w:val="clear" w:color="auto" w:fill="auto"/>
+            <w:vAlign w:val="center"/>
+          </w:tcPr>
+          <w:p>
+            <w:pPr>
+              <w:spacing w:after="0"/>
+              <w:jc w:val="both"/>
+              <w:rPr>
+                <w:rFonts w:ascii="Arial" w:eastAsia="SimSun" w:hAnsi="Arial" w:cs="Arial"/>
+                <w:bCs/>
+                <w:szCs w:val="24"/>
+              </w:rPr>
+            </w:pPr>
+          </w:p>
+        </w:tc>
+        <w:tc>
+          <w:tcPr>
+            <w:tcW w:w="0" w:type="auto"/>
+            <w:shd w:val="clear" w:color="auto" w:fill="auto"/>
+            <w:vAlign w:val="center"/>
+          </w:tcPr>
+          <w:p>
+            <w:pPr>
+              <w:spacing w:after="0"/>
+              <w:jc w:val="both"/>
+              <w:rPr>
+                <w:rFonts w:ascii="Arial" w:eastAsia="SimSun" w:hAnsi="Arial" w:cs="Arial"/>
+                <w:bCs/>
+                <w:iCs/>
+                <w:color w:val="000000"/>
+                <w:szCs w:val="24"/>
+              </w:rPr>
+            </w:pPr>
+          </w:p>
+        </w:tc>
+        <w:tc>
+          <w:tcPr>
+            <w:tcW w:w="0" w:type="auto"/>
+            <w:shd w:val="clear" w:color="auto" w:fill="auto"/>
+            <w:vAlign w:val="center"/>
+          </w:tcPr>
+          <w:p>
+            <w:pPr>
+              <w:spacing w:after="0"/>
+              <w:jc w:val="both"/>
+              <w:rPr>
+                <w:rFonts w:ascii="Arial" w:eastAsia="SimSun" w:hAnsi="Arial" w:cs="Arial"/>
+                <w:bCs/>
+                <w:iCs/>
+                <w:color w:val="000000"/>
+                <w:szCs w:val="24"/>
+              </w:rPr>
+            </w:pPr>
+          </w:p>
+        </w:tc>
+        <w:tc>
+          <w:tcPr>
+            <w:tcW w:w="0" w:type="auto"/>
+            <w:vAlign w:val="center"/>
+          </w:tcPr>
+          <w:p>
+            <w:pPr>
+              <w:spacing w:after="0"/>
+              <w:jc w:val="both"/>
+              <w:rPr>
+                <w:rFonts w:ascii="Arial" w:eastAsia="SimSun" w:hAnsi="Arial" w:cs="Arial"/>
+                <w:bCs/>
+                <w:iCs/>
+                <w:color w:val="000000"/>
+                <w:szCs w:val="24"/>
+              </w:rPr>
+            </w:pPr>
+          </w:p>
+        </w:tc>
+        <w:tc>
+          <w:tcPr>
+            <w:tcW w:w="0" w:type="auto"/>
+            <w:shd w:val="clear" w:color="auto" w:fill="auto"/>
+            <w:vAlign w:val="center"/>
+          </w:tcPr>
+          <w:p>
+            <w:pPr>
+              <w:spacing w:after="0"/>
+              <w:jc w:val="both"/>
+              <w:rPr>
+                <w:rFonts w:ascii="Arial" w:eastAsia="SimSun" w:hAnsi="Arial" w:cs="Arial"/>
+                <w:bCs/>
+                <w:iCs/>
+                <w:color w:val="000000"/>
+                <w:szCs w:val="24"/>
+              </w:rPr>
+            </w:pPr>
+          </w:p>
+        </w:tc>
+      </w:tr>
+      <w:tr>
+        <w:trPr>
+          <w:cantSplit/>
+          <w:trHeight w:val="32"/>
+        </w:trPr>
+        <w:tc>
+          <w:tcPr>
+            <w:tcW w:w="0" w:type="auto"/>
+            <w:shd w:val="clear" w:color="auto" w:fill="auto"/>
+            <w:vAlign w:val="center"/>
+          </w:tcPr>
+          <w:p>
+            <w:pPr>
+              <w:spacing w:after="0"/>
+              <w:jc w:val="both"/>
+              <w:rPr>
+                <w:rFonts w:ascii="Arial" w:eastAsia="SimSun" w:hAnsi="Arial" w:cs="Arial"/>
+                <w:bCs/>
+                <w:szCs w:val="24"/>
+              </w:rPr>
+            </w:pPr>
+          </w:p>
+        </w:tc>
+        <w:tc>
+          <w:tcPr>
+            <w:tcW w:w="0" w:type="auto"/>
+            <w:shd w:val="clear" w:color="auto" w:fill="auto"/>
+            <w:vAlign w:val="center"/>
+          </w:tcPr>
+          <w:p>
+            <w:pPr>
+              <w:spacing w:after="0"/>
+              <w:jc w:val="both"/>
+              <w:rPr>
+                <w:rFonts w:ascii="Arial" w:eastAsia="SimSun" w:hAnsi="Arial" w:cs="Arial"/>
+                <w:bCs/>
+                <w:iCs/>
+                <w:color w:val="000000"/>
+                <w:szCs w:val="24"/>
+              </w:rPr>
+            </w:pPr>
+          </w:p>
+        </w:tc>
+        <w:tc>
+          <w:tcPr>
+            <w:tcW w:w="0" w:type="auto"/>
+            <w:shd w:val="clear" w:color="auto" w:fill="auto"/>
+            <w:vAlign w:val="center"/>
+          </w:tcPr>
+          <w:p>
+            <w:pPr>
+              <w:spacing w:after="0"/>
+              <w:jc w:val="both"/>
+              <w:rPr>
+                <w:rFonts w:ascii="Arial" w:eastAsia="SimSun" w:hAnsi="Arial" w:cs="Arial"/>
+                <w:bCs/>
+                <w:iCs/>
+                <w:color w:val="000000"/>
+                <w:szCs w:val="24"/>
+              </w:rPr>
+            </w:pPr>
+          </w:p>
+        </w:tc>
+        <w:tc>
+          <w:tcPr>
+            <w:tcW w:w="0" w:type="auto"/>
+            <w:vAlign w:val="center"/>
+          </w:tcPr>
+          <w:p>
+            <w:pPr>
+              <w:spacing w:after="0"/>
+              <w:jc w:val="both"/>
+              <w:rPr>
+                <w:rFonts w:ascii="Arial" w:eastAsia="SimSun" w:hAnsi="Arial" w:cs="Arial"/>
+                <w:bCs/>
+                <w:iCs/>
+                <w:color w:val="000000"/>
+                <w:szCs w:val="24"/>
+              </w:rPr>
+            </w:pPr>
+          </w:p>
+        </w:tc>
+        <w:tc>
+          <w:tcPr>
+            <w:tcW w:w="0" w:type="auto"/>
+            <w:shd w:val="clear" w:color="auto" w:fill="auto"/>
+            <w:vAlign w:val="center"/>
+          </w:tcPr>
+          <w:p>
+            <w:pPr>
+              <w:spacing w:after="0"/>
+              <w:jc w:val="both"/>
+              <w:rPr>
+                <w:rFonts w:ascii="Arial" w:eastAsia="SimSun" w:hAnsi="Arial" w:cs="Arial"/>
+                <w:bCs/>
+                <w:iCs/>
+                <w:color w:val="000000"/>
+                <w:szCs w:val="24"/>
+              </w:rPr>
+            </w:pPr>
+          </w:p>
+        </w:tc>
+      </w:tr>
+      <w:tr>
+        <w:trPr>
+          <w:cantSplit/>
+          <w:trHeight w:val="32"/>
+        </w:trPr>
+        <w:tc>
+          <w:tcPr>
+            <w:tcW w:w="0" w:type="auto"/>
+            <w:shd w:val="clear" w:color="auto" w:fill="auto"/>
+            <w:vAlign w:val="center"/>
+          </w:tcPr>
+          <w:p>
+            <w:pPr>
+              <w:spacing w:after="0"/>
+              <w:jc w:val="both"/>
+              <w:rPr>
+                <w:rFonts w:ascii="Arial" w:eastAsia="SimSun" w:hAnsi="Arial" w:cs="Arial"/>
+                <w:bCs/>
+                <w:szCs w:val="24"/>
+              </w:rPr>
+            </w:pPr>
+          </w:p>
+        </w:tc>
+        <w:tc>
+          <w:tcPr>
+            <w:tcW w:w="0" w:type="auto"/>
+            <w:shd w:val="clear" w:color="auto" w:fill="auto"/>
+            <w:vAlign w:val="center"/>
+          </w:tcPr>
+          <w:p>
+            <w:pPr>
+              <w:spacing w:after="0"/>
+              <w:jc w:val="both"/>
+              <w:rPr>
+                <w:rFonts w:ascii="Arial" w:eastAsia="SimSun" w:hAnsi="Arial" w:cs="Arial"/>
+                <w:bCs/>
+                <w:iCs/>
+                <w:color w:val="000000"/>
+                <w:szCs w:val="24"/>
+              </w:rPr>
+            </w:pPr>
+          </w:p>
+        </w:tc>
+        <w:tc>
+          <w:tcPr>
+            <w:tcW w:w="0" w:type="auto"/>
+            <w:shd w:val="clear" w:color="auto" w:fill="auto"/>
+            <w:vAlign w:val="center"/>
+          </w:tcPr>
+          <w:p>
+            <w:pPr>
+              <w:spacing w:after="0"/>
+              <w:jc w:val="both"/>
+              <w:rPr>
+                <w:rFonts w:ascii="Arial" w:eastAsia="SimSun" w:hAnsi="Arial" w:cs="Arial"/>
+                <w:bCs/>
+                <w:iCs/>
+                <w:color w:val="000000"/>
+                <w:szCs w:val="24"/>
+              </w:rPr>
+            </w:pPr>
+          </w:p>
+        </w:tc>
+        <w:tc>
+          <w:tcPr>
+            <w:tcW w:w="0" w:type="auto"/>
+            <w:vAlign w:val="center"/>
+          </w:tcPr>
+          <w:p>
+            <w:pPr>
+              <w:spacing w:after="0"/>
+              <w:jc w:val="both"/>
+              <w:rPr>
+                <w:rFonts w:ascii="Arial" w:eastAsia="SimSun" w:hAnsi="Arial" w:cs="Arial"/>
+                <w:bCs/>
+                <w:iCs/>
+                <w:color w:val="000000"/>
+                <w:szCs w:val="24"/>
+              </w:rPr>
+            </w:pPr>
+          </w:p>
+        </w:tc>
+        <w:tc>
+          <w:tcPr>
+            <w:tcW w:w="0" w:type="auto"/>
+            <w:shd w:val="clear" w:color="auto" w:fill="auto"/>
+            <w:vAlign w:val="center"/>
+          </w:tcPr>
+          <w:p>
+            <w:pPr>
+              <w:spacing w:after="0"/>
+              <w:jc w:val="both"/>
+              <w:rPr>
+                <w:rFonts w:ascii="Arial" w:eastAsia="SimSun" w:hAnsi="Arial" w:cs="Arial"/>
+                <w:bCs/>
+                <w:iCs/>
+                <w:color w:val="000000"/>
+                <w:szCs w:val="24"/>
+              </w:rPr>
+            </w:pPr>
+          </w:p>
+        </w:tc>
+      </w:tr>
+      <w:tr>
+        <w:trPr>
+          <w:cantSplit/>
+          <w:trHeight w:val="32"/>
+        </w:trPr>
+        <w:tc>
+          <w:tcPr>
+            <w:tcW w:w="0" w:type="auto"/>
+            <w:shd w:val="clear" w:color="auto" w:fill="auto"/>
+            <w:vAlign w:val="center"/>
+          </w:tcPr>
+          <w:p>
+            <w:pPr>
+              <w:spacing w:after="0"/>
+              <w:jc w:val="both"/>
+              <w:rPr>
+                <w:rFonts w:ascii="Arial" w:eastAsia="SimSun" w:hAnsi="Arial" w:cs="Arial"/>
+                <w:bCs/>
+                <w:szCs w:val="24"/>
+              </w:rPr>
+            </w:pPr>
+          </w:p>
+        </w:tc>
+        <w:tc>
+          <w:tcPr>
+            <w:tcW w:w="0" w:type="auto"/>
+            <w:shd w:val="clear" w:color="auto" w:fill="auto"/>
+            <w:vAlign w:val="center"/>
+          </w:tcPr>
+          <w:p>
+            <w:pPr>
+              <w:spacing w:after="0"/>
+              <w:jc w:val="both"/>
+              <w:rPr>
+                <w:rFonts w:ascii="Arial" w:eastAsia="SimSun" w:hAnsi="Arial" w:cs="Arial"/>
+                <w:bCs/>
+                <w:iCs/>
+                <w:color w:val="000000"/>
+                <w:szCs w:val="24"/>
+              </w:rPr>
+            </w:pPr>
+          </w:p>
+        </w:tc>
+        <w:tc>
+          <w:tcPr>
+            <w:tcW w:w="0" w:type="auto"/>
+            <w:shd w:val="clear" w:color="auto" w:fill="auto"/>
+            <w:vAlign w:val="center"/>
+          </w:tcPr>
+          <w:p>
+            <w:pPr>
+              <w:spacing w:after="0"/>
+              <w:jc w:val="both"/>
+              <w:rPr>
+                <w:rFonts w:ascii="Arial" w:eastAsia="SimSun" w:hAnsi="Arial" w:cs="Arial"/>
+                <w:bCs/>
+                <w:iCs/>
+                <w:color w:val="000000"/>
+                <w:szCs w:val="24"/>
+              </w:rPr>
+            </w:pPr>
+          </w:p>
+        </w:tc>
+        <w:tc>
+          <w:tcPr>
+            <w:tcW w:w="0" w:type="auto"/>
+            <w:vAlign w:val="center"/>
+          </w:tcPr>
+          <w:p>
+            <w:pPr>
+              <w:spacing w:after="0"/>
+              <w:jc w:val="both"/>
+              <w:rPr>
+                <w:rFonts w:ascii="Arial" w:eastAsia="SimSun" w:hAnsi="Arial" w:cs="Arial"/>
+                <w:bCs/>
+                <w:iCs/>
+                <w:color w:val="000000"/>
+                <w:szCs w:val="24"/>
+              </w:rPr>
+            </w:pPr>
+          </w:p>
+        </w:tc>
+        <w:tc>
+          <w:tcPr>
+            <w:tcW w:w="0" w:type="auto"/>
+            <w:shd w:val="clear" w:color="auto" w:fill="auto"/>
+            <w:vAlign w:val="center"/>
+          </w:tcPr>
+          <w:p>
+            <w:pPr>
+              <w:spacing w:after="0"/>
+              <w:jc w:val="both"/>
+              <w:rPr>
+                <w:rFonts w:ascii="Arial" w:eastAsia="SimSun" w:hAnsi="Arial" w:cs="Arial"/>
+                <w:bCs/>
+                <w:iCs/>
+                <w:color w:val="000000"/>
+                <w:szCs w:val="24"/>
+              </w:rPr>
+            </w:pPr>
+          </w:p>
+        </w:tc>
+      </w:tr>
+      <w:tr>
+        <w:trPr>
+          <w:cantSplit/>
+          <w:trHeight w:val="32"/>
+        </w:trPr>
+        <w:tc>
+          <w:tcPr>
+            <w:tcW w:w="0" w:type="auto"/>
+            <w:shd w:val="clear" w:color="auto" w:fill="auto"/>
+            <w:vAlign w:val="center"/>
+          </w:tcPr>
+          <w:p>
+            <w:pPr>
+              <w:spacing w:after="0"/>
+              <w:jc w:val="both"/>
+              <w:rPr>
+                <w:rFonts w:ascii="Arial" w:eastAsia="SimSun" w:hAnsi="Arial" w:cs="Arial"/>
+                <w:bCs/>
+                <w:szCs w:val="24"/>
+              </w:rPr>
+            </w:pPr>
+          </w:p>
+        </w:tc>
+        <w:tc>
+          <w:tcPr>
+            <w:tcW w:w="0" w:type="auto"/>
+            <w:shd w:val="clear" w:color="auto" w:fill="auto"/>
+            <w:vAlign w:val="center"/>
+          </w:tcPr>
+          <w:p>
+            <w:pPr>
+              <w:spacing w:after="0"/>
+              <w:jc w:val="both"/>
+              <w:rPr>
+                <w:rFonts w:ascii="Arial" w:eastAsia="SimSun" w:hAnsi="Arial" w:cs="Arial"/>
+                <w:bCs/>
+                <w:iCs/>
+                <w:color w:val="000000"/>
+                <w:szCs w:val="24"/>
+              </w:rPr>
+            </w:pPr>
+          </w:p>
+        </w:tc>
+        <w:tc>
+          <w:tcPr>
+            <w:tcW w:w="0" w:type="auto"/>
+            <w:shd w:val="clear" w:color="auto" w:fill="auto"/>
+            <w:vAlign w:val="center"/>
+          </w:tcPr>
+          <w:p>
+            <w:pPr>
+              <w:spacing w:after="0"/>
+              <w:jc w:val="both"/>
+              <w:rPr>
+                <w:rFonts w:ascii="Arial" w:eastAsia="SimSun" w:hAnsi="Arial" w:cs="Arial"/>
+                <w:bCs/>
+                <w:iCs/>
+                <w:color w:val="000000"/>
+                <w:szCs w:val="24"/>
+              </w:rPr>
+            </w:pPr>
+          </w:p>
+        </w:tc>
+        <w:tc>
+          <w:tcPr>
+            <w:tcW w:w="0" w:type="auto"/>
+            <w:vAlign w:val="center"/>
+          </w:tcPr>
+          <w:p>
+            <w:pPr>
+              <w:spacing w:after="0"/>
+              <w:jc w:val="both"/>
+              <w:rPr>
+                <w:rFonts w:ascii="Arial" w:eastAsia="SimSun" w:hAnsi="Arial" w:cs="Arial"/>
+                <w:bCs/>
+                <w:iCs/>
+                <w:color w:val="000000"/>
+                <w:szCs w:val="24"/>
+              </w:rPr>
+            </w:pPr>
+          </w:p>
+        </w:tc>
+        <w:tc>
+          <w:tcPr>
+            <w:tcW w:w="0" w:type="auto"/>
+            <w:shd w:val="clear" w:color="auto" w:fill="auto"/>
+            <w:vAlign w:val="center"/>
+          </w:tcPr>
+          <w:p>
+            <w:pPr>
+              <w:spacing w:after="0"/>
+              <w:jc w:val="both"/>
+              <w:rPr>
+                <w:rFonts w:ascii="Arial" w:eastAsia="SimSun" w:hAnsi="Arial" w:cs="Arial"/>
+                <w:bCs/>
+                <w:iCs/>
+                <w:color w:val="000000"/>
+                <w:szCs w:val="24"/>
+              </w:rPr>
+            </w:pPr>
+          </w:p>
+        </w:tc>
+      </w:tr>
+      <w:tr>
+        <w:trPr>
+          <w:cantSplit/>
+          <w:trHeight w:val="32"/>
+        </w:trPr>
+        <w:tc>
+          <w:tcPr>
+            <w:tcW w:w="0" w:type="auto"/>
+            <w:shd w:val="clear" w:color="auto" w:fill="auto"/>
+            <w:vAlign w:val="center"/>
+          </w:tcPr>
+          <w:p>
+            <w:pPr>
+              <w:spacing w:after="0"/>
+              <w:jc w:val="both"/>
+              <w:rPr>
+                <w:rFonts w:ascii="Arial" w:eastAsia="SimSun" w:hAnsi="Arial" w:cs="Arial"/>
+                <w:bCs/>
+                <w:szCs w:val="24"/>
+              </w:rPr>
+            </w:pPr>
+          </w:p>
+        </w:tc>
+        <w:tc>
+          <w:tcPr>
+            <w:tcW w:w="0" w:type="auto"/>
+            <w:shd w:val="clear" w:color="auto" w:fill="auto"/>
+            <w:vAlign w:val="center"/>
+          </w:tcPr>
+          <w:p>
+            <w:pPr>
+              <w:spacing w:after="0"/>
+              <w:jc w:val="both"/>
+              <w:rPr>
+                <w:rFonts w:ascii="Arial" w:eastAsia="SimSun" w:hAnsi="Arial" w:cs="Arial"/>
+                <w:bCs/>
+                <w:iCs/>
+                <w:color w:val="000000"/>
+                <w:szCs w:val="24"/>
+              </w:rPr>
+            </w:pPr>
+          </w:p>
+        </w:tc>
+        <w:tc>
+          <w:tcPr>
+            <w:tcW w:w="0" w:type="auto"/>
+            <w:shd w:val="clear" w:color="auto" w:fill="auto"/>
+            <w:vAlign w:val="center"/>
+          </w:tcPr>
+          <w:p>
+            <w:pPr>
+              <w:spacing w:after="0"/>
+              <w:jc w:val="both"/>
+              <w:rPr>
+                <w:rFonts w:ascii="Arial" w:eastAsia="SimSun" w:hAnsi="Arial" w:cs="Arial"/>
+                <w:bCs/>
+                <w:iCs/>
+                <w:color w:val="000000"/>
+                <w:szCs w:val="24"/>
+              </w:rPr>
+            </w:pPr>
+          </w:p>
+        </w:tc>
+        <w:tc>
+          <w:tcPr>
+            <w:tcW w:w="0" w:type="auto"/>
+            <w:vAlign w:val="center"/>
+          </w:tcPr>
+          <w:p>
+            <w:pPr>
+              <w:spacing w:after="0"/>
+              <w:jc w:val="both"/>
+              <w:rPr>
+                <w:rFonts w:ascii="Arial" w:eastAsia="SimSun" w:hAnsi="Arial" w:cs="Arial"/>
+                <w:bCs/>
+                <w:iCs/>
+                <w:color w:val="000000"/>
+                <w:szCs w:val="24"/>
+              </w:rPr>
+            </w:pPr>
+          </w:p>
+        </w:tc>
+        <w:tc>
+          <w:tcPr>
+            <w:tcW w:w="0" w:type="auto"/>
+            <w:shd w:val="clear" w:color="auto" w:fill="auto"/>
+            <w:vAlign w:val="center"/>
+          </w:tcPr>
+          <w:p>
+            <w:pPr>
+              <w:spacing w:after="0"/>
+              <w:jc w:val="both"/>
+              <w:rPr>
+                <w:rFonts w:ascii="Arial" w:eastAsia="SimSun" w:hAnsi="Arial" w:cs="Arial"/>
+                <w:bCs/>
+                <w:iCs/>
+                <w:color w:val="000000"/>
+                <w:szCs w:val="24"/>
+              </w:rPr>
+            </w:pPr>
+          </w:p>
+        </w:tc>
+      </w:tr>
+      <w:tr>
+        <w:trPr>
+          <w:cantSplit/>
+          <w:trHeight w:val="32"/>
+        </w:trPr>
+        <w:tc>
+          <w:tcPr>
+            <w:tcW w:w="0" w:type="auto"/>
+            <w:shd w:val="clear" w:color="auto" w:fill="auto"/>
+            <w:vAlign w:val="center"/>
+          </w:tcPr>
+          <w:p>
+            <w:pPr>
+              <w:spacing w:after="0"/>
+              <w:jc w:val="both"/>
+              <w:rPr>
+                <w:rFonts w:ascii="Arial" w:eastAsia="SimSun" w:hAnsi="Arial" w:cs="Arial"/>
+                <w:bCs/>
+                <w:szCs w:val="24"/>
+              </w:rPr>
+            </w:pPr>
+          </w:p>
+        </w:tc>
+        <w:tc>
+          <w:tcPr>
+            <w:tcW w:w="0" w:type="auto"/>
+            <w:shd w:val="clear" w:color="auto" w:fill="auto"/>
+            <w:vAlign w:val="center"/>
+          </w:tcPr>
+          <w:p>
+            <w:pPr>
+              <w:spacing w:after="0"/>
+              <w:jc w:val="both"/>
+              <w:rPr>
+                <w:rFonts w:ascii="Arial" w:eastAsia="SimSun" w:hAnsi="Arial" w:cs="Arial"/>
+                <w:bCs/>
+                <w:iCs/>
+                <w:color w:val="000000"/>
+                <w:szCs w:val="24"/>
+              </w:rPr>
+            </w:pPr>
+          </w:p>
+        </w:tc>
+        <w:tc>
+          <w:tcPr>
+            <w:tcW w:w="0" w:type="auto"/>
+            <w:shd w:val="clear" w:color="auto" w:fill="auto"/>
+            <w:vAlign w:val="center"/>
+          </w:tcPr>
+          <w:p>
+            <w:pPr>
+              <w:spacing w:after="0"/>
+              <w:jc w:val="both"/>
+              <w:rPr>
+                <w:rFonts w:ascii="Arial" w:eastAsia="SimSun" w:hAnsi="Arial" w:cs="Arial"/>
+                <w:bCs/>
+                <w:iCs/>
+                <w:color w:val="000000"/>
+                <w:szCs w:val="24"/>
+              </w:rPr>
+            </w:pPr>
+          </w:p>
+        </w:tc>
+        <w:tc>
+          <w:tcPr>
+            <w:tcW w:w="0" w:type="auto"/>
+            <w:vAlign w:val="center"/>
+          </w:tcPr>
+          <w:p>
+            <w:pPr>
+              <w:spacing w:after="0"/>
+              <w:jc w:val="both"/>
+              <w:rPr>
+                <w:rFonts w:ascii="Arial" w:eastAsia="SimSun" w:hAnsi="Arial" w:cs="Arial"/>
+                <w:bCs/>
+                <w:iCs/>
+                <w:color w:val="000000"/>
+                <w:szCs w:val="24"/>
+              </w:rPr>
+            </w:pPr>
+          </w:p>
+        </w:tc>
+        <w:tc>
+          <w:tcPr>
+            <w:tcW w:w="0" w:type="auto"/>
+            <w:shd w:val="clear" w:color="auto" w:fill="auto"/>
+            <w:vAlign w:val="center"/>
+          </w:tcPr>
+          <w:p>
+            <w:pPr>
+              <w:spacing w:after="0"/>
+              <w:jc w:val="both"/>
+              <w:rPr>
+                <w:rFonts w:ascii="Arial" w:eastAsia="SimSun" w:hAnsi="Arial" w:cs="Arial"/>
+                <w:bCs/>
+                <w:iCs/>
+                <w:color w:val="000000"/>
+                <w:szCs w:val="24"/>
+              </w:rPr>
+            </w:pPr>
+          </w:p>
+        </w:tc>
+      </w:tr>
+      <w:tr>
+        <w:trPr>
+          <w:cantSplit/>
+          <w:trHeight w:val="32"/>
+        </w:trPr>
+        <w:tc>
+          <w:tcPr>
+            <w:tcW w:w="0" w:type="auto"/>
+            <w:shd w:val="clear" w:color="auto" w:fill="auto"/>
+            <w:vAlign w:val="center"/>
+          </w:tcPr>
+          <w:p>
+            <w:pPr>
+              <w:spacing w:after="0"/>
+              <w:jc w:val="both"/>
+              <w:rPr>
+                <w:rFonts w:ascii="Arial" w:eastAsia="SimSun" w:hAnsi="Arial" w:cs="Arial"/>
+                <w:bCs/>
+                <w:szCs w:val="24"/>
+              </w:rPr>
+            </w:pPr>
+          </w:p>
+        </w:tc>
+        <w:tc>
+          <w:tcPr>
+            <w:tcW w:w="0" w:type="auto"/>
+            <w:shd w:val="clear" w:color="auto" w:fill="auto"/>
+            <w:vAlign w:val="center"/>
+          </w:tcPr>
+          <w:p>
+            <w:pPr>
+              <w:spacing w:after="0"/>
+              <w:jc w:val="both"/>
+              <w:rPr>
+                <w:rFonts w:ascii="Arial" w:eastAsia="SimSun" w:hAnsi="Arial" w:cs="Arial"/>
+                <w:bCs/>
+                <w:iCs/>
+                <w:color w:val="000000"/>
+                <w:szCs w:val="24"/>
+              </w:rPr>
+            </w:pPr>
+          </w:p>
+        </w:tc>
+        <w:tc>
+          <w:tcPr>
+            <w:tcW w:w="0" w:type="auto"/>
+            <w:shd w:val="clear" w:color="auto" w:fill="auto"/>
+            <w:vAlign w:val="center"/>
+          </w:tcPr>
+          <w:p>
+            <w:pPr>
+              <w:spacing w:after="0"/>
+              <w:jc w:val="both"/>
+              <w:rPr>
+                <w:rFonts w:ascii="Arial" w:eastAsia="SimSun" w:hAnsi="Arial" w:cs="Arial"/>
+                <w:bCs/>
+                <w:iCs/>
+                <w:color w:val="000000"/>
+                <w:szCs w:val="24"/>
+              </w:rPr>
+            </w:pPr>
+          </w:p>
+        </w:tc>
+        <w:tc>
+          <w:tcPr>
+            <w:tcW w:w="0" w:type="auto"/>
+            <w:vAlign w:val="center"/>
+          </w:tcPr>
+          <w:p>
+            <w:pPr>
+              <w:spacing w:after="0"/>
+              <w:jc w:val="both"/>
+              <w:rPr>
+                <w:rFonts w:ascii="Arial" w:eastAsia="SimSun" w:hAnsi="Arial" w:cs="Arial"/>
+                <w:bCs/>
+                <w:iCs/>
+                <w:color w:val="000000"/>
+                <w:szCs w:val="24"/>
+              </w:rPr>
+            </w:pPr>
+          </w:p>
+        </w:tc>
+        <w:tc>
+          <w:tcPr>
+            <w:tcW w:w="0" w:type="auto"/>
+            <w:shd w:val="clear" w:color="auto" w:fill="auto"/>
+            <w:vAlign w:val="center"/>
+          </w:tcPr>
+          <w:p>
+            <w:pPr>
+              <w:spacing w:after="0"/>
+              <w:jc w:val="both"/>
+              <w:rPr>
+                <w:rFonts w:ascii="Arial" w:eastAsia="SimSun" w:hAnsi="Arial" w:cs="Arial"/>
+                <w:bCs/>
+                <w:iCs/>
+                <w:color w:val="000000"/>
+                <w:szCs w:val="24"/>
+              </w:rPr>
+            </w:pPr>
+          </w:p>
+        </w:tc>
+      </w:tr>
+      <w:tr>
+        <w:trPr>
+          <w:cantSplit/>
+          <w:trHeight w:val="32"/>
+        </w:trPr>
+        <w:tc>
+          <w:tcPr>
+            <w:tcW w:w="0" w:type="auto"/>
+            <w:shd w:val="clear" w:color="auto" w:fill="auto"/>
+            <w:vAlign w:val="center"/>
+          </w:tcPr>
+          <w:p>
             <w:pPr>
               <w:spacing w:after="0"/>
               <w:jc w:val="both"/>
@@ -3355,15 +6225,12 @@
             <w:vAlign w:val="center"/>
           </w:tcPr>
           <w:p>
-            <w:pPr>
-              <w:spacing w:after="0"/>
-              <w:jc w:val="both"/>
-              <w:rPr>
-                <w:rFonts w:ascii="Arial" w:eastAsia="SimSun" w:hAnsi="Arial" w:cs="Arial"/>
-                <w:bCs/>
-                <w:szCs w:val="24"/>
-              </w:rPr>
-            </w:pPr>
+            <w:r>
+              <w:rPr>
+                <w:b/>
+              </w:rPr>
+              <w:t>The candidate must demonstrate the ability to complete the tasks outlined in the elements, performance criteria and foundation skills of this unit, including evidence of the ability to:</w:t>
+            </w:r>
           </w:p>
         </w:tc>
         <w:tc>
@@ -3451,15 +6318,30 @@
             <w:vAlign w:val="center"/>
           </w:tcPr>
           <w:p>
-            <w:pPr>
-              <w:spacing w:after="0"/>
-              <w:jc w:val="both"/>
-              <w:rPr>
-                <w:rFonts w:ascii="Arial" w:eastAsia="SimSun" w:hAnsi="Arial" w:cs="Arial"/>
-                <w:bCs/>
-                <w:szCs w:val="24"/>
-              </w:rPr>
-            </w:pPr>
+            <w:r>
+              <w:rPr>
+                <w:b/>
+              </w:rPr>
+              <w:t>train at least one machine learning (ML) model, where the work must include one of the following:</w:t>
+            </w:r>
+          </w:p>
+          <w:p>
+            <w:pPr>
+              <w:spacing w:after="0"/>
+              <w:ind w:left="720"/>
+            </w:pPr>
+            <w:r>
+              <w:t>training using unsupervised ML techniques</w:t>
+            </w:r>
+          </w:p>
+          <w:p>
+            <w:pPr>
+              <w:spacing w:after="0"/>
+              <w:ind w:left="720"/>
+            </w:pPr>
+            <w:r>
+              <w:t>training using supervised ML techniques</w:t>
+            </w:r>
           </w:p>
         </w:tc>
         <w:tc>
@@ -3547,15 +6429,30 @@
             <w:vAlign w:val="center"/>
           </w:tcPr>
           <w:p>
-            <w:pPr>
-              <w:spacing w:after="0"/>
-              <w:jc w:val="both"/>
-              <w:rPr>
-                <w:rFonts w:ascii="Arial" w:eastAsia="SimSun" w:hAnsi="Arial" w:cs="Arial"/>
-                <w:bCs/>
-                <w:szCs w:val="24"/>
-              </w:rPr>
-            </w:pPr>
+            <w:r>
+              <w:rPr>
+                <w:b/>
+              </w:rPr>
+              <w:t>evaluate the operations of at least one the above trained ML models, where the evaluation must include one of the following:</w:t>
+            </w:r>
+          </w:p>
+          <w:p>
+            <w:pPr>
+              <w:spacing w:after="0"/>
+              <w:ind w:left="720"/>
+            </w:pPr>
+            <w:r>
+              <w:t>unsupervised ML techniques</w:t>
+            </w:r>
+          </w:p>
+          <w:p>
+            <w:pPr>
+              <w:spacing w:after="0"/>
+              <w:ind w:left="720"/>
+            </w:pPr>
+            <w:r>
+              <w:t>supervised ML techniques.</w:t>
+            </w:r>
           </w:p>
         </w:tc>
         <w:tc>
@@ -3643,6 +6540,375 @@
             <w:vAlign w:val="center"/>
           </w:tcPr>
           <w:p>
+            <w:r>
+              <w:rPr>
+                <w:b/>
+              </w:rPr>
+              <w:t>In the course of the above, the candidate must:</w:t>
+            </w:r>
+          </w:p>
+        </w:tc>
+        <w:tc>
+          <w:tcPr>
+            <w:tcW w:w="0" w:type="auto"/>
+            <w:shd w:val="clear" w:color="auto" w:fill="auto"/>
+            <w:vAlign w:val="center"/>
+          </w:tcPr>
+          <w:p>
+            <w:pPr>
+              <w:spacing w:after="0"/>
+              <w:rPr>
+                <w:rFonts w:ascii="Arial" w:eastAsia="SimSun" w:hAnsi="Arial" w:cs="Arial"/>
+                <w:iCs/>
+                <w:color w:val="000000"/>
+                <w:szCs w:val="24"/>
+              </w:rPr>
+            </w:pPr>
+          </w:p>
+        </w:tc>
+        <w:tc>
+          <w:tcPr>
+            <w:tcW w:w="0" w:type="auto"/>
+            <w:shd w:val="clear" w:color="auto" w:fill="auto"/>
+            <w:vAlign w:val="center"/>
+          </w:tcPr>
+          <w:p>
+            <w:pPr>
+              <w:spacing w:after="0"/>
+              <w:rPr>
+                <w:rFonts w:ascii="Arial" w:eastAsia="SimSun" w:hAnsi="Arial" w:cs="Arial"/>
+                <w:iCs/>
+                <w:color w:val="000000"/>
+                <w:szCs w:val="24"/>
+              </w:rPr>
+            </w:pPr>
+          </w:p>
+        </w:tc>
+        <w:tc>
+          <w:tcPr>
+            <w:tcW w:w="0" w:type="auto"/>
+            <w:vAlign w:val="center"/>
+          </w:tcPr>
+          <w:p>
+            <w:pPr>
+              <w:spacing w:after="0"/>
+              <w:rPr>
+                <w:rFonts w:ascii="Arial" w:eastAsia="SimSun" w:hAnsi="Arial" w:cs="Arial"/>
+                <w:iCs/>
+                <w:color w:val="000000"/>
+                <w:szCs w:val="24"/>
+              </w:rPr>
+            </w:pPr>
+          </w:p>
+        </w:tc>
+        <w:tc>
+          <w:tcPr>
+            <w:tcW w:w="0" w:type="auto"/>
+            <w:shd w:val="clear" w:color="auto" w:fill="auto"/>
+            <w:vAlign w:val="center"/>
+          </w:tcPr>
+          <w:p>
+            <w:pPr>
+              <w:spacing w:after="0"/>
+              <w:jc w:val="center"/>
+              <w:rPr>
+                <w:rFonts w:ascii="Arial" w:eastAsia="SimSun" w:hAnsi="Arial" w:cs="Arial"/>
+                <w:iCs/>
+                <w:color w:val="000000"/>
+                <w:szCs w:val="24"/>
+              </w:rPr>
+            </w:pPr>
+          </w:p>
+        </w:tc>
+      </w:tr>
+      <w:tr>
+        <w:trPr>
+          <w:cantSplit/>
+          <w:trHeight w:val="32"/>
+        </w:trPr>
+        <w:tc>
+          <w:tcPr>
+            <w:tcW w:w="0" w:type="auto"/>
+            <w:shd w:val="clear" w:color="auto" w:fill="auto"/>
+            <w:vAlign w:val="center"/>
+          </w:tcPr>
+          <w:p>
+            <w:r>
+              <w:t>produce documentation of all performed work tasks in required organisational formats</w:t>
+            </w:r>
+          </w:p>
+        </w:tc>
+        <w:tc>
+          <w:tcPr>
+            <w:tcW w:w="0" w:type="auto"/>
+            <w:shd w:val="clear" w:color="auto" w:fill="auto"/>
+            <w:vAlign w:val="center"/>
+          </w:tcPr>
+          <w:p>
+            <w:pPr>
+              <w:spacing w:after="0"/>
+              <w:rPr>
+                <w:rFonts w:ascii="Arial" w:eastAsia="SimSun" w:hAnsi="Arial" w:cs="Arial"/>
+                <w:iCs/>
+                <w:color w:val="000000"/>
+                <w:szCs w:val="24"/>
+              </w:rPr>
+            </w:pPr>
+          </w:p>
+        </w:tc>
+        <w:tc>
+          <w:tcPr>
+            <w:tcW w:w="0" w:type="auto"/>
+            <w:shd w:val="clear" w:color="auto" w:fill="auto"/>
+            <w:vAlign w:val="center"/>
+          </w:tcPr>
+          <w:p>
+            <w:pPr>
+              <w:spacing w:after="0"/>
+              <w:rPr>
+                <w:rFonts w:ascii="Arial" w:eastAsia="SimSun" w:hAnsi="Arial" w:cs="Arial"/>
+                <w:iCs/>
+                <w:color w:val="000000"/>
+                <w:szCs w:val="24"/>
+              </w:rPr>
+            </w:pPr>
+          </w:p>
+        </w:tc>
+        <w:tc>
+          <w:tcPr>
+            <w:tcW w:w="0" w:type="auto"/>
+            <w:vAlign w:val="center"/>
+          </w:tcPr>
+          <w:p>
+            <w:pPr>
+              <w:spacing w:after="0"/>
+              <w:rPr>
+                <w:rFonts w:ascii="Arial" w:eastAsia="SimSun" w:hAnsi="Arial" w:cs="Arial"/>
+                <w:iCs/>
+                <w:color w:val="000000"/>
+                <w:szCs w:val="24"/>
+              </w:rPr>
+            </w:pPr>
+          </w:p>
+        </w:tc>
+        <w:tc>
+          <w:tcPr>
+            <w:tcW w:w="0" w:type="auto"/>
+            <w:shd w:val="clear" w:color="auto" w:fill="auto"/>
+            <w:vAlign w:val="center"/>
+          </w:tcPr>
+          <w:p>
+            <w:pPr>
+              <w:spacing w:after="0"/>
+              <w:jc w:val="center"/>
+              <w:rPr>
+                <w:rFonts w:ascii="Arial" w:eastAsia="SimSun" w:hAnsi="Arial" w:cs="Arial"/>
+                <w:iCs/>
+                <w:color w:val="000000"/>
+                <w:szCs w:val="24"/>
+              </w:rPr>
+            </w:pPr>
+          </w:p>
+        </w:tc>
+      </w:tr>
+      <w:tr>
+        <w:trPr>
+          <w:cantSplit/>
+          <w:trHeight w:val="32"/>
+        </w:trPr>
+        <w:tc>
+          <w:tcPr>
+            <w:tcW w:w="0" w:type="auto"/>
+            <w:shd w:val="clear" w:color="auto" w:fill="auto"/>
+            <w:vAlign w:val="center"/>
+          </w:tcPr>
+          <w:p>
+            <w:r>
+              <w:t>apply required organisational policies and procedures.</w:t>
+            </w:r>
+          </w:p>
+        </w:tc>
+        <w:tc>
+          <w:tcPr>
+            <w:tcW w:w="0" w:type="auto"/>
+            <w:shd w:val="clear" w:color="auto" w:fill="auto"/>
+            <w:vAlign w:val="center"/>
+          </w:tcPr>
+          <w:p>
+            <w:pPr>
+              <w:spacing w:after="0"/>
+              <w:rPr>
+                <w:rFonts w:ascii="Arial" w:eastAsia="SimSun" w:hAnsi="Arial" w:cs="Arial"/>
+                <w:iCs/>
+                <w:color w:val="000000"/>
+                <w:szCs w:val="24"/>
+              </w:rPr>
+            </w:pPr>
+          </w:p>
+        </w:tc>
+        <w:tc>
+          <w:tcPr>
+            <w:tcW w:w="0" w:type="auto"/>
+            <w:shd w:val="clear" w:color="auto" w:fill="auto"/>
+            <w:vAlign w:val="center"/>
+          </w:tcPr>
+          <w:p>
+            <w:pPr>
+              <w:spacing w:after="0"/>
+              <w:rPr>
+                <w:rFonts w:ascii="Arial" w:eastAsia="SimSun" w:hAnsi="Arial" w:cs="Arial"/>
+                <w:iCs/>
+                <w:color w:val="000000"/>
+                <w:szCs w:val="24"/>
+              </w:rPr>
+            </w:pPr>
+          </w:p>
+        </w:tc>
+        <w:tc>
+          <w:tcPr>
+            <w:tcW w:w="0" w:type="auto"/>
+            <w:vAlign w:val="center"/>
+          </w:tcPr>
+          <w:p>
+            <w:pPr>
+              <w:spacing w:after="0"/>
+              <w:rPr>
+                <w:rFonts w:ascii="Arial" w:eastAsia="SimSun" w:hAnsi="Arial" w:cs="Arial"/>
+                <w:iCs/>
+                <w:color w:val="000000"/>
+                <w:szCs w:val="24"/>
+              </w:rPr>
+            </w:pPr>
+          </w:p>
+        </w:tc>
+        <w:tc>
+          <w:tcPr>
+            <w:tcW w:w="0" w:type="auto"/>
+            <w:shd w:val="clear" w:color="auto" w:fill="auto"/>
+            <w:vAlign w:val="center"/>
+          </w:tcPr>
+          <w:p>
+            <w:pPr>
+              <w:spacing w:after="0"/>
+              <w:jc w:val="center"/>
+              <w:rPr>
+                <w:rFonts w:ascii="Arial" w:eastAsia="SimSun" w:hAnsi="Arial" w:cs="Arial"/>
+                <w:iCs/>
+                <w:color w:val="000000"/>
+                <w:szCs w:val="24"/>
+              </w:rPr>
+            </w:pPr>
+          </w:p>
+        </w:tc>
+      </w:tr>
+      <w:tr>
+        <w:trPr>
+          <w:cantSplit/>
+          <w:trHeight w:val="32"/>
+        </w:trPr>
+        <w:tc>
+          <w:tcPr>
+            <w:tcW w:w="0" w:type="auto"/>
+            <w:shd w:val="clear" w:color="auto" w:fill="auto"/>
+            <w:vAlign w:val="center"/>
+          </w:tcPr>
+          <w:p>
+            <w:pPr>
+              <w:spacing w:after="0"/>
+              <w:jc w:val="both"/>
+              <w:rPr>
+                <w:rFonts w:ascii="Arial" w:eastAsia="SimSun" w:hAnsi="Arial" w:cs="Arial"/>
+                <w:bCs/>
+                <w:szCs w:val="24"/>
+              </w:rPr>
+            </w:pPr>
+          </w:p>
+        </w:tc>
+        <w:tc>
+          <w:tcPr>
+            <w:tcW w:w="0" w:type="auto"/>
+            <w:shd w:val="clear" w:color="auto" w:fill="auto"/>
+            <w:vAlign w:val="center"/>
+          </w:tcPr>
+          <w:p>
+            <w:pPr>
+              <w:spacing w:after="0"/>
+              <w:rPr>
+                <w:rFonts w:ascii="Arial" w:eastAsia="SimSun" w:hAnsi="Arial" w:cs="Arial"/>
+                <w:iCs/>
+                <w:color w:val="000000"/>
+                <w:szCs w:val="24"/>
+              </w:rPr>
+            </w:pPr>
+          </w:p>
+        </w:tc>
+        <w:tc>
+          <w:tcPr>
+            <w:tcW w:w="0" w:type="auto"/>
+            <w:shd w:val="clear" w:color="auto" w:fill="auto"/>
+            <w:vAlign w:val="center"/>
+          </w:tcPr>
+          <w:p>
+            <w:pPr>
+              <w:spacing w:after="0"/>
+              <w:rPr>
+                <w:rFonts w:ascii="Arial" w:eastAsia="SimSun" w:hAnsi="Arial" w:cs="Arial"/>
+                <w:iCs/>
+                <w:color w:val="000000"/>
+                <w:szCs w:val="24"/>
+              </w:rPr>
+            </w:pPr>
+          </w:p>
+        </w:tc>
+        <w:tc>
+          <w:tcPr>
+            <w:tcW w:w="0" w:type="auto"/>
+            <w:vAlign w:val="center"/>
+          </w:tcPr>
+          <w:p>
+            <w:pPr>
+              <w:spacing w:after="0"/>
+              <w:rPr>
+                <w:rFonts w:ascii="Arial" w:eastAsia="SimSun" w:hAnsi="Arial" w:cs="Arial"/>
+                <w:iCs/>
+                <w:color w:val="000000"/>
+                <w:szCs w:val="24"/>
+              </w:rPr>
+            </w:pPr>
+          </w:p>
+        </w:tc>
+        <w:tc>
+          <w:tcPr>
+            <w:tcW w:w="0" w:type="auto"/>
+            <w:shd w:val="clear" w:color="auto" w:fill="auto"/>
+            <w:vAlign w:val="center"/>
+          </w:tcPr>
+          <w:p>
+            <w:pPr>
+              <w:spacing w:after="0"/>
+              <w:jc w:val="center"/>
+              <w:rPr>
+                <w:rFonts w:ascii="Arial" w:eastAsia="SimSun" w:hAnsi="Arial" w:cs="Arial"/>
+                <w:iCs/>
+                <w:color w:val="000000"/>
+                <w:szCs w:val="24"/>
+              </w:rPr>
+            </w:pPr>
+          </w:p>
+        </w:tc>
+      </w:tr>
+      <w:tr>
+        <w:trPr>
+          <w:cantSplit/>
+          <w:trHeight w:val="32"/>
+        </w:trPr>
+        <w:tc>
+          <w:tcPr>
+            <w:tcW w:w="0" w:type="auto"/>
+            <w:shd w:val="clear" w:color="auto" w:fill="auto"/>
+            <w:vAlign w:val="center"/>
+          </w:tcPr>
+          <w:p>
             <w:pPr>
               <w:spacing w:after="0"/>
               <w:jc w:val="both"/>
@@ -3860,65 +7126,185 @@
                 <w:szCs w:val="24"/>
               </w:rPr>
             </w:pPr>
-          </w:p>
-        </w:tc>
-        <w:tc>
-          <w:tcPr>
-            <w:tcW w:w="0" w:type="auto"/>
-            <w:shd w:val="clear" w:color="auto" w:fill="auto"/>
-            <w:vAlign w:val="center"/>
-          </w:tcPr>
-          <w:p>
-            <w:pPr>
-              <w:spacing w:after="0"/>
-              <w:rPr>
-                <w:rFonts w:ascii="Arial" w:eastAsia="SimSun" w:hAnsi="Arial" w:cs="Arial"/>
-                <w:iCs/>
-                <w:color w:val="000000"/>
-                <w:szCs w:val="24"/>
-              </w:rPr>
-            </w:pPr>
-          </w:p>
-        </w:tc>
-        <w:tc>
-          <w:tcPr>
-            <w:tcW w:w="0" w:type="auto"/>
-            <w:shd w:val="clear" w:color="auto" w:fill="auto"/>
-            <w:vAlign w:val="center"/>
-          </w:tcPr>
-          <w:p>
-            <w:pPr>
-              <w:spacing w:after="0"/>
-              <w:rPr>
-                <w:rFonts w:ascii="Arial" w:eastAsia="SimSun" w:hAnsi="Arial" w:cs="Arial"/>
-                <w:iCs/>
-                <w:color w:val="000000"/>
-                <w:szCs w:val="24"/>
-              </w:rPr>
-            </w:pPr>
-          </w:p>
-        </w:tc>
-        <w:tc>
-          <w:tcPr>
-            <w:tcW w:w="0" w:type="auto"/>
-            <w:vAlign w:val="center"/>
-          </w:tcPr>
-          <w:p>
-            <w:pPr>
-              <w:spacing w:after="0"/>
-              <w:rPr>
-                <w:rFonts w:ascii="Arial" w:eastAsia="SimSun" w:hAnsi="Arial" w:cs="Arial"/>
-                <w:iCs/>
-                <w:color w:val="000000"/>
-                <w:szCs w:val="24"/>
-              </w:rPr>
-            </w:pPr>
-          </w:p>
-        </w:tc>
-        <w:tc>
-          <w:tcPr>
-            <w:tcW w:w="0" w:type="auto"/>
-            <w:shd w:val="clear" w:color="auto" w:fill="auto"/>
+            <w:r>
+              <w:rPr>
+                <w:rFonts w:ascii="Arial" w:eastAsia="SimSun" w:hAnsi="Arial" w:cs="Arial"/>
+                <w:bCs/>
+                <w:iCs/>
+                <w:szCs w:val="24"/>
+              </w:rPr>
+              <w:t>NA</w:t>
+            </w:r>
+          </w:p>
+        </w:tc>
+        <w:tc>
+          <w:tcPr>
+            <w:tcW w:w="0" w:type="auto"/>
+            <w:shd w:val="clear" w:color="auto" w:fill="auto"/>
+            <w:vAlign w:val="center"/>
+          </w:tcPr>
+          <w:p>
+            <w:pPr>
+              <w:spacing w:after="0"/>
+              <w:rPr>
+                <w:rFonts w:ascii="Arial" w:eastAsia="SimSun" w:hAnsi="Arial" w:cs="Arial"/>
+                <w:iCs/>
+                <w:color w:val="000000"/>
+                <w:szCs w:val="24"/>
+              </w:rPr>
+            </w:pPr>
+          </w:p>
+        </w:tc>
+        <w:tc>
+          <w:tcPr>
+            <w:tcW w:w="0" w:type="auto"/>
+            <w:shd w:val="clear" w:color="auto" w:fill="auto"/>
+            <w:vAlign w:val="center"/>
+          </w:tcPr>
+          <w:p>
+            <w:pPr>
+              <w:spacing w:after="0"/>
+              <w:rPr>
+                <w:rFonts w:ascii="Arial" w:eastAsia="SimSun" w:hAnsi="Arial" w:cs="Arial"/>
+                <w:iCs/>
+                <w:color w:val="000000"/>
+                <w:szCs w:val="24"/>
+              </w:rPr>
+            </w:pPr>
+          </w:p>
+        </w:tc>
+        <w:tc>
+          <w:tcPr>
+            <w:tcW w:w="0" w:type="auto"/>
+            <w:vAlign w:val="center"/>
+          </w:tcPr>
+          <w:p>
+            <w:pPr>
+              <w:spacing w:after="0"/>
+              <w:rPr>
+                <w:rFonts w:ascii="Arial" w:eastAsia="SimSun" w:hAnsi="Arial" w:cs="Arial"/>
+                <w:iCs/>
+                <w:color w:val="000000"/>
+                <w:szCs w:val="24"/>
+              </w:rPr>
+            </w:pPr>
+          </w:p>
+        </w:tc>
+        <w:tc>
+          <w:tcPr>
+            <w:tcW w:w="0" w:type="auto"/>
+            <w:shd w:val="clear" w:color="auto" w:fill="auto"/>
+            <w:vAlign w:val="center"/>
+          </w:tcPr>
+          <w:p>
+            <w:pPr>
+              <w:spacing w:after="0"/>
+              <w:jc w:val="center"/>
+              <w:rPr>
+                <w:rFonts w:ascii="Arial" w:eastAsia="SimSun" w:hAnsi="Arial" w:cs="Arial"/>
+                <w:iCs/>
+                <w:color w:val="000000"/>
+                <w:szCs w:val="24"/>
+              </w:rPr>
+            </w:pPr>
+          </w:p>
+        </w:tc>
+      </w:tr>
+      <w:tr>
+        <w:trPr>
+          <w:cantSplit/>
+          <w:trHeight w:val="45"/>
+        </w:trPr>
+        <w:tc>
+          <w:tcPr>
+            <w:tcW w:w="0" w:type="auto"/>
+            <w:shd w:val="clear" w:color="auto" w:fill="D9D9D9"/>
+            <w:vAlign w:val="center"/>
+          </w:tcPr>
+          <w:p>
+            <w:pPr>
+              <w:spacing w:before="120" w:after="60"/>
+              <w:jc w:val="both"/>
+              <w:outlineLvl w:val="2"/>
+              <w:rPr>
+                <w:rFonts w:ascii="Arial" w:eastAsia="SimSun" w:hAnsi="Arial" w:cs="Arial"/>
+                <w:b/>
+                <w:bCs/>
+                <w:color w:val="C00000"/>
+                <w:szCs w:val="24"/>
+              </w:rPr>
+            </w:pPr>
+            <w:r>
+              <w:rPr>
+                <w:rFonts w:ascii="Arial" w:eastAsia="SimSun" w:hAnsi="Arial" w:cs="Arial"/>
+                <w:b/>
+                <w:bCs/>
+                <w:color w:val="C00000"/>
+                <w:szCs w:val="24"/>
+              </w:rPr>
+              <w:lastRenderedPageBreak/>
+              <w:t xml:space="preserve">Range Statement or Range of Conditions ’musts’  </w:t>
+            </w:r>
+          </w:p>
+        </w:tc>
+        <w:tc>
+          <w:tcPr>
+            <w:tcW w:w="0" w:type="auto"/>
+            <w:shd w:val="clear" w:color="auto" w:fill="D9D9D9"/>
+            <w:vAlign w:val="center"/>
+          </w:tcPr>
+          <w:p>
+            <w:pPr>
+              <w:spacing w:after="0"/>
+              <w:rPr>
+                <w:rFonts w:ascii="Arial" w:eastAsia="SimSun" w:hAnsi="Arial" w:cs="Arial"/>
+                <w:iCs/>
+                <w:color w:val="000000"/>
+                <w:szCs w:val="24"/>
+              </w:rPr>
+            </w:pPr>
+          </w:p>
+        </w:tc>
+        <w:tc>
+          <w:tcPr>
+            <w:tcW w:w="0" w:type="auto"/>
+            <w:shd w:val="clear" w:color="auto" w:fill="D9D9D9"/>
+            <w:vAlign w:val="center"/>
+          </w:tcPr>
+          <w:p>
+            <w:pPr>
+              <w:spacing w:after="0"/>
+              <w:rPr>
+                <w:rFonts w:ascii="Arial" w:eastAsia="SimSun" w:hAnsi="Arial" w:cs="Arial"/>
+                <w:iCs/>
+                <w:color w:val="000000"/>
+                <w:szCs w:val="24"/>
+              </w:rPr>
+            </w:pPr>
+          </w:p>
+        </w:tc>
+        <w:tc>
+          <w:tcPr>
+            <w:tcW w:w="0" w:type="auto"/>
+            <w:shd w:val="clear" w:color="auto" w:fill="D9D9D9"/>
+            <w:vAlign w:val="center"/>
+          </w:tcPr>
+          <w:p>
+            <w:pPr>
+              <w:spacing w:after="0"/>
+              <w:rPr>
+                <w:rFonts w:ascii="Arial" w:eastAsia="SimSun" w:hAnsi="Arial" w:cs="Arial"/>
+                <w:iCs/>
+                <w:color w:val="000000"/>
+                <w:szCs w:val="24"/>
+              </w:rPr>
+            </w:pPr>
+          </w:p>
+        </w:tc>
+        <w:tc>
+          <w:tcPr>
+            <w:tcW w:w="0" w:type="auto"/>
+            <w:shd w:val="clear" w:color="auto" w:fill="D9D9D9"/>
             <w:vAlign w:val="center"/>
           </w:tcPr>
           <w:p>
@@ -3949,74 +7335,192 @@
           <w:p>
             <w:pPr>
               <w:spacing w:after="0"/>
-              <w:ind w:left="61"/>
-              <w:jc w:val="both"/>
-              <w:rPr>
-                <w:rFonts w:ascii="Arial" w:eastAsia="SimSun" w:hAnsi="Arial" w:cs="Arial"/>
-                <w:bCs/>
-                <w:iCs/>
-                <w:szCs w:val="24"/>
-              </w:rPr>
-            </w:pPr>
-          </w:p>
-        </w:tc>
-        <w:tc>
-          <w:tcPr>
-            <w:tcW w:w="0" w:type="auto"/>
-            <w:shd w:val="clear" w:color="auto" w:fill="auto"/>
-            <w:vAlign w:val="center"/>
-          </w:tcPr>
-          <w:p>
-            <w:pPr>
-              <w:spacing w:after="0"/>
-              <w:rPr>
-                <w:rFonts w:ascii="Arial" w:eastAsia="SimSun" w:hAnsi="Arial" w:cs="Arial"/>
-                <w:iCs/>
-                <w:color w:val="000000"/>
-                <w:szCs w:val="24"/>
-              </w:rPr>
-            </w:pPr>
-          </w:p>
-        </w:tc>
-        <w:tc>
-          <w:tcPr>
-            <w:tcW w:w="0" w:type="auto"/>
-            <w:shd w:val="clear" w:color="auto" w:fill="auto"/>
-            <w:vAlign w:val="center"/>
-          </w:tcPr>
-          <w:p>
-            <w:pPr>
-              <w:spacing w:after="0"/>
-              <w:rPr>
-                <w:rFonts w:ascii="Arial" w:eastAsia="SimSun" w:hAnsi="Arial" w:cs="Arial"/>
-                <w:iCs/>
-                <w:color w:val="000000"/>
-                <w:szCs w:val="24"/>
-              </w:rPr>
-            </w:pPr>
-          </w:p>
-        </w:tc>
-        <w:tc>
-          <w:tcPr>
-            <w:tcW w:w="0" w:type="auto"/>
-            <w:vAlign w:val="center"/>
-          </w:tcPr>
-          <w:p>
-            <w:pPr>
-              <w:spacing w:after="0"/>
-              <w:rPr>
-                <w:rFonts w:ascii="Arial" w:eastAsia="SimSun" w:hAnsi="Arial" w:cs="Arial"/>
-                <w:iCs/>
-                <w:color w:val="000000"/>
-                <w:szCs w:val="24"/>
-              </w:rPr>
-            </w:pPr>
-          </w:p>
-        </w:tc>
-        <w:tc>
-          <w:tcPr>
-            <w:tcW w:w="0" w:type="auto"/>
-            <w:shd w:val="clear" w:color="auto" w:fill="auto"/>
+              <w:jc w:val="both"/>
+              <w:rPr>
+                <w:rFonts w:ascii="Arial" w:eastAsia="SimSun" w:hAnsi="Arial" w:cs="Arial"/>
+                <w:bCs/>
+                <w:iCs/>
+                <w:szCs w:val="24"/>
+              </w:rPr>
+            </w:pPr>
+            <w:r>
+              <w:rPr>
+                <w:rFonts w:ascii="Arial" w:eastAsia="SimSun" w:hAnsi="Arial" w:cs="Arial"/>
+                <w:bCs/>
+                <w:iCs/>
+                <w:szCs w:val="24"/>
+              </w:rPr>
+              <w:t>NA</w:t>
+            </w:r>
+          </w:p>
+        </w:tc>
+        <w:tc>
+          <w:tcPr>
+            <w:tcW w:w="0" w:type="auto"/>
+            <w:shd w:val="clear" w:color="auto" w:fill="auto"/>
+            <w:vAlign w:val="center"/>
+          </w:tcPr>
+          <w:p>
+            <w:pPr>
+              <w:spacing w:after="0"/>
+              <w:rPr>
+                <w:rFonts w:ascii="Arial" w:eastAsia="SimSun" w:hAnsi="Arial" w:cs="Arial"/>
+                <w:iCs/>
+                <w:color w:val="000000"/>
+                <w:szCs w:val="24"/>
+              </w:rPr>
+            </w:pPr>
+          </w:p>
+        </w:tc>
+        <w:tc>
+          <w:tcPr>
+            <w:tcW w:w="0" w:type="auto"/>
+            <w:shd w:val="clear" w:color="auto" w:fill="auto"/>
+            <w:vAlign w:val="center"/>
+          </w:tcPr>
+          <w:p>
+            <w:pPr>
+              <w:spacing w:after="0"/>
+              <w:rPr>
+                <w:rFonts w:ascii="Arial" w:eastAsia="SimSun" w:hAnsi="Arial" w:cs="Arial"/>
+                <w:iCs/>
+                <w:color w:val="000000"/>
+                <w:szCs w:val="24"/>
+              </w:rPr>
+            </w:pPr>
+          </w:p>
+        </w:tc>
+        <w:tc>
+          <w:tcPr>
+            <w:tcW w:w="0" w:type="auto"/>
+            <w:vAlign w:val="center"/>
+          </w:tcPr>
+          <w:p>
+            <w:pPr>
+              <w:spacing w:after="0"/>
+              <w:rPr>
+                <w:rFonts w:ascii="Arial" w:eastAsia="SimSun" w:hAnsi="Arial" w:cs="Arial"/>
+                <w:iCs/>
+                <w:color w:val="000000"/>
+                <w:szCs w:val="24"/>
+              </w:rPr>
+            </w:pPr>
+          </w:p>
+        </w:tc>
+        <w:tc>
+          <w:tcPr>
+            <w:tcW w:w="0" w:type="auto"/>
+            <w:shd w:val="clear" w:color="auto" w:fill="auto"/>
+            <w:vAlign w:val="center"/>
+          </w:tcPr>
+          <w:p>
+            <w:pPr>
+              <w:spacing w:after="0"/>
+              <w:jc w:val="center"/>
+              <w:rPr>
+                <w:rFonts w:ascii="Arial" w:eastAsia="SimSun" w:hAnsi="Arial" w:cs="Arial"/>
+                <w:iCs/>
+                <w:color w:val="000000"/>
+                <w:szCs w:val="24"/>
+              </w:rPr>
+            </w:pPr>
+          </w:p>
+        </w:tc>
+      </w:tr>
+      <w:tr>
+        <w:trPr>
+          <w:cantSplit/>
+          <w:trHeight w:val="46"/>
+        </w:trPr>
+        <w:tc>
+          <w:tcPr>
+            <w:tcW w:w="0" w:type="auto"/>
+            <w:shd w:val="clear" w:color="auto" w:fill="D9D9D9"/>
+            <w:vAlign w:val="center"/>
+          </w:tcPr>
+          <w:p>
+            <w:pPr>
+              <w:spacing w:before="120" w:after="60"/>
+              <w:jc w:val="both"/>
+              <w:outlineLvl w:val="2"/>
+              <w:rPr>
+                <w:rFonts w:ascii="Arial" w:eastAsia="SimSun" w:hAnsi="Arial" w:cs="Arial"/>
+                <w:b/>
+                <w:bCs/>
+                <w:color w:val="C00000"/>
+                <w:szCs w:val="24"/>
+              </w:rPr>
+            </w:pPr>
+            <w:r>
+              <w:rPr>
+                <w:rFonts w:ascii="Arial" w:eastAsia="SimSun" w:hAnsi="Arial" w:cs="Arial"/>
+                <w:b/>
+                <w:bCs/>
+                <w:color w:val="C00000"/>
+                <w:szCs w:val="24"/>
+              </w:rPr>
+              <w:t xml:space="preserve">Assessment Conditions ‘musts’  </w:t>
+            </w:r>
+          </w:p>
+        </w:tc>
+        <w:tc>
+          <w:tcPr>
+            <w:tcW w:w="0" w:type="auto"/>
+            <w:shd w:val="clear" w:color="auto" w:fill="D9D9D9"/>
+            <w:vAlign w:val="center"/>
+          </w:tcPr>
+          <w:p>
+            <w:pPr>
+              <w:spacing w:after="0"/>
+              <w:rPr>
+                <w:rFonts w:ascii="Arial" w:eastAsia="SimSun" w:hAnsi="Arial" w:cs="Arial"/>
+                <w:iCs/>
+                <w:color w:val="000000"/>
+                <w:szCs w:val="24"/>
+              </w:rPr>
+            </w:pPr>
+          </w:p>
+        </w:tc>
+        <w:tc>
+          <w:tcPr>
+            <w:tcW w:w="0" w:type="auto"/>
+            <w:shd w:val="clear" w:color="auto" w:fill="D9D9D9"/>
+            <w:vAlign w:val="center"/>
+          </w:tcPr>
+          <w:p>
+            <w:pPr>
+              <w:spacing w:after="0"/>
+              <w:rPr>
+                <w:rFonts w:ascii="Arial" w:eastAsia="SimSun" w:hAnsi="Arial" w:cs="Arial"/>
+                <w:iCs/>
+                <w:color w:val="000000"/>
+                <w:szCs w:val="24"/>
+              </w:rPr>
+            </w:pPr>
+          </w:p>
+        </w:tc>
+        <w:tc>
+          <w:tcPr>
+            <w:tcW w:w="0" w:type="auto"/>
+            <w:shd w:val="clear" w:color="auto" w:fill="D9D9D9"/>
+            <w:vAlign w:val="center"/>
+          </w:tcPr>
+          <w:p>
+            <w:pPr>
+              <w:spacing w:after="0"/>
+              <w:rPr>
+                <w:rFonts w:ascii="Arial" w:eastAsia="SimSun" w:hAnsi="Arial" w:cs="Arial"/>
+                <w:iCs/>
+                <w:color w:val="000000"/>
+                <w:szCs w:val="24"/>
+              </w:rPr>
+            </w:pPr>
+          </w:p>
+        </w:tc>
+        <w:tc>
+          <w:tcPr>
+            <w:tcW w:w="0" w:type="auto"/>
+            <w:shd w:val="clear" w:color="auto" w:fill="D9D9D9"/>
             <w:vAlign w:val="center"/>
           </w:tcPr>
           <w:p>
@@ -4041,93 +7545,37 @@
         <w:tc>
           <w:tcPr>
             <w:tcW w:w="0" w:type="auto"/>
-            <w:shd w:val="clear" w:color="auto" w:fill="auto"/>
-            <w:vAlign w:val="center"/>
-          </w:tcPr>
-          <w:p>
-            <w:pPr>
-              <w:spacing w:after="0"/>
-              <w:ind w:left="61"/>
-              <w:jc w:val="both"/>
-              <w:rPr>
-                <w:rFonts w:ascii="Arial" w:eastAsia="SimSun" w:hAnsi="Arial" w:cs="Arial"/>
-                <w:bCs/>
-                <w:iCs/>
-                <w:szCs w:val="24"/>
-              </w:rPr>
-            </w:pPr>
-          </w:p>
-        </w:tc>
-        <w:tc>
-          <w:tcPr>
-            <w:tcW w:w="0" w:type="auto"/>
-            <w:shd w:val="clear" w:color="auto" w:fill="auto"/>
-            <w:vAlign w:val="center"/>
-          </w:tcPr>
-          <w:p>
-            <w:pPr>
-              <w:spacing w:after="0"/>
-              <w:rPr>
-                <w:rFonts w:ascii="Arial" w:eastAsia="SimSun" w:hAnsi="Arial" w:cs="Arial"/>
-                <w:iCs/>
-                <w:color w:val="000000"/>
-                <w:szCs w:val="24"/>
-              </w:rPr>
-            </w:pPr>
-          </w:p>
-        </w:tc>
-        <w:tc>
-          <w:tcPr>
-            <w:tcW w:w="0" w:type="auto"/>
-            <w:shd w:val="clear" w:color="auto" w:fill="auto"/>
-            <w:vAlign w:val="center"/>
-          </w:tcPr>
-          <w:p>
-            <w:pPr>
-              <w:spacing w:after="0"/>
-              <w:rPr>
-                <w:rFonts w:ascii="Arial" w:eastAsia="SimSun" w:hAnsi="Arial" w:cs="Arial"/>
-                <w:iCs/>
-                <w:color w:val="000000"/>
-                <w:szCs w:val="24"/>
-              </w:rPr>
-            </w:pPr>
-          </w:p>
-        </w:tc>
-        <w:tc>
-          <w:tcPr>
-            <w:tcW w:w="0" w:type="auto"/>
-            <w:vAlign w:val="center"/>
-          </w:tcPr>
-          <w:p>
-            <w:pPr>
-              <w:spacing w:after="0"/>
-              <w:rPr>
-                <w:rFonts w:ascii="Arial" w:eastAsia="SimSun" w:hAnsi="Arial" w:cs="Arial"/>
-                <w:iCs/>
-                <w:color w:val="000000"/>
-                <w:szCs w:val="24"/>
-              </w:rPr>
-            </w:pPr>
-          </w:p>
-        </w:tc>
-        <w:tc>
-          <w:tcPr>
-            <w:tcW w:w="0" w:type="auto"/>
-            <w:shd w:val="clear" w:color="auto" w:fill="auto"/>
-            <w:vAlign w:val="center"/>
-          </w:tcPr>
-          <w:p>
-            <w:pPr>
-              <w:spacing w:after="0"/>
-              <w:jc w:val="center"/>
-              <w:rPr>
-                <w:rFonts w:ascii="Arial" w:eastAsia="SimSun" w:hAnsi="Arial" w:cs="Arial"/>
-                <w:iCs/>
-                <w:color w:val="000000"/>
-                <w:szCs w:val="24"/>
-              </w:rPr>
-            </w:pPr>
+            <w:shd w:val="clear" w:color="auto" w:fill="FFFFFF"/>
+            <w:vAlign w:val="center"/>
+          </w:tcPr>
+          <w:p>
+            <w:r>
+              <w:t>Skills in this unit must be demonstrated in a workplace or simulated environment where the conditions are typical of those in a working environment in this industry.</w:t>
+            </w:r>
+          </w:p>
+        </w:tc>
+        <w:tc>
+          <w:tcPr>
+            <w:tcW w:w="0" w:type="auto"/>
+            <w:gridSpan w:val="4"/>
+            <w:vMerge w:val="restart"/>
+            <w:shd w:val="clear" w:color="auto" w:fill="FFFFFF"/>
+            <w:vAlign w:val="center"/>
+          </w:tcPr>
+          <w:p>
+            <w:r>
+              <w:t>Skills in this unit are demonstrated in a workplace or simulated environment where the conditions are typical of those in a working environment in this industry.</w:t>
+              <w:br/>
+              <w:t>This includes access to:</w:t>
+              <w:br/>
+              <w:t>industry-recognised ML models that may be trained and evaluated</w:t>
+              <w:br/>
+              <w:t>software in which ML models can be trained, validated, tested and evaluated</w:t>
+              <w:br/>
+              <w:t>work brief and organisational policies and procedures required to demonstrate the performance evidence.</w:t>
+              <w:br/>
+              <w:t>Assessors of this unit always satisfy the requirements for assessors in applicable vocational education and training legislation, frameworks and/or standards.</w:t>
+            </w:r>
           </w:p>
         </w:tc>
       </w:tr>
@@ -4139,196 +7587,29 @@
         <w:tc>
           <w:tcPr>
             <w:tcW w:w="0" w:type="auto"/>
-            <w:shd w:val="clear" w:color="auto" w:fill="auto"/>
-            <w:vAlign w:val="center"/>
-          </w:tcPr>
-          <w:p>
-            <w:pPr>
-              <w:spacing w:after="0"/>
-              <w:ind w:left="61"/>
-              <w:jc w:val="both"/>
-              <w:rPr>
-                <w:rFonts w:ascii="Arial" w:eastAsia="SimSun" w:hAnsi="Arial" w:cs="Arial"/>
-                <w:bCs/>
-                <w:iCs/>
-                <w:szCs w:val="24"/>
-              </w:rPr>
-            </w:pPr>
-          </w:p>
-        </w:tc>
-        <w:tc>
-          <w:tcPr>
-            <w:tcW w:w="0" w:type="auto"/>
-            <w:shd w:val="clear" w:color="auto" w:fill="auto"/>
-            <w:vAlign w:val="center"/>
-          </w:tcPr>
-          <w:p>
-            <w:pPr>
-              <w:spacing w:after="0"/>
-              <w:rPr>
-                <w:rFonts w:ascii="Arial" w:eastAsia="SimSun" w:hAnsi="Arial" w:cs="Arial"/>
-                <w:iCs/>
-                <w:color w:val="000000"/>
-                <w:szCs w:val="24"/>
-              </w:rPr>
-            </w:pPr>
-          </w:p>
-        </w:tc>
-        <w:tc>
-          <w:tcPr>
-            <w:tcW w:w="0" w:type="auto"/>
-            <w:shd w:val="clear" w:color="auto" w:fill="auto"/>
-            <w:vAlign w:val="center"/>
-          </w:tcPr>
-          <w:p>
-            <w:pPr>
-              <w:spacing w:after="0"/>
-              <w:rPr>
-                <w:rFonts w:ascii="Arial" w:eastAsia="SimSun" w:hAnsi="Arial" w:cs="Arial"/>
-                <w:iCs/>
-                <w:color w:val="000000"/>
-                <w:szCs w:val="24"/>
-              </w:rPr>
-            </w:pPr>
-          </w:p>
-        </w:tc>
-        <w:tc>
-          <w:tcPr>
-            <w:tcW w:w="0" w:type="auto"/>
-            <w:vAlign w:val="center"/>
-          </w:tcPr>
-          <w:p>
-            <w:pPr>
-              <w:spacing w:after="0"/>
-              <w:rPr>
-                <w:rFonts w:ascii="Arial" w:eastAsia="SimSun" w:hAnsi="Arial" w:cs="Arial"/>
-                <w:iCs/>
-                <w:color w:val="000000"/>
-                <w:szCs w:val="24"/>
-              </w:rPr>
-            </w:pPr>
-          </w:p>
-        </w:tc>
-        <w:tc>
-          <w:tcPr>
-            <w:tcW w:w="0" w:type="auto"/>
-            <w:shd w:val="clear" w:color="auto" w:fill="auto"/>
-            <w:vAlign w:val="center"/>
-          </w:tcPr>
-          <w:p>
-            <w:pPr>
-              <w:spacing w:after="0"/>
-              <w:jc w:val="center"/>
-              <w:rPr>
-                <w:rFonts w:ascii="Arial" w:eastAsia="SimSun" w:hAnsi="Arial" w:cs="Arial"/>
-                <w:iCs/>
-                <w:color w:val="000000"/>
-                <w:szCs w:val="24"/>
-              </w:rPr>
-            </w:pPr>
-          </w:p>
-        </w:tc>
-      </w:tr>
-      <w:tr>
-        <w:trPr>
-          <w:cantSplit/>
-          <w:trHeight w:val="45"/>
-        </w:trPr>
-        <w:tc>
-          <w:tcPr>
-            <w:tcW w:w="0" w:type="auto"/>
-            <w:shd w:val="clear" w:color="auto" w:fill="D9D9D9"/>
-            <w:vAlign w:val="center"/>
-          </w:tcPr>
-          <w:p>
-            <w:pPr>
-              <w:spacing w:before="120" w:after="60"/>
-              <w:jc w:val="both"/>
-              <w:outlineLvl w:val="2"/>
-              <w:rPr>
-                <w:rFonts w:ascii="Arial" w:eastAsia="SimSun" w:hAnsi="Arial" w:cs="Arial"/>
+            <w:shd w:val="clear" w:color="auto" w:fill="FFFFFF"/>
+            <w:vAlign w:val="center"/>
+          </w:tcPr>
+          <w:p>
+            <w:r>
+              <w:rPr>
                 <w:b/>
-                <w:bCs/>
-                <w:color w:val="C00000"/>
-                <w:szCs w:val="24"/>
-              </w:rPr>
-            </w:pPr>
-            <w:r>
-              <w:rPr>
-                <w:rFonts w:ascii="Arial" w:eastAsia="SimSun" w:hAnsi="Arial" w:cs="Arial"/>
-                <w:b/>
-                <w:bCs/>
-                <w:color w:val="C00000"/>
-                <w:szCs w:val="24"/>
-              </w:rPr>
-              <w:t xml:space="preserve">Range Statement or Range of Conditions ’musts’  </w:t>
+              </w:rPr>
+              <w:t>This includes access to:</w:t>
             </w:r>
           </w:p>
         </w:tc>
         <w:tc>
           <w:tcPr>
             <w:tcW w:w="0" w:type="auto"/>
-            <w:shd w:val="clear" w:color="auto" w:fill="D9D9D9"/>
-            <w:vAlign w:val="center"/>
-          </w:tcPr>
-          <w:p>
-            <w:pPr>
-              <w:spacing w:after="0"/>
-              <w:rPr>
-                <w:rFonts w:ascii="Arial" w:eastAsia="SimSun" w:hAnsi="Arial" w:cs="Arial"/>
-                <w:iCs/>
-                <w:color w:val="000000"/>
-                <w:szCs w:val="24"/>
-              </w:rPr>
-            </w:pPr>
-          </w:p>
-        </w:tc>
-        <w:tc>
-          <w:tcPr>
-            <w:tcW w:w="0" w:type="auto"/>
-            <w:shd w:val="clear" w:color="auto" w:fill="D9D9D9"/>
-            <w:vAlign w:val="center"/>
-          </w:tcPr>
-          <w:p>
-            <w:pPr>
-              <w:spacing w:after="0"/>
-              <w:rPr>
-                <w:rFonts w:ascii="Arial" w:eastAsia="SimSun" w:hAnsi="Arial" w:cs="Arial"/>
-                <w:iCs/>
-                <w:color w:val="000000"/>
-                <w:szCs w:val="24"/>
-              </w:rPr>
-            </w:pPr>
-          </w:p>
-        </w:tc>
-        <w:tc>
-          <w:tcPr>
-            <w:tcW w:w="0" w:type="auto"/>
-            <w:shd w:val="clear" w:color="auto" w:fill="D9D9D9"/>
-            <w:vAlign w:val="center"/>
-          </w:tcPr>
-          <w:p>
-            <w:pPr>
-              <w:spacing w:after="0"/>
-              <w:rPr>
-                <w:rFonts w:ascii="Arial" w:eastAsia="SimSun" w:hAnsi="Arial" w:cs="Arial"/>
-                <w:iCs/>
-                <w:color w:val="000000"/>
-                <w:szCs w:val="24"/>
-              </w:rPr>
-            </w:pPr>
-          </w:p>
-        </w:tc>
-        <w:tc>
-          <w:tcPr>
-            <w:tcW w:w="0" w:type="auto"/>
-            <w:shd w:val="clear" w:color="auto" w:fill="D9D9D9"/>
-            <w:vAlign w:val="center"/>
-          </w:tcPr>
-          <w:p>
-            <w:pPr>
-              <w:spacing w:after="0"/>
-              <w:jc w:val="center"/>
+            <w:gridSpan w:val="4"/>
+            <w:vMerge/>
+            <w:shd w:val="clear" w:color="auto" w:fill="FFFFFF"/>
+            <w:vAlign w:val="center"/>
+          </w:tcPr>
+          <w:p>
+            <w:pPr>
+              <w:spacing w:after="0"/>
               <w:rPr>
                 <w:rFonts w:ascii="Arial" w:eastAsia="SimSun" w:hAnsi="Arial" w:cs="Arial"/>
                 <w:iCs/>
@@ -4347,85 +7628,26 @@
         <w:tc>
           <w:tcPr>
             <w:tcW w:w="0" w:type="auto"/>
-            <w:shd w:val="clear" w:color="auto" w:fill="auto"/>
-            <w:vAlign w:val="center"/>
-          </w:tcPr>
-          <w:p>
-            <w:pPr>
-              <w:spacing w:after="0"/>
-              <w:jc w:val="both"/>
-              <w:rPr>
-                <w:rFonts w:ascii="Arial" w:eastAsia="SimSun" w:hAnsi="Arial" w:cs="Arial"/>
-                <w:bCs/>
-                <w:iCs/>
-                <w:szCs w:val="24"/>
-              </w:rPr>
-            </w:pPr>
-          </w:p>
-        </w:tc>
-        <w:tc>
-          <w:tcPr>
-            <w:tcW w:w="0" w:type="auto"/>
-            <w:shd w:val="clear" w:color="auto" w:fill="auto"/>
-            <w:vAlign w:val="center"/>
-          </w:tcPr>
-          <w:p>
-            <w:pPr>
-              <w:spacing w:after="0"/>
-              <w:rPr>
-                <w:rFonts w:ascii="Arial" w:eastAsia="SimSun" w:hAnsi="Arial" w:cs="Arial"/>
-                <w:iCs/>
-                <w:color w:val="000000"/>
-                <w:szCs w:val="24"/>
-              </w:rPr>
-            </w:pPr>
-          </w:p>
-        </w:tc>
-        <w:tc>
-          <w:tcPr>
-            <w:tcW w:w="0" w:type="auto"/>
-            <w:shd w:val="clear" w:color="auto" w:fill="auto"/>
-            <w:vAlign w:val="center"/>
-          </w:tcPr>
-          <w:p>
-            <w:pPr>
-              <w:spacing w:after="0"/>
-              <w:rPr>
-                <w:rFonts w:ascii="Arial" w:eastAsia="SimSun" w:hAnsi="Arial" w:cs="Arial"/>
-                <w:iCs/>
-                <w:color w:val="000000"/>
-                <w:szCs w:val="24"/>
-              </w:rPr>
-            </w:pPr>
-          </w:p>
-        </w:tc>
-        <w:tc>
-          <w:tcPr>
-            <w:tcW w:w="0" w:type="auto"/>
-            <w:vAlign w:val="center"/>
-          </w:tcPr>
-          <w:p>
-            <w:pPr>
-              <w:spacing w:after="0"/>
-              <w:rPr>
-                <w:rFonts w:ascii="Arial" w:eastAsia="SimSun" w:hAnsi="Arial" w:cs="Arial"/>
-                <w:iCs/>
-                <w:color w:val="000000"/>
-                <w:szCs w:val="24"/>
-              </w:rPr>
-            </w:pPr>
-          </w:p>
-        </w:tc>
-        <w:tc>
-          <w:tcPr>
-            <w:tcW w:w="0" w:type="auto"/>
-            <w:shd w:val="clear" w:color="auto" w:fill="auto"/>
-            <w:vAlign w:val="center"/>
-          </w:tcPr>
-          <w:p>
-            <w:pPr>
-              <w:spacing w:after="0"/>
-              <w:jc w:val="center"/>
+            <w:shd w:val="clear" w:color="auto" w:fill="FFFFFF"/>
+            <w:vAlign w:val="center"/>
+          </w:tcPr>
+          <w:p>
+            <w:r>
+              <w:t>industry-recognised ML models that may be trained and evaluated</w:t>
+            </w:r>
+          </w:p>
+        </w:tc>
+        <w:tc>
+          <w:tcPr>
+            <w:tcW w:w="0" w:type="auto"/>
+            <w:gridSpan w:val="4"/>
+            <w:vMerge/>
+            <w:shd w:val="clear" w:color="auto" w:fill="FFFFFF"/>
+            <w:vAlign w:val="center"/>
+          </w:tcPr>
+          <w:p>
+            <w:pPr>
+              <w:spacing w:after="0"/>
               <w:rPr>
                 <w:rFonts w:ascii="Arial" w:eastAsia="SimSun" w:hAnsi="Arial" w:cs="Arial"/>
                 <w:iCs/>
@@ -4444,85 +7666,26 @@
         <w:tc>
           <w:tcPr>
             <w:tcW w:w="0" w:type="auto"/>
-            <w:shd w:val="clear" w:color="auto" w:fill="auto"/>
-            <w:vAlign w:val="center"/>
-          </w:tcPr>
-          <w:p>
-            <w:pPr>
-              <w:spacing w:after="0"/>
-              <w:jc w:val="both"/>
-              <w:rPr>
-                <w:rFonts w:ascii="Arial" w:eastAsia="SimSun" w:hAnsi="Arial" w:cs="Arial"/>
-                <w:bCs/>
-                <w:iCs/>
-                <w:szCs w:val="24"/>
-              </w:rPr>
-            </w:pPr>
-          </w:p>
-        </w:tc>
-        <w:tc>
-          <w:tcPr>
-            <w:tcW w:w="0" w:type="auto"/>
-            <w:shd w:val="clear" w:color="auto" w:fill="auto"/>
-            <w:vAlign w:val="center"/>
-          </w:tcPr>
-          <w:p>
-            <w:pPr>
-              <w:spacing w:after="0"/>
-              <w:rPr>
-                <w:rFonts w:ascii="Arial" w:eastAsia="SimSun" w:hAnsi="Arial" w:cs="Arial"/>
-                <w:iCs/>
-                <w:color w:val="000000"/>
-                <w:szCs w:val="24"/>
-              </w:rPr>
-            </w:pPr>
-          </w:p>
-        </w:tc>
-        <w:tc>
-          <w:tcPr>
-            <w:tcW w:w="0" w:type="auto"/>
-            <w:shd w:val="clear" w:color="auto" w:fill="auto"/>
-            <w:vAlign w:val="center"/>
-          </w:tcPr>
-          <w:p>
-            <w:pPr>
-              <w:spacing w:after="0"/>
-              <w:rPr>
-                <w:rFonts w:ascii="Arial" w:eastAsia="SimSun" w:hAnsi="Arial" w:cs="Arial"/>
-                <w:iCs/>
-                <w:color w:val="000000"/>
-                <w:szCs w:val="24"/>
-              </w:rPr>
-            </w:pPr>
-          </w:p>
-        </w:tc>
-        <w:tc>
-          <w:tcPr>
-            <w:tcW w:w="0" w:type="auto"/>
-            <w:vAlign w:val="center"/>
-          </w:tcPr>
-          <w:p>
-            <w:pPr>
-              <w:spacing w:after="0"/>
-              <w:rPr>
-                <w:rFonts w:ascii="Arial" w:eastAsia="SimSun" w:hAnsi="Arial" w:cs="Arial"/>
-                <w:iCs/>
-                <w:color w:val="000000"/>
-                <w:szCs w:val="24"/>
-              </w:rPr>
-            </w:pPr>
-          </w:p>
-        </w:tc>
-        <w:tc>
-          <w:tcPr>
-            <w:tcW w:w="0" w:type="auto"/>
-            <w:shd w:val="clear" w:color="auto" w:fill="auto"/>
-            <w:vAlign w:val="center"/>
-          </w:tcPr>
-          <w:p>
-            <w:pPr>
-              <w:spacing w:after="0"/>
-              <w:jc w:val="center"/>
+            <w:shd w:val="clear" w:color="auto" w:fill="FFFFFF"/>
+            <w:vAlign w:val="center"/>
+          </w:tcPr>
+          <w:p>
+            <w:r>
+              <w:t>software in which ML models can be trained, validated, tested and evaluated</w:t>
+            </w:r>
+          </w:p>
+        </w:tc>
+        <w:tc>
+          <w:tcPr>
+            <w:tcW w:w="0" w:type="auto"/>
+            <w:gridSpan w:val="4"/>
+            <w:vMerge/>
+            <w:shd w:val="clear" w:color="auto" w:fill="FFFFFF"/>
+            <w:vAlign w:val="center"/>
+          </w:tcPr>
+          <w:p>
+            <w:pPr>
+              <w:spacing w:after="0"/>
               <w:rPr>
                 <w:rFonts w:ascii="Arial" w:eastAsia="SimSun" w:hAnsi="Arial" w:cs="Arial"/>
                 <w:iCs/>
@@ -4541,85 +7704,26 @@
         <w:tc>
           <w:tcPr>
             <w:tcW w:w="0" w:type="auto"/>
-            <w:shd w:val="clear" w:color="auto" w:fill="auto"/>
-            <w:vAlign w:val="center"/>
-          </w:tcPr>
-          <w:p>
-            <w:pPr>
-              <w:spacing w:after="0"/>
-              <w:jc w:val="both"/>
-              <w:rPr>
-                <w:rFonts w:ascii="Arial" w:eastAsia="SimSun" w:hAnsi="Arial" w:cs="Arial"/>
-                <w:bCs/>
-                <w:iCs/>
-                <w:szCs w:val="24"/>
-              </w:rPr>
-            </w:pPr>
-          </w:p>
-        </w:tc>
-        <w:tc>
-          <w:tcPr>
-            <w:tcW w:w="0" w:type="auto"/>
-            <w:shd w:val="clear" w:color="auto" w:fill="auto"/>
-            <w:vAlign w:val="center"/>
-          </w:tcPr>
-          <w:p>
-            <w:pPr>
-              <w:spacing w:after="0"/>
-              <w:rPr>
-                <w:rFonts w:ascii="Arial" w:eastAsia="SimSun" w:hAnsi="Arial" w:cs="Arial"/>
-                <w:iCs/>
-                <w:color w:val="000000"/>
-                <w:szCs w:val="24"/>
-              </w:rPr>
-            </w:pPr>
-          </w:p>
-        </w:tc>
-        <w:tc>
-          <w:tcPr>
-            <w:tcW w:w="0" w:type="auto"/>
-            <w:shd w:val="clear" w:color="auto" w:fill="auto"/>
-            <w:vAlign w:val="center"/>
-          </w:tcPr>
-          <w:p>
-            <w:pPr>
-              <w:spacing w:after="0"/>
-              <w:rPr>
-                <w:rFonts w:ascii="Arial" w:eastAsia="SimSun" w:hAnsi="Arial" w:cs="Arial"/>
-                <w:iCs/>
-                <w:color w:val="000000"/>
-                <w:szCs w:val="24"/>
-              </w:rPr>
-            </w:pPr>
-          </w:p>
-        </w:tc>
-        <w:tc>
-          <w:tcPr>
-            <w:tcW w:w="0" w:type="auto"/>
-            <w:vAlign w:val="center"/>
-          </w:tcPr>
-          <w:p>
-            <w:pPr>
-              <w:spacing w:after="0"/>
-              <w:rPr>
-                <w:rFonts w:ascii="Arial" w:eastAsia="SimSun" w:hAnsi="Arial" w:cs="Arial"/>
-                <w:iCs/>
-                <w:color w:val="000000"/>
-                <w:szCs w:val="24"/>
-              </w:rPr>
-            </w:pPr>
-          </w:p>
-        </w:tc>
-        <w:tc>
-          <w:tcPr>
-            <w:tcW w:w="0" w:type="auto"/>
-            <w:shd w:val="clear" w:color="auto" w:fill="auto"/>
-            <w:vAlign w:val="center"/>
-          </w:tcPr>
-          <w:p>
-            <w:pPr>
-              <w:spacing w:after="0"/>
-              <w:jc w:val="center"/>
+            <w:shd w:val="clear" w:color="auto" w:fill="FFFFFF"/>
+            <w:vAlign w:val="center"/>
+          </w:tcPr>
+          <w:p>
+            <w:r>
+              <w:t>work brief and organisational policies and procedures required to demonstrate the performance evidence.</w:t>
+            </w:r>
+          </w:p>
+        </w:tc>
+        <w:tc>
+          <w:tcPr>
+            <w:tcW w:w="0" w:type="auto"/>
+            <w:gridSpan w:val="4"/>
+            <w:vMerge/>
+            <w:shd w:val="clear" w:color="auto" w:fill="FFFFFF"/>
+            <w:vAlign w:val="center"/>
+          </w:tcPr>
+          <w:p>
+            <w:pPr>
+              <w:spacing w:after="0"/>
               <w:rPr>
                 <w:rFonts w:ascii="Arial" w:eastAsia="SimSun" w:hAnsi="Arial" w:cs="Arial"/>
                 <w:iCs/>
@@ -4638,490 +7742,26 @@
         <w:tc>
           <w:tcPr>
             <w:tcW w:w="0" w:type="auto"/>
-            <w:shd w:val="clear" w:color="auto" w:fill="auto"/>
-            <w:vAlign w:val="center"/>
-          </w:tcPr>
-          <w:p>
-            <w:pPr>
-              <w:spacing w:after="0"/>
-              <w:jc w:val="both"/>
-              <w:rPr>
-                <w:rFonts w:ascii="Arial" w:eastAsia="SimSun" w:hAnsi="Arial" w:cs="Arial"/>
-                <w:bCs/>
-                <w:iCs/>
-                <w:szCs w:val="24"/>
-              </w:rPr>
-            </w:pPr>
-          </w:p>
-        </w:tc>
-        <w:tc>
-          <w:tcPr>
-            <w:tcW w:w="0" w:type="auto"/>
-            <w:shd w:val="clear" w:color="auto" w:fill="auto"/>
-            <w:vAlign w:val="center"/>
-          </w:tcPr>
-          <w:p>
-            <w:pPr>
-              <w:spacing w:after="0"/>
-              <w:rPr>
-                <w:rFonts w:ascii="Arial" w:eastAsia="SimSun" w:hAnsi="Arial" w:cs="Arial"/>
-                <w:iCs/>
-                <w:color w:val="000000"/>
-                <w:szCs w:val="24"/>
-              </w:rPr>
-            </w:pPr>
-          </w:p>
-        </w:tc>
-        <w:tc>
-          <w:tcPr>
-            <w:tcW w:w="0" w:type="auto"/>
-            <w:shd w:val="clear" w:color="auto" w:fill="auto"/>
-            <w:vAlign w:val="center"/>
-          </w:tcPr>
-          <w:p>
-            <w:pPr>
-              <w:spacing w:after="0"/>
-              <w:rPr>
-                <w:rFonts w:ascii="Arial" w:eastAsia="SimSun" w:hAnsi="Arial" w:cs="Arial"/>
-                <w:iCs/>
-                <w:color w:val="000000"/>
-                <w:szCs w:val="24"/>
-              </w:rPr>
-            </w:pPr>
-          </w:p>
-        </w:tc>
-        <w:tc>
-          <w:tcPr>
-            <w:tcW w:w="0" w:type="auto"/>
-            <w:vAlign w:val="center"/>
-          </w:tcPr>
-          <w:p>
-            <w:pPr>
-              <w:spacing w:after="0"/>
-              <w:rPr>
-                <w:rFonts w:ascii="Arial" w:eastAsia="SimSun" w:hAnsi="Arial" w:cs="Arial"/>
-                <w:iCs/>
-                <w:color w:val="000000"/>
-                <w:szCs w:val="24"/>
-              </w:rPr>
-            </w:pPr>
-          </w:p>
-        </w:tc>
-        <w:tc>
-          <w:tcPr>
-            <w:tcW w:w="0" w:type="auto"/>
-            <w:shd w:val="clear" w:color="auto" w:fill="auto"/>
-            <w:vAlign w:val="center"/>
-          </w:tcPr>
-          <w:p>
-            <w:pPr>
-              <w:spacing w:after="0"/>
-              <w:jc w:val="center"/>
-              <w:rPr>
-                <w:rFonts w:ascii="Arial" w:eastAsia="SimSun" w:hAnsi="Arial" w:cs="Arial"/>
-                <w:iCs/>
-                <w:color w:val="000000"/>
-                <w:szCs w:val="24"/>
-              </w:rPr>
-            </w:pPr>
-          </w:p>
-        </w:tc>
-      </w:tr>
-      <w:tr>
-        <w:trPr>
-          <w:cantSplit/>
-          <w:trHeight w:val="46"/>
-        </w:trPr>
-        <w:tc>
-          <w:tcPr>
-            <w:tcW w:w="0" w:type="auto"/>
-            <w:shd w:val="clear" w:color="auto" w:fill="D9D9D9"/>
-            <w:vAlign w:val="center"/>
-          </w:tcPr>
-          <w:p>
-            <w:pPr>
-              <w:spacing w:before="120" w:after="60"/>
-              <w:jc w:val="both"/>
-              <w:outlineLvl w:val="2"/>
-              <w:rPr>
-                <w:rFonts w:ascii="Arial" w:eastAsia="SimSun" w:hAnsi="Arial" w:cs="Arial"/>
-                <w:b/>
-                <w:bCs/>
-                <w:color w:val="C00000"/>
-                <w:szCs w:val="24"/>
-              </w:rPr>
-            </w:pPr>
+            <w:shd w:val="clear" w:color="auto" w:fill="FFFFFF"/>
+            <w:vAlign w:val="center"/>
+          </w:tcPr>
+          <w:p>
             <w:r>
-              <w:rPr>
-                <w:rFonts w:ascii="Arial" w:eastAsia="SimSun" w:hAnsi="Arial" w:cs="Arial"/>
-                <w:b/>
-                <w:bCs/>
-                <w:color w:val="C00000"/>
-                <w:szCs w:val="24"/>
-              </w:rPr>
-              <w:lastRenderedPageBreak/>
-              <w:t xml:space="preserve">Assessment Conditions ‘musts’  </w:t>
+              <w:t>Assessors of this unit must satisfy the requirements for assessors in applicable vocational education and training legislation, frameworks and/or standards.</w:t>
             </w:r>
           </w:p>
         </w:tc>
         <w:tc>
           <w:tcPr>
             <w:tcW w:w="0" w:type="auto"/>
-            <w:shd w:val="clear" w:color="auto" w:fill="D9D9D9"/>
-            <w:vAlign w:val="center"/>
-          </w:tcPr>
-          <w:p>
-            <w:pPr>
-              <w:spacing w:after="0"/>
-              <w:rPr>
-                <w:rFonts w:ascii="Arial" w:eastAsia="SimSun" w:hAnsi="Arial" w:cs="Arial"/>
-                <w:iCs/>
-                <w:color w:val="000000"/>
-                <w:szCs w:val="24"/>
-              </w:rPr>
-            </w:pPr>
-          </w:p>
-        </w:tc>
-        <w:tc>
-          <w:tcPr>
-            <w:tcW w:w="0" w:type="auto"/>
-            <w:shd w:val="clear" w:color="auto" w:fill="D9D9D9"/>
-            <w:vAlign w:val="center"/>
-          </w:tcPr>
-          <w:p>
-            <w:pPr>
-              <w:spacing w:after="0"/>
-              <w:rPr>
-                <w:rFonts w:ascii="Arial" w:eastAsia="SimSun" w:hAnsi="Arial" w:cs="Arial"/>
-                <w:iCs/>
-                <w:color w:val="000000"/>
-                <w:szCs w:val="24"/>
-              </w:rPr>
-            </w:pPr>
-          </w:p>
-        </w:tc>
-        <w:tc>
-          <w:tcPr>
-            <w:tcW w:w="0" w:type="auto"/>
-            <w:shd w:val="clear" w:color="auto" w:fill="D9D9D9"/>
-            <w:vAlign w:val="center"/>
-          </w:tcPr>
-          <w:p>
-            <w:pPr>
-              <w:spacing w:after="0"/>
-              <w:rPr>
-                <w:rFonts w:ascii="Arial" w:eastAsia="SimSun" w:hAnsi="Arial" w:cs="Arial"/>
-                <w:iCs/>
-                <w:color w:val="000000"/>
-                <w:szCs w:val="24"/>
-              </w:rPr>
-            </w:pPr>
-          </w:p>
-        </w:tc>
-        <w:tc>
-          <w:tcPr>
-            <w:tcW w:w="0" w:type="auto"/>
-            <w:shd w:val="clear" w:color="auto" w:fill="D9D9D9"/>
-            <w:vAlign w:val="center"/>
-          </w:tcPr>
-          <w:p>
-            <w:pPr>
-              <w:spacing w:after="0"/>
-              <w:jc w:val="center"/>
-              <w:rPr>
-                <w:rFonts w:ascii="Arial" w:eastAsia="SimSun" w:hAnsi="Arial" w:cs="Arial"/>
-                <w:iCs/>
-                <w:color w:val="000000"/>
-                <w:szCs w:val="24"/>
-              </w:rPr>
-            </w:pPr>
-          </w:p>
-        </w:tc>
-      </w:tr>
-      <w:tr>
-        <w:trPr>
-          <w:cantSplit/>
-          <w:trHeight w:val="32"/>
-        </w:trPr>
-        <w:tc>
-          <w:tcPr>
-            <w:tcW w:w="0" w:type="auto"/>
+            <w:gridSpan w:val="4"/>
+            <w:vMerge/>
             <w:shd w:val="clear" w:color="auto" w:fill="FFFFFF"/>
             <w:vAlign w:val="center"/>
           </w:tcPr>
           <w:p>
             <w:pPr>
               <w:spacing w:after="0"/>
-              <w:jc w:val="both"/>
-              <w:rPr>
-                <w:rFonts w:ascii="Arial" w:eastAsia="SimSun" w:hAnsi="Arial" w:cs="Arial"/>
-                <w:bCs/>
-                <w:iCs/>
-                <w:szCs w:val="24"/>
-              </w:rPr>
-            </w:pPr>
-          </w:p>
-        </w:tc>
-        <w:tc>
-          <w:tcPr>
-            <w:tcW w:w="0" w:type="auto"/>
-            <w:shd w:val="clear" w:color="auto" w:fill="FFFFFF"/>
-            <w:vAlign w:val="center"/>
-          </w:tcPr>
-          <w:p>
-            <w:pPr>
-              <w:spacing w:after="0"/>
-              <w:rPr>
-                <w:rFonts w:ascii="Arial" w:eastAsia="SimSun" w:hAnsi="Arial" w:cs="Arial"/>
-                <w:iCs/>
-                <w:color w:val="000000"/>
-                <w:szCs w:val="24"/>
-              </w:rPr>
-            </w:pPr>
-          </w:p>
-        </w:tc>
-        <w:tc>
-          <w:tcPr>
-            <w:tcW w:w="0" w:type="auto"/>
-            <w:shd w:val="clear" w:color="auto" w:fill="FFFFFF"/>
-            <w:vAlign w:val="center"/>
-          </w:tcPr>
-          <w:p>
-            <w:pPr>
-              <w:spacing w:after="0"/>
-              <w:rPr>
-                <w:rFonts w:ascii="Arial" w:eastAsia="SimSun" w:hAnsi="Arial" w:cs="Arial"/>
-                <w:iCs/>
-                <w:color w:val="000000"/>
-                <w:szCs w:val="24"/>
-              </w:rPr>
-            </w:pPr>
-          </w:p>
-        </w:tc>
-        <w:tc>
-          <w:tcPr>
-            <w:tcW w:w="0" w:type="auto"/>
-            <w:shd w:val="clear" w:color="auto" w:fill="FFFFFF"/>
-            <w:vAlign w:val="center"/>
-          </w:tcPr>
-          <w:p>
-            <w:pPr>
-              <w:spacing w:after="0"/>
-              <w:rPr>
-                <w:rFonts w:ascii="Arial" w:eastAsia="SimSun" w:hAnsi="Arial" w:cs="Arial"/>
-                <w:iCs/>
-                <w:color w:val="000000"/>
-                <w:szCs w:val="24"/>
-              </w:rPr>
-            </w:pPr>
-          </w:p>
-        </w:tc>
-        <w:tc>
-          <w:tcPr>
-            <w:tcW w:w="0" w:type="auto"/>
-            <w:shd w:val="clear" w:color="auto" w:fill="FFFFFF"/>
-            <w:vAlign w:val="center"/>
-          </w:tcPr>
-          <w:p>
-            <w:pPr>
-              <w:spacing w:after="0"/>
-              <w:jc w:val="center"/>
-              <w:rPr>
-                <w:rFonts w:ascii="Arial" w:eastAsia="SimSun" w:hAnsi="Arial" w:cs="Arial"/>
-                <w:iCs/>
-                <w:color w:val="000000"/>
-                <w:szCs w:val="24"/>
-              </w:rPr>
-            </w:pPr>
-          </w:p>
-        </w:tc>
-      </w:tr>
-      <w:tr>
-        <w:trPr>
-          <w:cantSplit/>
-          <w:trHeight w:val="32"/>
-        </w:trPr>
-        <w:tc>
-          <w:tcPr>
-            <w:tcW w:w="0" w:type="auto"/>
-            <w:shd w:val="clear" w:color="auto" w:fill="FFFFFF"/>
-            <w:vAlign w:val="center"/>
-          </w:tcPr>
-          <w:p>
-            <w:pPr>
-              <w:spacing w:after="0"/>
-              <w:jc w:val="both"/>
-              <w:rPr>
-                <w:rFonts w:ascii="Arial" w:eastAsia="SimSun" w:hAnsi="Arial" w:cs="Arial"/>
-                <w:bCs/>
-                <w:iCs/>
-                <w:szCs w:val="24"/>
-              </w:rPr>
-            </w:pPr>
-          </w:p>
-        </w:tc>
-        <w:tc>
-          <w:tcPr>
-            <w:tcW w:w="0" w:type="auto"/>
-            <w:shd w:val="clear" w:color="auto" w:fill="FFFFFF"/>
-            <w:vAlign w:val="center"/>
-          </w:tcPr>
-          <w:p>
-            <w:pPr>
-              <w:spacing w:after="0"/>
-              <w:rPr>
-                <w:rFonts w:ascii="Arial" w:eastAsia="SimSun" w:hAnsi="Arial" w:cs="Arial"/>
-                <w:iCs/>
-                <w:color w:val="000000"/>
-                <w:szCs w:val="24"/>
-              </w:rPr>
-            </w:pPr>
-          </w:p>
-        </w:tc>
-        <w:tc>
-          <w:tcPr>
-            <w:tcW w:w="0" w:type="auto"/>
-            <w:shd w:val="clear" w:color="auto" w:fill="FFFFFF"/>
-            <w:vAlign w:val="center"/>
-          </w:tcPr>
-          <w:p>
-            <w:pPr>
-              <w:spacing w:after="0"/>
-              <w:rPr>
-                <w:rFonts w:ascii="Arial" w:eastAsia="SimSun" w:hAnsi="Arial" w:cs="Arial"/>
-                <w:iCs/>
-                <w:color w:val="000000"/>
-                <w:szCs w:val="24"/>
-              </w:rPr>
-            </w:pPr>
-          </w:p>
-        </w:tc>
-        <w:tc>
-          <w:tcPr>
-            <w:tcW w:w="0" w:type="auto"/>
-            <w:shd w:val="clear" w:color="auto" w:fill="FFFFFF"/>
-            <w:vAlign w:val="center"/>
-          </w:tcPr>
-          <w:p>
-            <w:pPr>
-              <w:spacing w:after="0"/>
-              <w:rPr>
-                <w:rFonts w:ascii="Arial" w:eastAsia="SimSun" w:hAnsi="Arial" w:cs="Arial"/>
-                <w:iCs/>
-                <w:color w:val="000000"/>
-                <w:szCs w:val="24"/>
-              </w:rPr>
-            </w:pPr>
-          </w:p>
-        </w:tc>
-        <w:tc>
-          <w:tcPr>
-            <w:tcW w:w="0" w:type="auto"/>
-            <w:shd w:val="clear" w:color="auto" w:fill="FFFFFF"/>
-            <w:vAlign w:val="center"/>
-          </w:tcPr>
-          <w:p>
-            <w:pPr>
-              <w:spacing w:after="0"/>
-              <w:jc w:val="center"/>
-              <w:rPr>
-                <w:rFonts w:ascii="Arial" w:eastAsia="SimSun" w:hAnsi="Arial" w:cs="Arial"/>
-                <w:iCs/>
-                <w:color w:val="000000"/>
-                <w:szCs w:val="24"/>
-              </w:rPr>
-            </w:pPr>
-          </w:p>
-        </w:tc>
-      </w:tr>
-      <w:tr>
-        <w:trPr>
-          <w:cantSplit/>
-          <w:trHeight w:val="32"/>
-        </w:trPr>
-        <w:tc>
-          <w:tcPr>
-            <w:tcW w:w="0" w:type="auto"/>
-            <w:shd w:val="clear" w:color="auto" w:fill="FFFFFF"/>
-            <w:vAlign w:val="center"/>
-          </w:tcPr>
-          <w:p>
-            <w:pPr>
-              <w:spacing w:after="0"/>
-              <w:jc w:val="both"/>
-              <w:rPr>
-                <w:rFonts w:ascii="Arial" w:eastAsia="SimSun" w:hAnsi="Arial" w:cs="Arial"/>
-                <w:bCs/>
-                <w:iCs/>
-                <w:szCs w:val="24"/>
-              </w:rPr>
-            </w:pPr>
-          </w:p>
-        </w:tc>
-        <w:tc>
-          <w:tcPr>
-            <w:tcW w:w="0" w:type="auto"/>
-            <w:shd w:val="clear" w:color="auto" w:fill="FFFFFF"/>
-            <w:vAlign w:val="center"/>
-          </w:tcPr>
-          <w:p>
-            <w:pPr>
-              <w:spacing w:after="0"/>
-              <w:rPr>
-                <w:rFonts w:ascii="Arial" w:eastAsia="SimSun" w:hAnsi="Arial" w:cs="Arial"/>
-                <w:iCs/>
-                <w:color w:val="000000"/>
-                <w:szCs w:val="24"/>
-              </w:rPr>
-            </w:pPr>
-          </w:p>
-        </w:tc>
-        <w:tc>
-          <w:tcPr>
-            <w:tcW w:w="0" w:type="auto"/>
-            <w:shd w:val="clear" w:color="auto" w:fill="FFFFFF"/>
-            <w:vAlign w:val="center"/>
-          </w:tcPr>
-          <w:p>
-            <w:pPr>
-              <w:spacing w:after="0"/>
-              <w:rPr>
-                <w:rFonts w:ascii="Arial" w:eastAsia="SimSun" w:hAnsi="Arial" w:cs="Arial"/>
-                <w:iCs/>
-                <w:color w:val="000000"/>
-                <w:szCs w:val="24"/>
-              </w:rPr>
-            </w:pPr>
-          </w:p>
-        </w:tc>
-        <w:tc>
-          <w:tcPr>
-            <w:tcW w:w="0" w:type="auto"/>
-            <w:shd w:val="clear" w:color="auto" w:fill="FFFFFF"/>
-            <w:vAlign w:val="center"/>
-          </w:tcPr>
-          <w:p>
-            <w:pPr>
-              <w:spacing w:after="0"/>
-              <w:rPr>
-                <w:rFonts w:ascii="Arial" w:eastAsia="SimSun" w:hAnsi="Arial" w:cs="Arial"/>
-                <w:iCs/>
-                <w:color w:val="000000"/>
-                <w:szCs w:val="24"/>
-              </w:rPr>
-            </w:pPr>
-          </w:p>
-        </w:tc>
-        <w:tc>
-          <w:tcPr>
-            <w:tcW w:w="0" w:type="auto"/>
-            <w:shd w:val="clear" w:color="auto" w:fill="FFFFFF"/>
-            <w:vAlign w:val="center"/>
-          </w:tcPr>
-          <w:p>
-            <w:pPr>
-              <w:spacing w:after="0"/>
-              <w:jc w:val="center"/>
               <w:rPr>
                 <w:rFonts w:ascii="Arial" w:eastAsia="SimSun" w:hAnsi="Arial" w:cs="Arial"/>
                 <w:iCs/>
@@ -5160,7 +7800,24 @@
           <w:bCs/>
           <w:szCs w:val="24"/>
         </w:rPr>
-        <w:t>Have Foundation Skills been considered in the development of the assessment tools? YES / NO</w:t>
+        <w:t xml:space="preserve">Have Foundation Skills been considered in the development of the assessment tools? </w:t>
+      </w:r>
+      <w:r>
+        <w:rPr>
+          <w:rFonts w:ascii="Arial" w:eastAsia="SimSun" w:hAnsi="Arial" w:cs="Arial"/>
+          <w:bCs/>
+          <w:szCs w:val="24"/>
+          <w:highlight w:val="yellow"/>
+        </w:rPr>
+        <w:t>YES</w:t>
+      </w:r>
+      <w:r>
+        <w:rPr>
+          <w:rFonts w:ascii="Arial" w:eastAsia="SimSun" w:hAnsi="Arial" w:cs="Arial"/>
+          <w:bCs/>
+          <w:szCs w:val="24"/>
+        </w:rPr>
+        <w:t xml:space="preserve"> / NO</w:t>
       </w:r>
     </w:p>
     <w:p>
@@ -5230,8 +7887,17 @@
           <w:rFonts w:ascii="Arial" w:eastAsia="SimSun" w:hAnsi="Arial" w:cs="Arial"/>
           <w:bCs/>
           <w:szCs w:val="24"/>
+          <w:highlight w:val="yellow"/>
         </w:rPr>
-        <w:t>YES/NO</w:t>
+        <w:t>YES</w:t>
+      </w:r>
+      <w:r>
+        <w:rPr>
+          <w:rFonts w:ascii="Arial" w:eastAsia="SimSun" w:hAnsi="Arial" w:cs="Arial"/>
+          <w:bCs/>
+          <w:szCs w:val="24"/>
+        </w:rPr>
+        <w:t>/NO</w:t>
       </w:r>
       <w:r>
         <w:rPr>
@@ -7397,7 +10063,7 @@
     <w:charset w:val="02"/>
     <w:family w:val="decorative"/>
     <w:pitch w:val="variable"/>
-    <w:sig w:usb0="00000003" w:usb1="10000000" w:usb2="00000000" w:usb3="00000000" w:csb0="80000001" w:csb1="00000000"/>
+    <w:sig w:usb0="00000000" w:usb1="10000000" w:usb2="00000000" w:usb3="00000000" w:csb0="80000000" w:csb1="00000000"/>
   </w:font>
   <w:font w:name="Times New Roman">
     <w:panose1 w:val="02020603050405020304"/>
@@ -7411,7 +10077,7 @@
     <w:charset w:val="00"/>
     <w:family w:val="modern"/>
     <w:pitch w:val="fixed"/>
-    <w:sig w:usb0="E0002EFF" w:usb1="C0007843" w:usb2="00000009" w:usb3="00000000" w:csb0="000001FF" w:csb1="00000000"/>
+    <w:sig w:usb0="E0002AFF" w:usb1="C0007843" w:usb2="00000009" w:usb3="00000000" w:csb0="000001FF" w:csb1="00000000"/>
   </w:font>
   <w:font w:name="Wingdings">
     <w:panose1 w:val="05000000000000000000"/>
@@ -7425,7 +10091,7 @@
     <w:charset w:val="00"/>
     <w:family w:val="swiss"/>
     <w:pitch w:val="variable"/>
-    <w:sig w:usb0="E0002EFF" w:usb1="C000247B" w:usb2="00000009" w:usb3="00000000" w:csb0="000001FF" w:csb1="00000000"/>
+    <w:sig w:usb0="E4002EFF" w:usb1="C000247B" w:usb2="00000009" w:usb3="00000000" w:csb0="000001FF" w:csb1="00000000"/>
   </w:font>
   <w:font w:name="Arial">
     <w:panose1 w:val="020B0604020202020204"/>
@@ -7447,7 +10113,7 @@
     <w:charset w:val="00"/>
     <w:family w:val="roman"/>
     <w:pitch w:val="variable"/>
-    <w:sig w:usb0="E00002FF" w:usb1="400004FF" w:usb2="00000000" w:usb3="00000000" w:csb0="0000019F" w:csb1="00000000"/>
+    <w:sig w:usb0="E00006FF" w:usb1="420024FF" w:usb2="02000000" w:usb3="00000000" w:csb0="0000019F" w:csb1="00000000"/>
   </w:font>
   <w:font w:name="Aptos">
     <w:panose1 w:val="020B0004020202020204"/>
@@ -7483,10 +10149,14 @@
   <w:rsids>
     <w:rsidRoot w:val="00877210"/>
     <w:rsid w:val="002318AC"/>
+    <w:rsid w:val="002A5E71"/>
+    <w:rsid w:val="0041321A"/>
     <w:rsid w:val="006C5FCB"/>
     <w:rsid w:val="007B331C"/>
     <w:rsid w:val="00877210"/>
+    <w:rsid w:val="00AB2235"/>
     <w:rsid w:val="00B36E37"/>
+    <w:rsid w:val="00B579E8"/>
     <w:rsid w:val="00C53F87"/>
     <w:rsid w:val="00E82770"/>
   </w:rsids>
@@ -8265,119 +10935,6 @@
 </file>
 
 <file path=customXml/item1.xml><?xml version="1.0" encoding="utf-8"?>
-<FormTemplates xmlns="http://schemas.microsoft.com/sharepoint/v3/contenttype/forms">
-  <Display>DocumentLibraryForm</Display>
-  <Edit>DocumentLibraryForm</Edit>
-  <New>DocumentLibraryForm</New>
-</FormTemplates>
-</file>
-
-<file path=customXml/item2.xml><?xml version="1.0" encoding="utf-8"?>
-<spe:Receivers xmlns:spe="http://schemas.microsoft.com/sharepoint/events">
-  <Receiver>
-    <Name>Document ID Generator</Name>
-    <Synchronization>Synchronous</Synchronization>
-    <Type>10001</Type>
-    <SequenceNumber>1000</SequenceNumber>
-    <Url/>
-    <Assembly>Microsoft.Office.DocumentManagement, Version=16.0.0.0, Culture=neutral, PublicKeyToken=71e9bce111e9429c</Assembly>
-    <Class>Microsoft.Office.DocumentManagement.Internal.DocIdHandler</Class>
-    <Data/>
-    <Filter/>
-  </Receiver>
-  <Receiver>
-    <Name>Document ID Generator</Name>
-    <Synchronization>Synchronous</Synchronization>
-    <Type>10002</Type>
-    <SequenceNumber>1001</SequenceNumber>
-    <Url/>
-    <Assembly>Microsoft.Office.DocumentManagement, Version=16.0.0.0, Culture=neutral, PublicKeyToken=71e9bce111e9429c</Assembly>
-    <Class>Microsoft.Office.DocumentManagement.Internal.DocIdHandler</Class>
-    <Data/>
-    <Filter/>
-  </Receiver>
-  <Receiver>
-    <Name>Document ID Generator</Name>
-    <Synchronization>Synchronous</Synchronization>
-    <Type>10004</Type>
-    <SequenceNumber>1002</SequenceNumber>
-    <Url/>
-    <Assembly>Microsoft.Office.DocumentManagement, Version=16.0.0.0, Culture=neutral, PublicKeyToken=71e9bce111e9429c</Assembly>
-    <Class>Microsoft.Office.DocumentManagement.Internal.DocIdHandler</Class>
-    <Data/>
-    <Filter/>
-  </Receiver>
-  <Receiver>
-    <Name>Document ID Generator</Name>
-    <Synchronization>Synchronous</Synchronization>
-    <Type>10006</Type>
-    <SequenceNumber>1003</SequenceNumber>
-    <Url/>
-    <Assembly>Microsoft.Office.DocumentManagement, Version=16.0.0.0, Culture=neutral, PublicKeyToken=71e9bce111e9429c</Assembly>
-    <Class>Microsoft.Office.DocumentManagement.Internal.DocIdHandler</Class>
-    <Data/>
-    <Filter/>
-  </Receiver>
-</spe:Receivers>
-</file>
-
-<file path=customXml/item3.xml><?xml version="1.0" encoding="utf-8"?>
-<p:properties xmlns:p="http://schemas.microsoft.com/office/2006/metadata/properties" xmlns:xsi="http://www.w3.org/2001/XMLSchema-instance" xmlns:pc="http://schemas.microsoft.com/office/infopath/2007/PartnerControls">
-  <documentManagement>
-    <Entity xmlns="f76bb202-e0ee-44b5-81bd-1165e74daad9">NM TAFE</Entity>
-    <related_policy_previous xmlns="c0e62afa-2a47-46b3-9456-da846e41d927" xsi:nil="true"/>
-    <Site xmlns="f76bb202-e0ee-44b5-81bd-1165e74daad9">Controlled Documents</Site>
-    <Obsolete xmlns="5ae04d3c-143d-44b1-9de7-bd4bbc3b5a14">false</Obsolete>
-    <Document_x0020_Set_x0020_Status xmlns="f76bb202-e0ee-44b5-81bd-1165e74daad9" xsi:nil="true"/>
-    <Next_Review_Due xmlns="5ae04d3c-143d-44b1-9de7-bd4bbc3b5a14">2020-08-20T16:00:00+00:00</Next_Review_Due>
-    <approval_status_previous xmlns="5ae04d3c-143d-44b1-9de7-bd4bbc3b5a14">Approved</approval_status_previous>
-    <bul_approve_control xmlns="54903c2b-d745-4d4d-852a-5f37568ebb60">Bulk approved</bul_approve_control>
-    <file_mapping_id xmlns="5ae04d3c-143d-44b1-9de7-bd4bbc3b5a14">445</file_mapping_id>
-    <Published_Version xmlns="5ae04d3c-143d-44b1-9de7-bd4bbc3b5a14">5</Published_Version>
-    <name_previous xmlns="5ae04d3c-143d-44b1-9de7-bd4bbc3b5a14">Assessment Mapping Matrix (F122A8).docx</name_previous>
-    <Document_Owner xmlns="54903c2b-d745-4d4d-852a-5f37568ebb60">
-      <UserInfo>
-        <DisplayName>Kelly Milner</DisplayName>
-        <AccountId>656</AccountId>
-        <AccountType/>
-      </UserInfo>
-    </Document_Owner>
-    <Latest_Comment xmlns="5ae04d3c-143d-44b1-9de7-bd4bbc3b5a14">Updated to current document owner as per Kelly Milner.  No action required.
-</Latest_Comment>
-    <Document_Type xmlns="5ae04d3c-143d-44b1-9de7-bd4bbc3b5a14">Form</Document_Type>
-    <obsolete_previous xmlns="5ae04d3c-143d-44b1-9de7-bd4bbc3b5a14">False</obsolete_previous>
-    <Approval_Status xmlns="5ae04d3c-143d-44b1-9de7-bd4bbc3b5a14">Approved</Approval_Status>
-    <Document_Approver xmlns="54903c2b-d745-4d4d-852a-5f37568ebb60">
-      <UserInfo>
-        <DisplayName>El Hour Bokhari</DisplayName>
-        <AccountId>13</AccountId>
-        <AccountType/>
-      </UserInfo>
-    </Document_Approver>
-    <Business_Area xmlns="5ae04d3c-143d-44b1-9de7-bd4bbc3b5a14">Academic Quality</Business_Area>
-    <Document_Publisher xmlns="54903c2b-d745-4d4d-852a-5f37568ebb60">
-      <UserInfo>
-        <DisplayName>El Hour Bokhari</DisplayName>
-        <AccountId>13</AccountId>
-        <AccountType/>
-      </UserInfo>
-    </Document_Publisher>
-    <Library xmlns="f76bb202-e0ee-44b5-81bd-1165e74daad9">Published</Library>
-    <Related_Policy xmlns="c0e62afa-2a47-46b3-9456-da846e41d927">50</Related_Policy>
-    <_dlc_DocId xmlns="54903c2b-d745-4d4d-852a-5f37568ebb60">NMTCDMS-474321762-751</_dlc_DocId>
-    <_dlc_DocIdUrl xmlns="54903c2b-d745-4d4d-852a-5f37568ebb60">
-      <Url>https://tafewa.sharepoint.com/sites/NMT_Controlled_Documents/Controlled_Documents/_layouts/15/DocIdRedir.aspx?ID=NMTCDMS-474321762-751</Url>
-      <Description>NMTCDMS-474321762-751</Description>
-    </_dlc_DocIdUrl>
-  </documentManagement>
-</p:properties>
-</file>
-
-<file path=customXml/item4.xml><?xml version="1.0" encoding="utf-8"?>
-<b:Sources xmlns:b="http://schemas.openxmlformats.org/officeDocument/2006/bibliography" xmlns="http://schemas.openxmlformats.org/officeDocument/2006/bibliography" SelectedStyle="\APASixthEditionOfficeOnline.xsl" StyleName="APA" Version="6"/>
-</file>
-
-<file path=customXml/item5.xml><?xml version="1.0" encoding="utf-8"?>
 <ct:contentTypeSchema xmlns:ct="http://schemas.microsoft.com/office/2006/metadata/contentType" xmlns:ma="http://schemas.microsoft.com/office/2006/metadata/properties/metaAttributes" ct:_="" ma:_="" ma:contentTypeName="Controlled Document" ma:contentTypeID="0x0101000E64A23F1383D74E9A471A69050FD18B0046577A75227F17439BBA8F713A650313" ma:contentTypeVersion="46" ma:contentTypeDescription="" ma:contentTypeScope="" ma:versionID="7ac75fd8954c72a475c5885d0212f2e8">
   <xsd:schema xmlns:xsd="http://www.w3.org/2001/XMLSchema" xmlns:xs="http://www.w3.org/2001/XMLSchema" xmlns:p="http://schemas.microsoft.com/office/2006/metadata/properties" xmlns:ns2="5ae04d3c-143d-44b1-9de7-bd4bbc3b5a14" xmlns:ns3="54903c2b-d745-4d4d-852a-5f37568ebb60" xmlns:ns4="f76bb202-e0ee-44b5-81bd-1165e74daad9" xmlns:ns5="c0e62afa-2a47-46b3-9456-da846e41d927" xmlns:ns6="38f4ab31-c154-439c-a7aa-8c80659b9f34" targetNamespace="http://schemas.microsoft.com/office/2006/metadata/properties" ma:root="true" ma:fieldsID="4cef5e3fcee5aa5c4f5f40fa61eef601" ns2:_="" ns3:_="" ns4:_="" ns5:_="" ns6:_="">
     <xsd:import namespace="5ae04d3c-143d-44b1-9de7-bd4bbc3b5a14"/>
@@ -8825,48 +11382,124 @@
 </ct:contentTypeSchema>
 </file>
 
+<file path=customXml/item2.xml><?xml version="1.0" encoding="utf-8"?>
+<b:Sources xmlns:b="http://schemas.openxmlformats.org/officeDocument/2006/bibliography" xmlns="http://schemas.openxmlformats.org/officeDocument/2006/bibliography" SelectedStyle="\APASixthEditionOfficeOnline.xsl" StyleName="APA" Version="6"/>
+</file>
+
+<file path=customXml/item3.xml><?xml version="1.0" encoding="utf-8"?>
+<p:properties xmlns:p="http://schemas.microsoft.com/office/2006/metadata/properties" xmlns:xsi="http://www.w3.org/2001/XMLSchema-instance" xmlns:pc="http://schemas.microsoft.com/office/infopath/2007/PartnerControls">
+  <documentManagement>
+    <Entity xmlns="f76bb202-e0ee-44b5-81bd-1165e74daad9">NM TAFE</Entity>
+    <related_policy_previous xmlns="c0e62afa-2a47-46b3-9456-da846e41d927" xsi:nil="true"/>
+    <Site xmlns="f76bb202-e0ee-44b5-81bd-1165e74daad9">Controlled Documents</Site>
+    <Obsolete xmlns="5ae04d3c-143d-44b1-9de7-bd4bbc3b5a14">false</Obsolete>
+    <Document_x0020_Set_x0020_Status xmlns="f76bb202-e0ee-44b5-81bd-1165e74daad9" xsi:nil="true"/>
+    <Next_Review_Due xmlns="5ae04d3c-143d-44b1-9de7-bd4bbc3b5a14">2020-08-20T16:00:00+00:00</Next_Review_Due>
+    <approval_status_previous xmlns="5ae04d3c-143d-44b1-9de7-bd4bbc3b5a14">Approved</approval_status_previous>
+    <bul_approve_control xmlns="54903c2b-d745-4d4d-852a-5f37568ebb60">Bulk approved</bul_approve_control>
+    <file_mapping_id xmlns="5ae04d3c-143d-44b1-9de7-bd4bbc3b5a14">445</file_mapping_id>
+    <Published_Version xmlns="5ae04d3c-143d-44b1-9de7-bd4bbc3b5a14">5</Published_Version>
+    <name_previous xmlns="5ae04d3c-143d-44b1-9de7-bd4bbc3b5a14">Assessment Mapping Matrix (F122A8).docx</name_previous>
+    <Document_Owner xmlns="54903c2b-d745-4d4d-852a-5f37568ebb60">
+      <UserInfo>
+        <DisplayName>Kelly Milner</DisplayName>
+        <AccountId>656</AccountId>
+        <AccountType/>
+      </UserInfo>
+    </Document_Owner>
+    <Latest_Comment xmlns="5ae04d3c-143d-44b1-9de7-bd4bbc3b5a14">Updated to current document owner as per Kelly Milner.  No action required.
+</Latest_Comment>
+    <Document_Type xmlns="5ae04d3c-143d-44b1-9de7-bd4bbc3b5a14">Form</Document_Type>
+    <obsolete_previous xmlns="5ae04d3c-143d-44b1-9de7-bd4bbc3b5a14">False</obsolete_previous>
+    <Approval_Status xmlns="5ae04d3c-143d-44b1-9de7-bd4bbc3b5a14">Approved</Approval_Status>
+    <Document_Approver xmlns="54903c2b-d745-4d4d-852a-5f37568ebb60">
+      <UserInfo>
+        <DisplayName>El Hour Bokhari</DisplayName>
+        <AccountId>13</AccountId>
+        <AccountType/>
+      </UserInfo>
+    </Document_Approver>
+    <Business_Area xmlns="5ae04d3c-143d-44b1-9de7-bd4bbc3b5a14">Academic Quality</Business_Area>
+    <Document_Publisher xmlns="54903c2b-d745-4d4d-852a-5f37568ebb60">
+      <UserInfo>
+        <DisplayName>El Hour Bokhari</DisplayName>
+        <AccountId>13</AccountId>
+        <AccountType/>
+      </UserInfo>
+    </Document_Publisher>
+    <Library xmlns="f76bb202-e0ee-44b5-81bd-1165e74daad9">Published</Library>
+    <Related_Policy xmlns="c0e62afa-2a47-46b3-9456-da846e41d927">50</Related_Policy>
+    <_dlc_DocId xmlns="54903c2b-d745-4d4d-852a-5f37568ebb60">NMTCDMS-474321762-751</_dlc_DocId>
+    <_dlc_DocIdUrl xmlns="54903c2b-d745-4d4d-852a-5f37568ebb60">
+      <Url>https://tafewa.sharepoint.com/sites/NMT_Controlled_Documents/Controlled_Documents/_layouts/15/DocIdRedir.aspx?ID=NMTCDMS-474321762-751</Url>
+      <Description>NMTCDMS-474321762-751</Description>
+    </_dlc_DocIdUrl>
+  </documentManagement>
+</p:properties>
+</file>
+
+<file path=customXml/item4.xml><?xml version="1.0" encoding="utf-8"?>
+<spe:Receivers xmlns:spe="http://schemas.microsoft.com/sharepoint/events">
+  <Receiver>
+    <Name>Document ID Generator</Name>
+    <Synchronization>Synchronous</Synchronization>
+    <Type>10001</Type>
+    <SequenceNumber>1000</SequenceNumber>
+    <Url/>
+    <Assembly>Microsoft.Office.DocumentManagement, Version=16.0.0.0, Culture=neutral, PublicKeyToken=71e9bce111e9429c</Assembly>
+    <Class>Microsoft.Office.DocumentManagement.Internal.DocIdHandler</Class>
+    <Data/>
+    <Filter/>
+  </Receiver>
+  <Receiver>
+    <Name>Document ID Generator</Name>
+    <Synchronization>Synchronous</Synchronization>
+    <Type>10002</Type>
+    <SequenceNumber>1001</SequenceNumber>
+    <Url/>
+    <Assembly>Microsoft.Office.DocumentManagement, Version=16.0.0.0, Culture=neutral, PublicKeyToken=71e9bce111e9429c</Assembly>
+    <Class>Microsoft.Office.DocumentManagement.Internal.DocIdHandler</Class>
+    <Data/>
+    <Filter/>
+  </Receiver>
+  <Receiver>
+    <Name>Document ID Generator</Name>
+    <Synchronization>Synchronous</Synchronization>
+    <Type>10004</Type>
+    <SequenceNumber>1002</SequenceNumber>
+    <Url/>
+    <Assembly>Microsoft.Office.DocumentManagement, Version=16.0.0.0, Culture=neutral, PublicKeyToken=71e9bce111e9429c</Assembly>
+    <Class>Microsoft.Office.DocumentManagement.Internal.DocIdHandler</Class>
+    <Data/>
+    <Filter/>
+  </Receiver>
+  <Receiver>
+    <Name>Document ID Generator</Name>
+    <Synchronization>Synchronous</Synchronization>
+    <Type>10006</Type>
+    <SequenceNumber>1003</SequenceNumber>
+    <Url/>
+    <Assembly>Microsoft.Office.DocumentManagement, Version=16.0.0.0, Culture=neutral, PublicKeyToken=71e9bce111e9429c</Assembly>
+    <Class>Microsoft.Office.DocumentManagement.Internal.DocIdHandler</Class>
+    <Data/>
+    <Filter/>
+  </Receiver>
+</spe:Receivers>
+</file>
+
+<file path=customXml/item5.xml><?xml version="1.0" encoding="utf-8"?>
+<FormTemplates xmlns="http://schemas.microsoft.com/sharepoint/v3/contenttype/forms">
+  <Display>DocumentLibraryForm</Display>
+  <Edit>DocumentLibraryForm</Edit>
+  <New>DocumentLibraryForm</New>
+</FormTemplates>
+</file>
+
 <file path=customXml/item6.xml><?xml version="1.0" encoding="utf-8"?>
 <SharedContentType xmlns="Microsoft.SharePoint.Taxonomy.ContentTypeSync" SourceId="598972e7-4f0e-48c0-bb56-a9f22e25d3ec" ContentTypeId="0x0101000E64A23F1383D74E9A471A69050FD18B" PreviousValue="false" LastSyncTimeStamp="2021-09-09T00:35:20.36Z"/>
 </file>
 
 <file path=customXml/itemProps1.xml><?xml version="1.0" encoding="utf-8"?>
-<ds:datastoreItem xmlns:ds="http://schemas.openxmlformats.org/officeDocument/2006/customXml" ds:itemID="{E309CDC0-F21D-499C-8FCE-8507FE98A3D7}">
-  <ds:schemaRefs>
-    <ds:schemaRef ds:uri="http://schemas.microsoft.com/sharepoint/v3/contenttype/forms"/>
-  </ds:schemaRefs>
-</ds:datastoreItem>
-</file>
-
-<file path=customXml/itemProps2.xml><?xml version="1.0" encoding="utf-8"?>
-<ds:datastoreItem xmlns:ds="http://schemas.openxmlformats.org/officeDocument/2006/customXml" ds:itemID="{3479138D-CD9A-4CC9-BB7B-30A382413F61}">
-  <ds:schemaRefs>
-    <ds:schemaRef ds:uri="http://schemas.microsoft.com/sharepoint/events"/>
-  </ds:schemaRefs>
-</ds:datastoreItem>
-</file>
-
-<file path=customXml/itemProps3.xml><?xml version="1.0" encoding="utf-8"?>
-<ds:datastoreItem xmlns:ds="http://schemas.openxmlformats.org/officeDocument/2006/customXml" ds:itemID="{6C8B2858-A51C-42D0-A7CB-1DD1C4D0353F}">
-  <ds:schemaRefs>
-    <ds:schemaRef ds:uri="http://schemas.microsoft.com/office/2006/metadata/properties"/>
-    <ds:schemaRef ds:uri="http://schemas.microsoft.com/office/infopath/2007/PartnerControls"/>
-    <ds:schemaRef ds:uri="f76bb202-e0ee-44b5-81bd-1165e74daad9"/>
-    <ds:schemaRef ds:uri="c0e62afa-2a47-46b3-9456-da846e41d927"/>
-    <ds:schemaRef ds:uri="5ae04d3c-143d-44b1-9de7-bd4bbc3b5a14"/>
-    <ds:schemaRef ds:uri="54903c2b-d745-4d4d-852a-5f37568ebb60"/>
-  </ds:schemaRefs>
-</ds:datastoreItem>
-</file>
-
-<file path=customXml/itemProps4.xml><?xml version="1.0" encoding="utf-8"?>
-<ds:datastoreItem xmlns:ds="http://schemas.openxmlformats.org/officeDocument/2006/customXml" ds:itemID="{31494B0A-D0D1-40F6-BD7C-910C49ADDD0A}">
-  <ds:schemaRefs>
-    <ds:schemaRef ds:uri="http://schemas.openxmlformats.org/officeDocument/2006/bibliography"/>
-  </ds:schemaRefs>
-</ds:datastoreItem>
-</file>
-
-<file path=customXml/itemProps5.xml><?xml version="1.0" encoding="utf-8"?>
 <ds:datastoreItem xmlns:ds="http://schemas.openxmlformats.org/officeDocument/2006/customXml" ds:itemID="{C3161CE5-843B-49C1-BF76-0D017D833D11}">
   <ds:schemaRefs>
     <ds:schemaRef ds:uri="http://schemas.microsoft.com/office/2006/metadata/contentType"/>
@@ -8888,6 +11521,43 @@
 </ds:datastoreItem>
 </file>
 
+<file path=customXml/itemProps2.xml><?xml version="1.0" encoding="utf-8"?>
+<ds:datastoreItem xmlns:ds="http://schemas.openxmlformats.org/officeDocument/2006/customXml" ds:itemID="{31494B0A-D0D1-40F6-BD7C-910C49ADDD0A}">
+  <ds:schemaRefs>
+    <ds:schemaRef ds:uri="http://schemas.openxmlformats.org/officeDocument/2006/bibliography"/>
+  </ds:schemaRefs>
+</ds:datastoreItem>
+</file>
+
+<file path=customXml/itemProps3.xml><?xml version="1.0" encoding="utf-8"?>
+<ds:datastoreItem xmlns:ds="http://schemas.openxmlformats.org/officeDocument/2006/customXml" ds:itemID="{6C8B2858-A51C-42D0-A7CB-1DD1C4D0353F}">
+  <ds:schemaRefs>
+    <ds:schemaRef ds:uri="http://schemas.microsoft.com/office/2006/metadata/properties"/>
+    <ds:schemaRef ds:uri="http://schemas.microsoft.com/office/infopath/2007/PartnerControls"/>
+    <ds:schemaRef ds:uri="f76bb202-e0ee-44b5-81bd-1165e74daad9"/>
+    <ds:schemaRef ds:uri="c0e62afa-2a47-46b3-9456-da846e41d927"/>
+    <ds:schemaRef ds:uri="5ae04d3c-143d-44b1-9de7-bd4bbc3b5a14"/>
+    <ds:schemaRef ds:uri="54903c2b-d745-4d4d-852a-5f37568ebb60"/>
+  </ds:schemaRefs>
+</ds:datastoreItem>
+</file>
+
+<file path=customXml/itemProps4.xml><?xml version="1.0" encoding="utf-8"?>
+<ds:datastoreItem xmlns:ds="http://schemas.openxmlformats.org/officeDocument/2006/customXml" ds:itemID="{3479138D-CD9A-4CC9-BB7B-30A382413F61}">
+  <ds:schemaRefs>
+    <ds:schemaRef ds:uri="http://schemas.microsoft.com/sharepoint/events"/>
+  </ds:schemaRefs>
+</ds:datastoreItem>
+</file>
+
+<file path=customXml/itemProps5.xml><?xml version="1.0" encoding="utf-8"?>
+<ds:datastoreItem xmlns:ds="http://schemas.openxmlformats.org/officeDocument/2006/customXml" ds:itemID="{E309CDC0-F21D-499C-8FCE-8507FE98A3D7}">
+  <ds:schemaRefs>
+    <ds:schemaRef ds:uri="http://schemas.microsoft.com/sharepoint/v3/contenttype/forms"/>
+  </ds:schemaRefs>
+</ds:datastoreItem>
+</file>
+
 <file path=customXml/itemProps6.xml><?xml version="1.0" encoding="utf-8"?>
 <ds:datastoreItem xmlns:ds="http://schemas.openxmlformats.org/officeDocument/2006/customXml" ds:itemID="{09BB64D4-1505-408C-9C8C-AA323E550C09}">
   <ds:schemaRefs>

--- a/example/2 KAD/7 Assess Mapping Matrix/ICTAII502 Assessment Mapping Matrix (F122A8).docx
+++ b/example/2 KAD/7 Assess Mapping Matrix/ICTAII502 Assessment Mapping Matrix (F122A8).docx
@@ -335,30 +335,30 @@
           </w:tcPr>
           <w:p>
             <w:r>
+              <w:t>AT2 Knowledge-Based Assessment - Understanding AI, ML, and DL (Weeks 1–6)</w:t>
+            </w:r>
+          </w:p>
+        </w:tc>
+        <w:tc>
+          <w:tcPr>
+            <w:tcW w:w="0" w:type="auto"/>
+            <w:vAlign w:val="center"/>
+          </w:tcPr>
+          <w:p>
+            <w:r>
+              <w:t>AT3 Knowledge-Based Assessment - Understanding AI, ML, and DL (Weeks 8-13)</w:t>
+            </w:r>
+          </w:p>
+        </w:tc>
+        <w:tc>
+          <w:tcPr>
+            <w:tcW w:w="0" w:type="auto"/>
+            <w:shd w:val="clear" w:color="auto" w:fill="auto"/>
+            <w:vAlign w:val="center"/>
+          </w:tcPr>
+          <w:p>
+            <w:r>
               <w:t>AT4 Apply Machine Learning to Task Automation</w:t>
-            </w:r>
-          </w:p>
-        </w:tc>
-        <w:tc>
-          <w:tcPr>
-            <w:tcW w:w="0" w:type="auto"/>
-            <w:vAlign w:val="center"/>
-          </w:tcPr>
-          <w:p>
-            <w:r>
-              <w:t>AT2 Knowledge-Based Assessment - Understanding AI, ML, and DL (Weeks 1–6)</w:t>
-            </w:r>
-          </w:p>
-        </w:tc>
-        <w:tc>
-          <w:tcPr>
-            <w:tcW w:w="0" w:type="auto"/>
-            <w:shd w:val="clear" w:color="auto" w:fill="auto"/>
-            <w:vAlign w:val="center"/>
-          </w:tcPr>
-          <w:p>
-            <w:r>
-              <w:t>AT3 Knowledge-Based Assessment - Understanding AI, ML, and DL (Weeks 8-13)</w:t>
             </w:r>
           </w:p>
         </w:tc>
@@ -586,38 +586,38 @@
             <w:vAlign w:val="center"/>
           </w:tcPr>
           <w:p>
+            <w:r/>
+          </w:p>
+        </w:tc>
+        <w:tc>
+          <w:tcPr>
+            <w:tcW w:w="0" w:type="auto"/>
+            <w:shd w:val="clear" w:color="auto" w:fill="auto"/>
+            <w:vAlign w:val="center"/>
+          </w:tcPr>
+          <w:p>
+            <w:r/>
+          </w:p>
+        </w:tc>
+        <w:tc>
+          <w:tcPr>
+            <w:tcW w:w="0" w:type="auto"/>
+            <w:vAlign w:val="center"/>
+          </w:tcPr>
+          <w:p>
+            <w:r/>
+          </w:p>
+        </w:tc>
+        <w:tc>
+          <w:tcPr>
+            <w:tcW w:w="0" w:type="auto"/>
+            <w:shd w:val="clear" w:color="auto" w:fill="auto"/>
+            <w:vAlign w:val="center"/>
+          </w:tcPr>
+          <w:p>
             <w:r>
               <w:t>1</w:t>
             </w:r>
-          </w:p>
-        </w:tc>
-        <w:tc>
-          <w:tcPr>
-            <w:tcW w:w="0" w:type="auto"/>
-            <w:shd w:val="clear" w:color="auto" w:fill="auto"/>
-            <w:vAlign w:val="center"/>
-          </w:tcPr>
-          <w:p>
-            <w:r/>
-          </w:p>
-        </w:tc>
-        <w:tc>
-          <w:tcPr>
-            <w:tcW w:w="0" w:type="auto"/>
-            <w:vAlign w:val="center"/>
-          </w:tcPr>
-          <w:p>
-            <w:r/>
-          </w:p>
-        </w:tc>
-        <w:tc>
-          <w:tcPr>
-            <w:tcW w:w="0" w:type="auto"/>
-            <w:shd w:val="clear" w:color="auto" w:fill="auto"/>
-            <w:vAlign w:val="center"/>
-          </w:tcPr>
-          <w:p>
-            <w:r/>
           </w:p>
         </w:tc>
       </w:tr>
@@ -645,38 +645,38 @@
             <w:vAlign w:val="center"/>
           </w:tcPr>
           <w:p>
+            <w:r/>
+          </w:p>
+        </w:tc>
+        <w:tc>
+          <w:tcPr>
+            <w:tcW w:w="0" w:type="auto"/>
+            <w:shd w:val="clear" w:color="auto" w:fill="auto"/>
+            <w:vAlign w:val="center"/>
+          </w:tcPr>
+          <w:p>
+            <w:r/>
+          </w:p>
+        </w:tc>
+        <w:tc>
+          <w:tcPr>
+            <w:tcW w:w="0" w:type="auto"/>
+            <w:vAlign w:val="center"/>
+          </w:tcPr>
+          <w:p>
+            <w:r/>
+          </w:p>
+        </w:tc>
+        <w:tc>
+          <w:tcPr>
+            <w:tcW w:w="0" w:type="auto"/>
+            <w:shd w:val="clear" w:color="auto" w:fill="auto"/>
+            <w:vAlign w:val="center"/>
+          </w:tcPr>
+          <w:p>
             <w:r>
               <w:t>1</w:t>
             </w:r>
-          </w:p>
-        </w:tc>
-        <w:tc>
-          <w:tcPr>
-            <w:tcW w:w="0" w:type="auto"/>
-            <w:shd w:val="clear" w:color="auto" w:fill="auto"/>
-            <w:vAlign w:val="center"/>
-          </w:tcPr>
-          <w:p>
-            <w:r/>
-          </w:p>
-        </w:tc>
-        <w:tc>
-          <w:tcPr>
-            <w:tcW w:w="0" w:type="auto"/>
-            <w:vAlign w:val="center"/>
-          </w:tcPr>
-          <w:p>
-            <w:r/>
-          </w:p>
-        </w:tc>
-        <w:tc>
-          <w:tcPr>
-            <w:tcW w:w="0" w:type="auto"/>
-            <w:shd w:val="clear" w:color="auto" w:fill="auto"/>
-            <w:vAlign w:val="center"/>
-          </w:tcPr>
-          <w:p>
-            <w:r/>
           </w:p>
         </w:tc>
       </w:tr>
@@ -704,24 +704,13 @@
             <w:vAlign w:val="center"/>
           </w:tcPr>
           <w:p>
-            <w:r>
-              <w:t>1</w:t>
-            </w:r>
-          </w:p>
-        </w:tc>
-        <w:tc>
-          <w:tcPr>
-            <w:tcW w:w="0" w:type="auto"/>
-            <w:shd w:val="clear" w:color="auto" w:fill="auto"/>
-            <w:vAlign w:val="center"/>
-          </w:tcPr>
-          <w:p>
             <w:r/>
           </w:p>
         </w:tc>
         <w:tc>
           <w:tcPr>
             <w:tcW w:w="0" w:type="auto"/>
+            <w:shd w:val="clear" w:color="auto" w:fill="auto"/>
             <w:vAlign w:val="center"/>
           </w:tcPr>
           <w:p>
@@ -731,11 +720,22 @@
         <w:tc>
           <w:tcPr>
             <w:tcW w:w="0" w:type="auto"/>
-            <w:shd w:val="clear" w:color="auto" w:fill="auto"/>
             <w:vAlign w:val="center"/>
           </w:tcPr>
           <w:p>
             <w:r/>
+          </w:p>
+        </w:tc>
+        <w:tc>
+          <w:tcPr>
+            <w:tcW w:w="0" w:type="auto"/>
+            <w:shd w:val="clear" w:color="auto" w:fill="auto"/>
+            <w:vAlign w:val="center"/>
+          </w:tcPr>
+          <w:p>
+            <w:r>
+              <w:t>2</w:t>
+            </w:r>
           </w:p>
         </w:tc>
       </w:tr>
@@ -763,38 +763,38 @@
             <w:vAlign w:val="center"/>
           </w:tcPr>
           <w:p>
+            <w:r/>
+          </w:p>
+        </w:tc>
+        <w:tc>
+          <w:tcPr>
+            <w:tcW w:w="0" w:type="auto"/>
+            <w:shd w:val="clear" w:color="auto" w:fill="auto"/>
+            <w:vAlign w:val="center"/>
+          </w:tcPr>
+          <w:p>
+            <w:r/>
+          </w:p>
+        </w:tc>
+        <w:tc>
+          <w:tcPr>
+            <w:tcW w:w="0" w:type="auto"/>
+            <w:vAlign w:val="center"/>
+          </w:tcPr>
+          <w:p>
+            <w:r/>
+          </w:p>
+        </w:tc>
+        <w:tc>
+          <w:tcPr>
+            <w:tcW w:w="0" w:type="auto"/>
+            <w:shd w:val="clear" w:color="auto" w:fill="auto"/>
+            <w:vAlign w:val="center"/>
+          </w:tcPr>
+          <w:p>
             <w:r>
               <w:t>2</w:t>
             </w:r>
-          </w:p>
-        </w:tc>
-        <w:tc>
-          <w:tcPr>
-            <w:tcW w:w="0" w:type="auto"/>
-            <w:shd w:val="clear" w:color="auto" w:fill="auto"/>
-            <w:vAlign w:val="center"/>
-          </w:tcPr>
-          <w:p>
-            <w:r/>
-          </w:p>
-        </w:tc>
-        <w:tc>
-          <w:tcPr>
-            <w:tcW w:w="0" w:type="auto"/>
-            <w:vAlign w:val="center"/>
-          </w:tcPr>
-          <w:p>
-            <w:r/>
-          </w:p>
-        </w:tc>
-        <w:tc>
-          <w:tcPr>
-            <w:tcW w:w="0" w:type="auto"/>
-            <w:shd w:val="clear" w:color="auto" w:fill="auto"/>
-            <w:vAlign w:val="center"/>
-          </w:tcPr>
-          <w:p>
-            <w:r/>
           </w:p>
         </w:tc>
       </w:tr>
@@ -851,7 +851,9 @@
             <w:vAlign w:val="center"/>
           </w:tcPr>
           <w:p>
-            <w:r/>
+            <w:r>
+              <w:t>2</w:t>
+            </w:r>
           </w:p>
         </w:tc>
       </w:tr>
@@ -908,7 +910,9 @@
             <w:vAlign w:val="center"/>
           </w:tcPr>
           <w:p>
-            <w:r/>
+            <w:r>
+              <w:t>4</w:t>
+            </w:r>
           </w:p>
         </w:tc>
       </w:tr>
@@ -1056,24 +1060,13 @@
             <w:vAlign w:val="center"/>
           </w:tcPr>
           <w:p>
-            <w:r>
-              <w:t>2</w:t>
-            </w:r>
-          </w:p>
-        </w:tc>
-        <w:tc>
-          <w:tcPr>
-            <w:tcW w:w="0" w:type="auto"/>
-            <w:shd w:val="clear" w:color="auto" w:fill="auto"/>
-            <w:vAlign w:val="center"/>
-          </w:tcPr>
-          <w:p>
             <w:r/>
           </w:p>
         </w:tc>
         <w:tc>
           <w:tcPr>
             <w:tcW w:w="0" w:type="auto"/>
+            <w:shd w:val="clear" w:color="auto" w:fill="auto"/>
             <w:vAlign w:val="center"/>
           </w:tcPr>
           <w:p>
@@ -1083,11 +1076,22 @@
         <w:tc>
           <w:tcPr>
             <w:tcW w:w="0" w:type="auto"/>
-            <w:shd w:val="clear" w:color="auto" w:fill="auto"/>
             <w:vAlign w:val="center"/>
           </w:tcPr>
           <w:p>
             <w:r/>
+          </w:p>
+        </w:tc>
+        <w:tc>
+          <w:tcPr>
+            <w:tcW w:w="0" w:type="auto"/>
+            <w:shd w:val="clear" w:color="auto" w:fill="auto"/>
+            <w:vAlign w:val="center"/>
+          </w:tcPr>
+          <w:p>
+            <w:r>
+              <w:t>5</w:t>
+            </w:r>
           </w:p>
         </w:tc>
       </w:tr>
@@ -1115,24 +1119,13 @@
             <w:vAlign w:val="center"/>
           </w:tcPr>
           <w:p>
-            <w:r>
-              <w:t>3</w:t>
-            </w:r>
-          </w:p>
-        </w:tc>
-        <w:tc>
-          <w:tcPr>
-            <w:tcW w:w="0" w:type="auto"/>
-            <w:shd w:val="clear" w:color="auto" w:fill="auto"/>
-            <w:vAlign w:val="center"/>
-          </w:tcPr>
-          <w:p>
             <w:r/>
           </w:p>
         </w:tc>
         <w:tc>
           <w:tcPr>
             <w:tcW w:w="0" w:type="auto"/>
+            <w:shd w:val="clear" w:color="auto" w:fill="auto"/>
             <w:vAlign w:val="center"/>
           </w:tcPr>
           <w:p>
@@ -1142,11 +1135,22 @@
         <w:tc>
           <w:tcPr>
             <w:tcW w:w="0" w:type="auto"/>
-            <w:shd w:val="clear" w:color="auto" w:fill="auto"/>
             <w:vAlign w:val="center"/>
           </w:tcPr>
           <w:p>
             <w:r/>
+          </w:p>
+        </w:tc>
+        <w:tc>
+          <w:tcPr>
+            <w:tcW w:w="0" w:type="auto"/>
+            <w:shd w:val="clear" w:color="auto" w:fill="auto"/>
+            <w:vAlign w:val="center"/>
+          </w:tcPr>
+          <w:p>
+            <w:r>
+              <w:t>5</w:t>
+            </w:r>
           </w:p>
         </w:tc>
       </w:tr>
@@ -1174,38 +1178,38 @@
             <w:vAlign w:val="center"/>
           </w:tcPr>
           <w:p>
+            <w:r/>
+          </w:p>
+        </w:tc>
+        <w:tc>
+          <w:tcPr>
+            <w:tcW w:w="0" w:type="auto"/>
+            <w:shd w:val="clear" w:color="auto" w:fill="auto"/>
+            <w:vAlign w:val="center"/>
+          </w:tcPr>
+          <w:p>
+            <w:r/>
+          </w:p>
+        </w:tc>
+        <w:tc>
+          <w:tcPr>
+            <w:tcW w:w="0" w:type="auto"/>
+            <w:vAlign w:val="center"/>
+          </w:tcPr>
+          <w:p>
+            <w:r/>
+          </w:p>
+        </w:tc>
+        <w:tc>
+          <w:tcPr>
+            <w:tcW w:w="0" w:type="auto"/>
+            <w:shd w:val="clear" w:color="auto" w:fill="auto"/>
+            <w:vAlign w:val="center"/>
+          </w:tcPr>
+          <w:p>
             <w:r>
               <w:t>3</w:t>
             </w:r>
-          </w:p>
-        </w:tc>
-        <w:tc>
-          <w:tcPr>
-            <w:tcW w:w="0" w:type="auto"/>
-            <w:shd w:val="clear" w:color="auto" w:fill="auto"/>
-            <w:vAlign w:val="center"/>
-          </w:tcPr>
-          <w:p>
-            <w:r/>
-          </w:p>
-        </w:tc>
-        <w:tc>
-          <w:tcPr>
-            <w:tcW w:w="0" w:type="auto"/>
-            <w:vAlign w:val="center"/>
-          </w:tcPr>
-          <w:p>
-            <w:r/>
-          </w:p>
-        </w:tc>
-        <w:tc>
-          <w:tcPr>
-            <w:tcW w:w="0" w:type="auto"/>
-            <w:shd w:val="clear" w:color="auto" w:fill="auto"/>
-            <w:vAlign w:val="center"/>
-          </w:tcPr>
-          <w:p>
-            <w:r/>
           </w:p>
         </w:tc>
       </w:tr>
@@ -1233,24 +1237,13 @@
             <w:vAlign w:val="center"/>
           </w:tcPr>
           <w:p>
-            <w:r>
-              <w:t>5</w:t>
-            </w:r>
-          </w:p>
-        </w:tc>
-        <w:tc>
-          <w:tcPr>
-            <w:tcW w:w="0" w:type="auto"/>
-            <w:shd w:val="clear" w:color="auto" w:fill="auto"/>
-            <w:vAlign w:val="center"/>
-          </w:tcPr>
-          <w:p>
             <w:r/>
           </w:p>
         </w:tc>
         <w:tc>
           <w:tcPr>
             <w:tcW w:w="0" w:type="auto"/>
+            <w:shd w:val="clear" w:color="auto" w:fill="auto"/>
             <w:vAlign w:val="center"/>
           </w:tcPr>
           <w:p>
@@ -1260,11 +1253,22 @@
         <w:tc>
           <w:tcPr>
             <w:tcW w:w="0" w:type="auto"/>
-            <w:shd w:val="clear" w:color="auto" w:fill="auto"/>
             <w:vAlign w:val="center"/>
           </w:tcPr>
           <w:p>
             <w:r/>
+          </w:p>
+        </w:tc>
+        <w:tc>
+          <w:tcPr>
+            <w:tcW w:w="0" w:type="auto"/>
+            <w:shd w:val="clear" w:color="auto" w:fill="auto"/>
+            <w:vAlign w:val="center"/>
+          </w:tcPr>
+          <w:p>
+            <w:r>
+              <w:t>6</w:t>
+            </w:r>
           </w:p>
         </w:tc>
       </w:tr>
@@ -1695,24 +1699,13 @@
             <w:vAlign w:val="center"/>
           </w:tcPr>
           <w:p>
-            <w:r>
-              <w:t>4</w:t>
-            </w:r>
-          </w:p>
-        </w:tc>
-        <w:tc>
-          <w:tcPr>
-            <w:tcW w:w="0" w:type="auto"/>
-            <w:shd w:val="clear" w:color="auto" w:fill="auto"/>
-            <w:vAlign w:val="center"/>
-          </w:tcPr>
-          <w:p>
             <w:r/>
           </w:p>
         </w:tc>
         <w:tc>
           <w:tcPr>
             <w:tcW w:w="0" w:type="auto"/>
+            <w:shd w:val="clear" w:color="auto" w:fill="auto"/>
             <w:vAlign w:val="center"/>
           </w:tcPr>
           <w:p>
@@ -1722,11 +1715,22 @@
         <w:tc>
           <w:tcPr>
             <w:tcW w:w="0" w:type="auto"/>
-            <w:shd w:val="clear" w:color="auto" w:fill="auto"/>
             <w:vAlign w:val="center"/>
           </w:tcPr>
           <w:p>
             <w:r/>
+          </w:p>
+        </w:tc>
+        <w:tc>
+          <w:tcPr>
+            <w:tcW w:w="0" w:type="auto"/>
+            <w:shd w:val="clear" w:color="auto" w:fill="auto"/>
+            <w:vAlign w:val="center"/>
+          </w:tcPr>
+          <w:p>
+            <w:r>
+              <w:t>6</w:t>
+            </w:r>
           </w:p>
         </w:tc>
       </w:tr>
@@ -1754,38 +1758,38 @@
             <w:vAlign w:val="center"/>
           </w:tcPr>
           <w:p>
+            <w:r/>
+          </w:p>
+        </w:tc>
+        <w:tc>
+          <w:tcPr>
+            <w:tcW w:w="0" w:type="auto"/>
+            <w:shd w:val="clear" w:color="auto" w:fill="auto"/>
+            <w:vAlign w:val="center"/>
+          </w:tcPr>
+          <w:p>
+            <w:r/>
+          </w:p>
+        </w:tc>
+        <w:tc>
+          <w:tcPr>
+            <w:tcW w:w="0" w:type="auto"/>
+            <w:vAlign w:val="center"/>
+          </w:tcPr>
+          <w:p>
+            <w:r/>
+          </w:p>
+        </w:tc>
+        <w:tc>
+          <w:tcPr>
+            <w:tcW w:w="0" w:type="auto"/>
+            <w:shd w:val="clear" w:color="auto" w:fill="auto"/>
+            <w:vAlign w:val="center"/>
+          </w:tcPr>
+          <w:p>
             <w:r>
               <w:t>5</w:t>
             </w:r>
-          </w:p>
-        </w:tc>
-        <w:tc>
-          <w:tcPr>
-            <w:tcW w:w="0" w:type="auto"/>
-            <w:shd w:val="clear" w:color="auto" w:fill="auto"/>
-            <w:vAlign w:val="center"/>
-          </w:tcPr>
-          <w:p>
-            <w:r/>
-          </w:p>
-        </w:tc>
-        <w:tc>
-          <w:tcPr>
-            <w:tcW w:w="0" w:type="auto"/>
-            <w:vAlign w:val="center"/>
-          </w:tcPr>
-          <w:p>
-            <w:r/>
-          </w:p>
-        </w:tc>
-        <w:tc>
-          <w:tcPr>
-            <w:tcW w:w="0" w:type="auto"/>
-            <w:shd w:val="clear" w:color="auto" w:fill="auto"/>
-            <w:vAlign w:val="center"/>
-          </w:tcPr>
-          <w:p>
-            <w:r/>
           </w:p>
         </w:tc>
       </w:tr>
@@ -1813,24 +1817,13 @@
             <w:vAlign w:val="center"/>
           </w:tcPr>
           <w:p>
-            <w:r>
-              <w:t>5</w:t>
-            </w:r>
-          </w:p>
-        </w:tc>
-        <w:tc>
-          <w:tcPr>
-            <w:tcW w:w="0" w:type="auto"/>
-            <w:shd w:val="clear" w:color="auto" w:fill="auto"/>
-            <w:vAlign w:val="center"/>
-          </w:tcPr>
-          <w:p>
             <w:r/>
           </w:p>
         </w:tc>
         <w:tc>
           <w:tcPr>
             <w:tcW w:w="0" w:type="auto"/>
+            <w:shd w:val="clear" w:color="auto" w:fill="auto"/>
             <w:vAlign w:val="center"/>
           </w:tcPr>
           <w:p>
@@ -1840,11 +1833,22 @@
         <w:tc>
           <w:tcPr>
             <w:tcW w:w="0" w:type="auto"/>
-            <w:shd w:val="clear" w:color="auto" w:fill="auto"/>
             <w:vAlign w:val="center"/>
           </w:tcPr>
           <w:p>
             <w:r/>
+          </w:p>
+        </w:tc>
+        <w:tc>
+          <w:tcPr>
+            <w:tcW w:w="0" w:type="auto"/>
+            <w:shd w:val="clear" w:color="auto" w:fill="auto"/>
+            <w:vAlign w:val="center"/>
+          </w:tcPr>
+          <w:p>
+            <w:r>
+              <w:t>6</w:t>
+            </w:r>
           </w:p>
         </w:tc>
       </w:tr>
@@ -1901,7 +1905,9 @@
             <w:vAlign w:val="center"/>
           </w:tcPr>
           <w:p>
-            <w:r/>
+            <w:r>
+              <w:t>6</w:t>
+            </w:r>
           </w:p>
         </w:tc>
       </w:tr>
@@ -1958,7 +1964,9 @@
             <w:vAlign w:val="center"/>
           </w:tcPr>
           <w:p>
-            <w:r/>
+            <w:r>
+              <w:t>6</w:t>
+            </w:r>
           </w:p>
         </w:tc>
       </w:tr>
@@ -2315,7 +2323,9 @@
             <w:vAlign w:val="center"/>
           </w:tcPr>
           <w:p>
-            <w:r/>
+            <w:r>
+              <w:t>5</w:t>
+            </w:r>
           </w:p>
         </w:tc>
       </w:tr>
@@ -2372,7 +2382,9 @@
             <w:vAlign w:val="center"/>
           </w:tcPr>
           <w:p>
-            <w:r/>
+            <w:r>
+              <w:t>5</w:t>
+            </w:r>
           </w:p>
         </w:tc>
       </w:tr>
@@ -2429,7 +2441,9 @@
             <w:vAlign w:val="center"/>
           </w:tcPr>
           <w:p>
-            <w:r/>
+            <w:r>
+              <w:t>5</w:t>
+            </w:r>
           </w:p>
         </w:tc>
       </w:tr>
@@ -2486,7 +2500,9 @@
             <w:vAlign w:val="center"/>
           </w:tcPr>
           <w:p>
-            <w:r/>
+            <w:r>
+              <w:t>5</w:t>
+            </w:r>
           </w:p>
         </w:tc>
       </w:tr>
@@ -2543,7 +2559,9 @@
             <w:vAlign w:val="center"/>
           </w:tcPr>
           <w:p>
-            <w:r/>
+            <w:r>
+              <w:t>5</w:t>
+            </w:r>
           </w:p>
         </w:tc>
       </w:tr>
@@ -2900,7 +2918,9 @@
             <w:vAlign w:val="center"/>
           </w:tcPr>
           <w:p>
-            <w:r/>
+            <w:r>
+              <w:t>6</w:t>
+            </w:r>
           </w:p>
         </w:tc>
       </w:tr>
@@ -2957,7 +2977,9 @@
             <w:vAlign w:val="center"/>
           </w:tcPr>
           <w:p>
-            <w:r/>
+            <w:r>
+              <w:t>6</w:t>
+            </w:r>
           </w:p>
         </w:tc>
       </w:tr>
@@ -3014,7 +3036,9 @@
             <w:vAlign w:val="center"/>
           </w:tcPr>
           <w:p>
-            <w:r/>
+            <w:r>
+              <w:t>7</w:t>
+            </w:r>
           </w:p>
         </w:tc>
       </w:tr>
@@ -3071,7 +3095,9 @@
             <w:vAlign w:val="center"/>
           </w:tcPr>
           <w:p>
-            <w:r/>
+            <w:r>
+              <w:t>6</w:t>
+            </w:r>
           </w:p>
         </w:tc>
       </w:tr>
@@ -3128,7 +3154,9 @@
             <w:vAlign w:val="center"/>
           </w:tcPr>
           <w:p>
-            <w:r/>
+            <w:r>
+              <w:t>6</w:t>
+            </w:r>
           </w:p>
         </w:tc>
       </w:tr>
@@ -3185,7 +3213,9 @@
             <w:vAlign w:val="center"/>
           </w:tcPr>
           <w:p>
-            <w:r/>
+            <w:r>
+              <w:t>7</w:t>
+            </w:r>
           </w:p>
         </w:tc>
       </w:tr>
@@ -3421,19 +3451,19 @@
             <w:vAlign w:val="center"/>
           </w:tcPr>
           <w:p>
-            <w:r>
-              <w:t>2, 3, 4</w:t>
-            </w:r>
-          </w:p>
-        </w:tc>
-        <w:tc>
-          <w:tcPr>
-            <w:tcW w:w="0" w:type="auto"/>
-            <w:shd w:val="clear" w:color="auto" w:fill="auto"/>
-            <w:vAlign w:val="center"/>
-          </w:tcPr>
-          <w:p>
             <w:r/>
+          </w:p>
+        </w:tc>
+        <w:tc>
+          <w:tcPr>
+            <w:tcW w:w="0" w:type="auto"/>
+            <w:shd w:val="clear" w:color="auto" w:fill="auto"/>
+            <w:vAlign w:val="center"/>
+          </w:tcPr>
+          <w:p>
+            <w:r>
+              <w:t>13</w:t>
+            </w:r>
           </w:p>
         </w:tc>
         <w:tc>
@@ -3574,16 +3604,20 @@
             <w:vAlign w:val="center"/>
           </w:tcPr>
           <w:p>
-            <w:r/>
-          </w:p>
-        </w:tc>
-        <w:tc>
-          <w:tcPr>
-            <w:tcW w:w="0" w:type="auto"/>
-            <w:vAlign w:val="center"/>
-          </w:tcPr>
-          <w:p>
-            <w:r/>
+            <w:r>
+              <w:t>8, 9, 10, 11, 14</w:t>
+            </w:r>
+          </w:p>
+        </w:tc>
+        <w:tc>
+          <w:tcPr>
+            <w:tcW w:w="0" w:type="auto"/>
+            <w:vAlign w:val="center"/>
+          </w:tcPr>
+          <w:p>
+            <w:r>
+              <w:t>2, 3, 11, 14</w:t>
+            </w:r>
           </w:p>
         </w:tc>
         <w:tc>
@@ -3624,28 +3658,28 @@
             <w:vAlign w:val="center"/>
           </w:tcPr>
           <w:p>
-            <w:r>
-              <w:t>3</w:t>
-            </w:r>
-          </w:p>
-        </w:tc>
-        <w:tc>
-          <w:tcPr>
-            <w:tcW w:w="0" w:type="auto"/>
-            <w:shd w:val="clear" w:color="auto" w:fill="auto"/>
-            <w:vAlign w:val="center"/>
-          </w:tcPr>
-          <w:p>
             <w:r/>
           </w:p>
         </w:tc>
         <w:tc>
           <w:tcPr>
             <w:tcW w:w="0" w:type="auto"/>
+            <w:shd w:val="clear" w:color="auto" w:fill="auto"/>
             <w:vAlign w:val="center"/>
           </w:tcPr>
           <w:p>
             <w:r/>
+          </w:p>
+        </w:tc>
+        <w:tc>
+          <w:tcPr>
+            <w:tcW w:w="0" w:type="auto"/>
+            <w:vAlign w:val="center"/>
+          </w:tcPr>
+          <w:p>
+            <w:r>
+              <w:t>7</w:t>
+            </w:r>
           </w:p>
         </w:tc>
         <w:tc>
@@ -3704,28 +3738,28 @@
             <w:vAlign w:val="center"/>
           </w:tcPr>
           <w:p>
-            <w:r>
-              <w:t>3</w:t>
-            </w:r>
-          </w:p>
-        </w:tc>
-        <w:tc>
-          <w:tcPr>
-            <w:tcW w:w="0" w:type="auto"/>
-            <w:shd w:val="clear" w:color="auto" w:fill="auto"/>
-            <w:vAlign w:val="center"/>
-          </w:tcPr>
-          <w:p>
             <w:r/>
           </w:p>
         </w:tc>
         <w:tc>
           <w:tcPr>
             <w:tcW w:w="0" w:type="auto"/>
+            <w:shd w:val="clear" w:color="auto" w:fill="auto"/>
             <w:vAlign w:val="center"/>
           </w:tcPr>
           <w:p>
             <w:r/>
+          </w:p>
+        </w:tc>
+        <w:tc>
+          <w:tcPr>
+            <w:tcW w:w="0" w:type="auto"/>
+            <w:vAlign w:val="center"/>
+          </w:tcPr>
+          <w:p>
+            <w:r>
+              <w:t>12</w:t>
+            </w:r>
           </w:p>
         </w:tc>
         <w:tc>
@@ -3766,28 +3800,28 @@
             <w:vAlign w:val="center"/>
           </w:tcPr>
           <w:p>
-            <w:r>
-              <w:t>1, 2, 3, 4, 5</w:t>
-            </w:r>
-          </w:p>
-        </w:tc>
-        <w:tc>
-          <w:tcPr>
-            <w:tcW w:w="0" w:type="auto"/>
-            <w:shd w:val="clear" w:color="auto" w:fill="auto"/>
-            <w:vAlign w:val="center"/>
-          </w:tcPr>
-          <w:p>
             <w:r/>
           </w:p>
         </w:tc>
         <w:tc>
           <w:tcPr>
             <w:tcW w:w="0" w:type="auto"/>
+            <w:shd w:val="clear" w:color="auto" w:fill="auto"/>
             <w:vAlign w:val="center"/>
           </w:tcPr>
           <w:p>
             <w:r/>
+          </w:p>
+        </w:tc>
+        <w:tc>
+          <w:tcPr>
+            <w:tcW w:w="0" w:type="auto"/>
+            <w:vAlign w:val="center"/>
+          </w:tcPr>
+          <w:p>
+            <w:r>
+              <w:t>4</w:t>
+            </w:r>
           </w:p>
         </w:tc>
         <w:tc>
@@ -3828,28 +3862,28 @@
             <w:vAlign w:val="center"/>
           </w:tcPr>
           <w:p>
-            <w:r>
-              <w:t>1, 2, 3, 4</w:t>
-            </w:r>
-          </w:p>
-        </w:tc>
-        <w:tc>
-          <w:tcPr>
-            <w:tcW w:w="0" w:type="auto"/>
-            <w:shd w:val="clear" w:color="auto" w:fill="auto"/>
-            <w:vAlign w:val="center"/>
-          </w:tcPr>
-          <w:p>
             <w:r/>
           </w:p>
         </w:tc>
         <w:tc>
           <w:tcPr>
             <w:tcW w:w="0" w:type="auto"/>
+            <w:shd w:val="clear" w:color="auto" w:fill="auto"/>
             <w:vAlign w:val="center"/>
           </w:tcPr>
           <w:p>
             <w:r/>
+          </w:p>
+        </w:tc>
+        <w:tc>
+          <w:tcPr>
+            <w:tcW w:w="0" w:type="auto"/>
+            <w:vAlign w:val="center"/>
+          </w:tcPr>
+          <w:p>
+            <w:r>
+              <w:t>5</w:t>
+            </w:r>
           </w:p>
         </w:tc>
         <w:tc>
@@ -3909,7 +3943,9 @@
             <w:vAlign w:val="center"/>
           </w:tcPr>
           <w:p>
-            <w:r/>
+            <w:r>
+              <w:t>15, 16</w:t>
+            </w:r>
           </w:p>
         </w:tc>
         <w:tc>
@@ -3969,7 +4005,9 @@
             <w:vAlign w:val="center"/>
           </w:tcPr>
           <w:p>
-            <w:r/>
+            <w:r>
+              <w:t>6</w:t>
+            </w:r>
           </w:p>
         </w:tc>
         <w:tc>
@@ -4029,7 +4067,9 @@
             <w:vAlign w:val="center"/>
           </w:tcPr>
           <w:p>
-            <w:r/>
+            <w:r>
+              <w:t>13</w:t>
+            </w:r>
           </w:p>
         </w:tc>
         <w:tc>
@@ -6404,16 +6444,9 @@
             <w:vAlign w:val="center"/>
           </w:tcPr>
           <w:p>
-            <w:pPr>
-              <w:spacing w:after="0"/>
-              <w:jc w:val="center"/>
-              <w:rPr>
-                <w:rFonts w:ascii="Arial" w:eastAsia="SimSun" w:hAnsi="Arial" w:cs="Arial"/>
-                <w:iCs/>
-                <w:color w:val="000000"/>
-                <w:szCs w:val="24"/>
-              </w:rPr>
-            </w:pPr>
+            <w:r>
+              <w:t>5</w:t>
+            </w:r>
           </w:p>
         </w:tc>
       </w:tr>
@@ -6515,16 +6548,9 @@
             <w:vAlign w:val="center"/>
           </w:tcPr>
           <w:p>
-            <w:pPr>
-              <w:spacing w:after="0"/>
-              <w:jc w:val="center"/>
-              <w:rPr>
-                <w:rFonts w:ascii="Arial" w:eastAsia="SimSun" w:hAnsi="Arial" w:cs="Arial"/>
-                <w:iCs/>
-                <w:color w:val="000000"/>
-                <w:szCs w:val="24"/>
-              </w:rPr>
-            </w:pPr>
+            <w:r>
+              <w:t>6</w:t>
+            </w:r>
           </w:p>
         </w:tc>
       </w:tr>
@@ -6698,16 +6724,9 @@
             <w:vAlign w:val="center"/>
           </w:tcPr>
           <w:p>
-            <w:pPr>
-              <w:spacing w:after="0"/>
-              <w:jc w:val="center"/>
-              <w:rPr>
-                <w:rFonts w:ascii="Arial" w:eastAsia="SimSun" w:hAnsi="Arial" w:cs="Arial"/>
-                <w:iCs/>
-                <w:color w:val="000000"/>
-                <w:szCs w:val="24"/>
-              </w:rPr>
-            </w:pPr>
+            <w:r>
+              <w:t>7</w:t>
+            </w:r>
           </w:p>
         </w:tc>
       </w:tr>
@@ -6788,16 +6807,9 @@
             <w:vAlign w:val="center"/>
           </w:tcPr>
           <w:p>
-            <w:pPr>
-              <w:spacing w:after="0"/>
-              <w:jc w:val="center"/>
-              <w:rPr>
-                <w:rFonts w:ascii="Arial" w:eastAsia="SimSun" w:hAnsi="Arial" w:cs="Arial"/>
-                <w:iCs/>
-                <w:color w:val="000000"/>
-                <w:szCs w:val="24"/>
-              </w:rPr>
-            </w:pPr>
+            <w:r>
+              <w:t>7</w:t>
+            </w:r>
           </w:p>
         </w:tc>
       </w:tr>
@@ -7545,12 +7557,41 @@
         <w:tc>
           <w:tcPr>
             <w:tcW w:w="0" w:type="auto"/>
+            <w:vMerge w:val="restart"/>
             <w:shd w:val="clear" w:color="auto" w:fill="FFFFFF"/>
             <w:vAlign w:val="center"/>
           </w:tcPr>
           <w:p>
             <w:r>
               <w:t>Skills in this unit must be demonstrated in a workplace or simulated environment where the conditions are typical of those in a working environment in this industry.</w:t>
+            </w:r>
+          </w:p>
+          <w:p>
+            <w:r>
+              <w:rPr>
+                <w:b/>
+              </w:rPr>
+              <w:t>This includes access to:</w:t>
+            </w:r>
+          </w:p>
+          <w:p>
+            <w:r>
+              <w:t>industry-recognised ML models that may be trained and evaluated</w:t>
+            </w:r>
+          </w:p>
+          <w:p>
+            <w:r>
+              <w:t>software in which ML models can be trained, validated, tested and evaluated</w:t>
+            </w:r>
+          </w:p>
+          <w:p>
+            <w:r>
+              <w:t>work brief and organisational policies and procedures required to demonstrate the performance evidence.</w:t>
+            </w:r>
+          </w:p>
+          <w:p>
+            <w:r>
+              <w:t>Assessors of this unit must satisfy the requirements for assessors in applicable vocational education and training legislation, frameworks and/or standards.</w:t>
             </w:r>
           </w:p>
         </w:tc>
@@ -7587,17 +7628,11 @@
         <w:tc>
           <w:tcPr>
             <w:tcW w:w="0" w:type="auto"/>
+            <w:vMerge/>
             <w:shd w:val="clear" w:color="auto" w:fill="FFFFFF"/>
             <w:vAlign w:val="center"/>
           </w:tcPr>
-          <w:p>
-            <w:r>
-              <w:rPr>
-                <w:b/>
-              </w:rPr>
-              <w:t>This includes access to:</w:t>
-            </w:r>
-          </w:p>
+          <w:p/>
         </w:tc>
         <w:tc>
           <w:tcPr>
@@ -7628,14 +7663,11 @@
         <w:tc>
           <w:tcPr>
             <w:tcW w:w="0" w:type="auto"/>
+            <w:vMerge/>
             <w:shd w:val="clear" w:color="auto" w:fill="FFFFFF"/>
             <w:vAlign w:val="center"/>
           </w:tcPr>
-          <w:p>
-            <w:r>
-              <w:t>industry-recognised ML models that may be trained and evaluated</w:t>
-            </w:r>
-          </w:p>
+          <w:p/>
         </w:tc>
         <w:tc>
           <w:tcPr>
@@ -7666,14 +7698,11 @@
         <w:tc>
           <w:tcPr>
             <w:tcW w:w="0" w:type="auto"/>
+            <w:vMerge/>
             <w:shd w:val="clear" w:color="auto" w:fill="FFFFFF"/>
             <w:vAlign w:val="center"/>
           </w:tcPr>
-          <w:p>
-            <w:r>
-              <w:t>software in which ML models can be trained, validated, tested and evaluated</w:t>
-            </w:r>
-          </w:p>
+          <w:p/>
         </w:tc>
         <w:tc>
           <w:tcPr>
@@ -7704,14 +7733,11 @@
         <w:tc>
           <w:tcPr>
             <w:tcW w:w="0" w:type="auto"/>
+            <w:vMerge/>
             <w:shd w:val="clear" w:color="auto" w:fill="FFFFFF"/>
             <w:vAlign w:val="center"/>
           </w:tcPr>
-          <w:p>
-            <w:r>
-              <w:t>work brief and organisational policies and procedures required to demonstrate the performance evidence.</w:t>
-            </w:r>
-          </w:p>
+          <w:p/>
         </w:tc>
         <w:tc>
           <w:tcPr>
@@ -7742,14 +7768,11 @@
         <w:tc>
           <w:tcPr>
             <w:tcW w:w="0" w:type="auto"/>
+            <w:vMerge/>
             <w:shd w:val="clear" w:color="auto" w:fill="FFFFFF"/>
             <w:vAlign w:val="center"/>
           </w:tcPr>
-          <w:p>
-            <w:r>
-              <w:t>Assessors of this unit must satisfy the requirements for assessors in applicable vocational education and training legislation, frameworks and/or standards.</w:t>
-            </w:r>
-          </w:p>
+          <w:p/>
         </w:tc>
         <w:tc>
           <w:tcPr>
